--- a/limpias/0833.docx
+++ b/limpias/0833.docx
@@ -1,6 +1,6 @@
 
 <file path=word/document.xml><?xml version="1.0" encoding="utf-8"?>
-<w:document xmlns:ve="http://schemas.openxmlformats.org/markup-compatibility/2006" xmlns:o="urn:schemas-microsoft-com:office:office" xmlns:r="http://schemas.openxmlformats.org/officeDocument/2006/relationships" xmlns:m="http://schemas.openxmlformats.org/officeDocument/2006/math" xmlns:v="urn:schemas-microsoft-com:vml" xmlns:wp="http://schemas.openxmlformats.org/drawingml/2006/wordprocessingDrawing" xmlns:w10="urn:schemas-microsoft-com:office:word" xmlns:w="http://schemas.openxmlformats.org/wordprocessingml/2006/main" xmlns:wne="http://schemas.microsoft.com/office/word/2006/wordml">
+<w:document xmlns:wpc="http://schemas.microsoft.com/office/word/2010/wordprocessingCanvas" xmlns:cx="http://schemas.microsoft.com/office/drawing/2014/chartex" xmlns:mc="http://schemas.openxmlformats.org/markup-compatibility/2006" xmlns:o="urn:schemas-microsoft-com:office:office" xmlns:r="http://schemas.openxmlformats.org/officeDocument/2006/relationships" xmlns:m="http://schemas.openxmlformats.org/officeDocument/2006/math" xmlns:v="urn:schemas-microsoft-com:vml" xmlns:wp14="http://schemas.microsoft.com/office/word/2010/wordprocessingDrawing" xmlns:wp="http://schemas.openxmlformats.org/drawingml/2006/wordprocessingDrawing" xmlns:w10="urn:schemas-microsoft-com:office:word" xmlns:w="http://schemas.openxmlformats.org/wordprocessingml/2006/main" xmlns:w14="http://schemas.microsoft.com/office/word/2010/wordml" xmlns:w15="http://schemas.microsoft.com/office/word/2012/wordml" xmlns:w16se="http://schemas.microsoft.com/office/word/2015/wordml/symex" xmlns:wpg="http://schemas.microsoft.com/office/word/2010/wordprocessingGroup" xmlns:wpi="http://schemas.microsoft.com/office/word/2010/wordprocessingInk" xmlns:wne="http://schemas.microsoft.com/office/word/2006/wordml" xmlns:wps="http://schemas.microsoft.com/office/word/2010/wordprocessingShape" mc:Ignorable="w14 w15 w16se wp14">
   <w:body>
     <w:p>
       <w:pPr>
@@ -29,7 +29,7 @@
       <w:pPr>
         <w:keepNext/>
         <w:shd w:val="clear" w:color="auto" w:fill="FFFFFF"/>
-        <w:spacing w:before="60" w:after="180" w:line="240" w:lineRule="auto"/>
+        <w:spacing w:before="480" w:after="180" w:line="240" w:lineRule="auto"/>
         <w:rPr>
           <w:rFonts w:ascii="Book Antiqua" w:eastAsia="Times New Roman" w:hAnsi="Book Antiqua" w:cs="Times New Roman"/>
           <w:b/>
@@ -53,7 +53,7 @@
       <w:pPr>
         <w:keepNext/>
         <w:shd w:val="clear" w:color="auto" w:fill="FFFFFF"/>
-        <w:spacing w:before="60" w:after="60" w:line="240" w:lineRule="auto"/>
+        <w:spacing w:before="240" w:after="60" w:line="240" w:lineRule="auto"/>
         <w:rPr>
           <w:rFonts w:ascii="Book Antiqua" w:eastAsia="Times New Roman" w:hAnsi="Book Antiqua" w:cs="Times New Roman"/>
           <w:b/>
@@ -70,17 +70,7 @@
           <w:szCs w:val="24"/>
           <w:lang w:eastAsia="es-AR"/>
         </w:rPr>
-        <w:t>VISTO</w:t>
-      </w:r>
-      <w:r>
-        <w:rPr>
-          <w:rFonts w:ascii="Book Antiqua" w:eastAsia="Times New Roman" w:hAnsi="Book Antiqua" w:cs="Times New Roman"/>
-          <w:b/>
-          <w:sz w:val="24"/>
-          <w:szCs w:val="24"/>
-          <w:lang w:eastAsia="es-AR"/>
-        </w:rPr>
-        <w:t xml:space="preserve">: </w:t>
+        <w:t>VISTO:</w:t>
       </w:r>
     </w:p>
     <w:p>
@@ -103,6 +93,15 @@
           <w:szCs w:val="24"/>
           <w:lang w:eastAsia="es-AR"/>
         </w:rPr>
+        <w:t xml:space="preserve"> </w:t>
+      </w:r>
+      <w:r>
+        <w:rPr>
+          <w:rFonts w:ascii="Book Antiqua" w:eastAsia="Times New Roman" w:hAnsi="Book Antiqua" w:cs="Times New Roman"/>
+          <w:sz w:val="24"/>
+          <w:szCs w:val="24"/>
+          <w:lang w:eastAsia="es-AR"/>
+        </w:rPr>
         <w:t>Las</w:t>
       </w:r>
       <w:r>
@@ -164,7 +163,7 @@
       <w:pPr>
         <w:keepNext/>
         <w:shd w:val="clear" w:color="auto" w:fill="FFFFFF"/>
-        <w:spacing w:before="60" w:after="60" w:line="240" w:lineRule="auto"/>
+        <w:spacing w:before="240" w:after="60" w:line="240" w:lineRule="auto"/>
         <w:rPr>
           <w:rFonts w:ascii="Book Antiqua" w:eastAsia="Times New Roman" w:hAnsi="Book Antiqua" w:cs="Times New Roman"/>
           <w:b/>
@@ -181,17 +180,7 @@
           <w:szCs w:val="24"/>
           <w:lang w:eastAsia="es-AR"/>
         </w:rPr>
-        <w:t>CONSIDERANDO</w:t>
-      </w:r>
-      <w:r>
-        <w:rPr>
-          <w:rFonts w:ascii="Book Antiqua" w:eastAsia="Times New Roman" w:hAnsi="Book Antiqua" w:cs="Times New Roman"/>
-          <w:b/>
-          <w:sz w:val="24"/>
-          <w:szCs w:val="24"/>
-          <w:lang w:eastAsia="es-AR"/>
-        </w:rPr>
-        <w:t xml:space="preserve">: </w:t>
+        <w:t>CONSIDERANDO:</w:t>
       </w:r>
     </w:p>
     <w:p>
@@ -214,7 +203,205 @@
           <w:szCs w:val="24"/>
           <w:lang w:eastAsia="es-AR"/>
         </w:rPr>
-        <w:t>Que la Ley Nº 6621 (modificada por la 6746) autorizó la afectación de hasta un 3.65% de los montos que le correspondan a la Provincia por Coparticipación Federal de Impuestos dispuesto por la Ley Nacional Nº 23.548 (o la que en el futuro la modifique o sustituya) en garantía de contratos de préstamo que celebren las Municipalidades del Interior de la Provincia y Entidades Financieras nacionales y/o extranjeras por hasta un monto total de pesos quince millones o su equivalente en moneda extranjera, en la proporción en que cada una de ellas participa en la distribución de recursos fiscales establecidos por la Ley Nº 6316;</w:t>
+        <w:t xml:space="preserve"> </w:t>
+      </w:r>
+      <w:r>
+        <w:rPr>
+          <w:rFonts w:ascii="Book Antiqua" w:eastAsia="Times New Roman" w:hAnsi="Book Antiqua" w:cs="Times New Roman"/>
+          <w:sz w:val="24"/>
+          <w:szCs w:val="24"/>
+          <w:lang w:eastAsia="es-AR"/>
+        </w:rPr>
+        <w:t>Que la Ley N</w:t>
+      </w:r>
+      <w:r>
+        <w:rPr>
+          <w:rFonts w:ascii="Book Antiqua" w:eastAsia="Times New Roman" w:hAnsi="Book Antiqua" w:cs="Times New Roman"/>
+          <w:sz w:val="24"/>
+          <w:szCs w:val="24"/>
+          <w:lang w:eastAsia="es-AR"/>
+        </w:rPr>
+        <w:t xml:space="preserve">º </w:t>
+      </w:r>
+      <w:r>
+        <w:rPr>
+          <w:rFonts w:ascii="Book Antiqua" w:eastAsia="Times New Roman" w:hAnsi="Book Antiqua" w:cs="Times New Roman"/>
+          <w:sz w:val="24"/>
+          <w:szCs w:val="24"/>
+          <w:lang w:eastAsia="es-AR"/>
+        </w:rPr>
+        <w:t xml:space="preserve">6621 </w:t>
+      </w:r>
+      <w:r>
+        <w:rPr>
+          <w:rFonts w:ascii="Book Antiqua" w:eastAsia="Times New Roman" w:hAnsi="Book Antiqua" w:cs="Times New Roman"/>
+          <w:sz w:val="24"/>
+          <w:szCs w:val="24"/>
+          <w:lang w:eastAsia="es-AR"/>
+        </w:rPr>
+        <w:t xml:space="preserve"> (</w:t>
+      </w:r>
+      <w:r>
+        <w:rPr>
+          <w:rFonts w:ascii="Book Antiqua" w:eastAsia="Times New Roman" w:hAnsi="Book Antiqua" w:cs="Times New Roman"/>
+          <w:sz w:val="24"/>
+          <w:szCs w:val="24"/>
+          <w:lang w:eastAsia="es-AR"/>
+        </w:rPr>
+        <w:t>modificada por la 6746</w:t>
+      </w:r>
+      <w:r>
+        <w:rPr>
+          <w:rFonts w:ascii="Book Antiqua" w:eastAsia="Times New Roman" w:hAnsi="Book Antiqua" w:cs="Times New Roman"/>
+          <w:sz w:val="24"/>
+          <w:szCs w:val="24"/>
+          <w:lang w:eastAsia="es-AR"/>
+        </w:rPr>
+        <w:t xml:space="preserve">) </w:t>
+      </w:r>
+      <w:r>
+        <w:rPr>
+          <w:rFonts w:ascii="Book Antiqua" w:eastAsia="Times New Roman" w:hAnsi="Book Antiqua" w:cs="Times New Roman"/>
+          <w:sz w:val="24"/>
+          <w:szCs w:val="24"/>
+          <w:lang w:eastAsia="es-AR"/>
+        </w:rPr>
+        <w:t xml:space="preserve"> autorizó la afectación de hasta un 3</w:t>
+      </w:r>
+      <w:r>
+        <w:rPr>
+          <w:rFonts w:ascii="Book Antiqua" w:eastAsia="Times New Roman" w:hAnsi="Book Antiqua" w:cs="Times New Roman"/>
+          <w:sz w:val="24"/>
+          <w:szCs w:val="24"/>
+          <w:lang w:eastAsia="es-AR"/>
+        </w:rPr>
+        <w:t xml:space="preserve">. </w:t>
+      </w:r>
+      <w:r>
+        <w:rPr>
+          <w:rFonts w:ascii="Book Antiqua" w:eastAsia="Times New Roman" w:hAnsi="Book Antiqua" w:cs="Times New Roman"/>
+          <w:sz w:val="24"/>
+          <w:szCs w:val="24"/>
+          <w:lang w:eastAsia="es-AR"/>
+        </w:rPr>
+        <w:t>65% de los montos que le correspondan a la Provincia por Coparticipación Federal de Impuestos dispuesto por la Ley Nacional N</w:t>
+      </w:r>
+      <w:r>
+        <w:rPr>
+          <w:rFonts w:ascii="Book Antiqua" w:eastAsia="Times New Roman" w:hAnsi="Book Antiqua" w:cs="Times New Roman"/>
+          <w:sz w:val="24"/>
+          <w:szCs w:val="24"/>
+          <w:lang w:eastAsia="es-AR"/>
+        </w:rPr>
+        <w:t xml:space="preserve">º </w:t>
+      </w:r>
+      <w:r>
+        <w:rPr>
+          <w:rFonts w:ascii="Book Antiqua" w:eastAsia="Times New Roman" w:hAnsi="Book Antiqua" w:cs="Times New Roman"/>
+          <w:sz w:val="24"/>
+          <w:szCs w:val="24"/>
+          <w:lang w:eastAsia="es-AR"/>
+        </w:rPr>
+        <w:t>23</w:t>
+      </w:r>
+      <w:r>
+        <w:rPr>
+          <w:rFonts w:ascii="Book Antiqua" w:eastAsia="Times New Roman" w:hAnsi="Book Antiqua" w:cs="Times New Roman"/>
+          <w:sz w:val="24"/>
+          <w:szCs w:val="24"/>
+          <w:lang w:eastAsia="es-AR"/>
+        </w:rPr>
+        <w:t xml:space="preserve">. </w:t>
+      </w:r>
+      <w:r>
+        <w:rPr>
+          <w:rFonts w:ascii="Book Antiqua" w:eastAsia="Times New Roman" w:hAnsi="Book Antiqua" w:cs="Times New Roman"/>
+          <w:sz w:val="24"/>
+          <w:szCs w:val="24"/>
+          <w:lang w:eastAsia="es-AR"/>
+        </w:rPr>
+        <w:t xml:space="preserve">548 </w:t>
+      </w:r>
+      <w:r>
+        <w:rPr>
+          <w:rFonts w:ascii="Book Antiqua" w:eastAsia="Times New Roman" w:hAnsi="Book Antiqua" w:cs="Times New Roman"/>
+          <w:sz w:val="24"/>
+          <w:szCs w:val="24"/>
+          <w:lang w:eastAsia="es-AR"/>
+        </w:rPr>
+        <w:t xml:space="preserve"> (</w:t>
+      </w:r>
+      <w:r>
+        <w:rPr>
+          <w:rFonts w:ascii="Book Antiqua" w:eastAsia="Times New Roman" w:hAnsi="Book Antiqua" w:cs="Times New Roman"/>
+          <w:sz w:val="24"/>
+          <w:szCs w:val="24"/>
+          <w:lang w:eastAsia="es-AR"/>
+        </w:rPr>
+        <w:t>o la que en el futuro la modifique o sustituya</w:t>
+      </w:r>
+      <w:r>
+        <w:rPr>
+          <w:rFonts w:ascii="Book Antiqua" w:eastAsia="Times New Roman" w:hAnsi="Book Antiqua" w:cs="Times New Roman"/>
+          <w:sz w:val="24"/>
+          <w:szCs w:val="24"/>
+          <w:lang w:eastAsia="es-AR"/>
+        </w:rPr>
+        <w:t xml:space="preserve">) </w:t>
+      </w:r>
+      <w:r>
+        <w:rPr>
+          <w:rFonts w:ascii="Book Antiqua" w:eastAsia="Times New Roman" w:hAnsi="Book Antiqua" w:cs="Times New Roman"/>
+          <w:sz w:val="24"/>
+          <w:szCs w:val="24"/>
+          <w:lang w:eastAsia="es-AR"/>
+        </w:rPr>
+        <w:t xml:space="preserve"> en garantía de contratos de préstamo que celebren las Municipalidades del Interior de la Provincia y Entidades Financieras nacionales y/o extranjeras por hasta un monto total de pesos quince millones o su equivalente en moneda extranjera</w:t>
+      </w:r>
+      <w:r>
+        <w:rPr>
+          <w:rFonts w:ascii="Book Antiqua" w:eastAsia="Times New Roman" w:hAnsi="Book Antiqua" w:cs="Times New Roman"/>
+          <w:sz w:val="24"/>
+          <w:szCs w:val="24"/>
+          <w:lang w:eastAsia="es-AR"/>
+        </w:rPr>
+        <w:t xml:space="preserve">, </w:t>
+      </w:r>
+      <w:r>
+        <w:rPr>
+          <w:rFonts w:ascii="Book Antiqua" w:eastAsia="Times New Roman" w:hAnsi="Book Antiqua" w:cs="Times New Roman"/>
+          <w:sz w:val="24"/>
+          <w:szCs w:val="24"/>
+          <w:lang w:eastAsia="es-AR"/>
+        </w:rPr>
+        <w:t>en la proporción en que cada una de ellas participa en la distribución de recursos fiscales establecidos por la Ley N</w:t>
+      </w:r>
+      <w:r>
+        <w:rPr>
+          <w:rFonts w:ascii="Book Antiqua" w:eastAsia="Times New Roman" w:hAnsi="Book Antiqua" w:cs="Times New Roman"/>
+          <w:sz w:val="24"/>
+          <w:szCs w:val="24"/>
+          <w:lang w:eastAsia="es-AR"/>
+        </w:rPr>
+        <w:t xml:space="preserve">º </w:t>
+      </w:r>
+      <w:r>
+        <w:rPr>
+          <w:rFonts w:ascii="Book Antiqua" w:eastAsia="Times New Roman" w:hAnsi="Book Antiqua" w:cs="Times New Roman"/>
+          <w:sz w:val="24"/>
+          <w:szCs w:val="24"/>
+          <w:lang w:eastAsia="es-AR"/>
+        </w:rPr>
+        <w:t>6316</w:t>
+      </w:r>
+      <w:r>
+        <w:rPr>
+          <w:rFonts w:ascii="Book Antiqua" w:eastAsia="Times New Roman" w:hAnsi="Book Antiqua" w:cs="Times New Roman"/>
+          <w:sz w:val="24"/>
+          <w:szCs w:val="24"/>
+          <w:lang w:eastAsia="es-AR"/>
+        </w:rPr>
+        <w:t xml:space="preserve">; </w:t>
       </w:r>
     </w:p>
     <w:p>
@@ -237,7 +424,160 @@
           <w:szCs w:val="24"/>
           <w:lang w:eastAsia="es-AR"/>
         </w:rPr>
-        <w:t>Que en el marco de esa Ley, este Honorable Concejo Deliberante sancionó la Ordenanza Nº 730 (modificada por las 738 y 825) en la cual se autorizó la concertación de un préstamo por U$$870.000 (dólares ochocientos setenta mil) y la afectación en garantía de los importes que le correspondan en concepto de Impuestos Nacionales y Provinciales, empréstito cuya celebración se dispuso mediante Decretos 037 y 245/96 con el Banco Comafi y cuya celebración se efectuará el día 25 de julio de 1996;</w:t>
+        <w:t>Que en el marco de esa Ley</w:t>
+      </w:r>
+      <w:r>
+        <w:rPr>
+          <w:rFonts w:ascii="Book Antiqua" w:eastAsia="Times New Roman" w:hAnsi="Book Antiqua" w:cs="Times New Roman"/>
+          <w:sz w:val="24"/>
+          <w:szCs w:val="24"/>
+          <w:lang w:eastAsia="es-AR"/>
+        </w:rPr>
+        <w:t xml:space="preserve">, </w:t>
+      </w:r>
+      <w:r>
+        <w:rPr>
+          <w:rFonts w:ascii="Book Antiqua" w:eastAsia="Times New Roman" w:hAnsi="Book Antiqua" w:cs="Times New Roman"/>
+          <w:sz w:val="24"/>
+          <w:szCs w:val="24"/>
+          <w:lang w:eastAsia="es-AR"/>
+        </w:rPr>
+        <w:t>este Honorable Concejo Deliberante sancionó la Ordenanza N</w:t>
+      </w:r>
+      <w:r>
+        <w:rPr>
+          <w:rFonts w:ascii="Book Antiqua" w:eastAsia="Times New Roman" w:hAnsi="Book Antiqua" w:cs="Times New Roman"/>
+          <w:sz w:val="24"/>
+          <w:szCs w:val="24"/>
+          <w:lang w:eastAsia="es-AR"/>
+        </w:rPr>
+        <w:t xml:space="preserve">º </w:t>
+      </w:r>
+      <w:r>
+        <w:rPr>
+          <w:rFonts w:ascii="Book Antiqua" w:eastAsia="Times New Roman" w:hAnsi="Book Antiqua" w:cs="Times New Roman"/>
+          <w:sz w:val="24"/>
+          <w:szCs w:val="24"/>
+          <w:lang w:eastAsia="es-AR"/>
+        </w:rPr>
+        <w:t xml:space="preserve">730 </w:t>
+      </w:r>
+      <w:r>
+        <w:rPr>
+          <w:rFonts w:ascii="Book Antiqua" w:eastAsia="Times New Roman" w:hAnsi="Book Antiqua" w:cs="Times New Roman"/>
+          <w:sz w:val="24"/>
+          <w:szCs w:val="24"/>
+          <w:lang w:eastAsia="es-AR"/>
+        </w:rPr>
+        <w:t xml:space="preserve"> (</w:t>
+      </w:r>
+      <w:r>
+        <w:rPr>
+          <w:rFonts w:ascii="Book Antiqua" w:eastAsia="Times New Roman" w:hAnsi="Book Antiqua" w:cs="Times New Roman"/>
+          <w:sz w:val="24"/>
+          <w:szCs w:val="24"/>
+          <w:lang w:eastAsia="es-AR"/>
+        </w:rPr>
+        <w:t>modificada por las 738 y 825</w:t>
+      </w:r>
+      <w:r>
+        <w:rPr>
+          <w:rFonts w:ascii="Book Antiqua" w:eastAsia="Times New Roman" w:hAnsi="Book Antiqua" w:cs="Times New Roman"/>
+          <w:sz w:val="24"/>
+          <w:szCs w:val="24"/>
+          <w:lang w:eastAsia="es-AR"/>
+        </w:rPr>
+        <w:t xml:space="preserve">) </w:t>
+      </w:r>
+      <w:r>
+        <w:rPr>
+          <w:rFonts w:ascii="Book Antiqua" w:eastAsia="Times New Roman" w:hAnsi="Book Antiqua" w:cs="Times New Roman"/>
+          <w:sz w:val="24"/>
+          <w:szCs w:val="24"/>
+          <w:lang w:eastAsia="es-AR"/>
+        </w:rPr>
+        <w:t xml:space="preserve"> en la cual se autorizó la concertación de un préstamo por U$$870</w:t>
+      </w:r>
+      <w:r>
+        <w:rPr>
+          <w:rFonts w:ascii="Book Antiqua" w:eastAsia="Times New Roman" w:hAnsi="Book Antiqua" w:cs="Times New Roman"/>
+          <w:sz w:val="24"/>
+          <w:szCs w:val="24"/>
+          <w:lang w:eastAsia="es-AR"/>
+        </w:rPr>
+        <w:t xml:space="preserve">. </w:t>
+      </w:r>
+      <w:r>
+        <w:rPr>
+          <w:rFonts w:ascii="Book Antiqua" w:eastAsia="Times New Roman" w:hAnsi="Book Antiqua" w:cs="Times New Roman"/>
+          <w:sz w:val="24"/>
+          <w:szCs w:val="24"/>
+          <w:lang w:eastAsia="es-AR"/>
+        </w:rPr>
+        <w:t xml:space="preserve">000 </w:t>
+      </w:r>
+      <w:r>
+        <w:rPr>
+          <w:rFonts w:ascii="Book Antiqua" w:eastAsia="Times New Roman" w:hAnsi="Book Antiqua" w:cs="Times New Roman"/>
+          <w:sz w:val="24"/>
+          <w:szCs w:val="24"/>
+          <w:lang w:eastAsia="es-AR"/>
+        </w:rPr>
+        <w:t xml:space="preserve"> (</w:t>
+      </w:r>
+      <w:r>
+        <w:rPr>
+          <w:rFonts w:ascii="Book Antiqua" w:eastAsia="Times New Roman" w:hAnsi="Book Antiqua" w:cs="Times New Roman"/>
+          <w:sz w:val="24"/>
+          <w:szCs w:val="24"/>
+          <w:lang w:eastAsia="es-AR"/>
+        </w:rPr>
+        <w:t>dólares ochocientos setenta mil</w:t>
+      </w:r>
+      <w:r>
+        <w:rPr>
+          <w:rFonts w:ascii="Book Antiqua" w:eastAsia="Times New Roman" w:hAnsi="Book Antiqua" w:cs="Times New Roman"/>
+          <w:sz w:val="24"/>
+          <w:szCs w:val="24"/>
+          <w:lang w:eastAsia="es-AR"/>
+        </w:rPr>
+        <w:t xml:space="preserve">) </w:t>
+      </w:r>
+      <w:r>
+        <w:rPr>
+          <w:rFonts w:ascii="Book Antiqua" w:eastAsia="Times New Roman" w:hAnsi="Book Antiqua" w:cs="Times New Roman"/>
+          <w:sz w:val="24"/>
+          <w:szCs w:val="24"/>
+          <w:lang w:eastAsia="es-AR"/>
+        </w:rPr>
+        <w:t xml:space="preserve"> y la afectación en garantía de los importes que le correspondan en concepto de Impuestos Nacionales y Provinciales</w:t>
+      </w:r>
+      <w:r>
+        <w:rPr>
+          <w:rFonts w:ascii="Book Antiqua" w:eastAsia="Times New Roman" w:hAnsi="Book Antiqua" w:cs="Times New Roman"/>
+          <w:sz w:val="24"/>
+          <w:szCs w:val="24"/>
+          <w:lang w:eastAsia="es-AR"/>
+        </w:rPr>
+        <w:t xml:space="preserve">, </w:t>
+      </w:r>
+      <w:r>
+        <w:rPr>
+          <w:rFonts w:ascii="Book Antiqua" w:eastAsia="Times New Roman" w:hAnsi="Book Antiqua" w:cs="Times New Roman"/>
+          <w:sz w:val="24"/>
+          <w:szCs w:val="24"/>
+          <w:lang w:eastAsia="es-AR"/>
+        </w:rPr>
+        <w:t>empréstito cuya celebración se dispuso mediante Decretos 037 y 245/96 con el Banco Comafi y cuya celebración se efectuará el día 25 de julio de 1996</w:t>
+      </w:r>
+      <w:r>
+        <w:rPr>
+          <w:rFonts w:ascii="Book Antiqua" w:eastAsia="Times New Roman" w:hAnsi="Book Antiqua" w:cs="Times New Roman"/>
+          <w:sz w:val="24"/>
+          <w:szCs w:val="24"/>
+          <w:lang w:eastAsia="es-AR"/>
+        </w:rPr>
+        <w:t xml:space="preserve">; </w:t>
       </w:r>
     </w:p>
     <w:p>
@@ -260,7 +600,124 @@
           <w:szCs w:val="24"/>
           <w:lang w:eastAsia="es-AR"/>
         </w:rPr>
-        <w:t>Que en el mismo acto y conforme a lo dispuesto por la legislación citada precedentemente, el decreto Provincial 122/3 (modificado por el 1317/3) y los demás antecedentes del caso, la Provincia cedió el 0.163683% de los recursos que le corresponden en el Régimen de coparticipación Federal de Impuestos, en garantía de las obligaciones asumidas por esta Municipalidad en virtud del préstamo;</w:t>
+        <w:t>Que en el mismo acto y conforme a lo dispuesto por la legislación citada precedentemente</w:t>
+      </w:r>
+      <w:r>
+        <w:rPr>
+          <w:rFonts w:ascii="Book Antiqua" w:eastAsia="Times New Roman" w:hAnsi="Book Antiqua" w:cs="Times New Roman"/>
+          <w:sz w:val="24"/>
+          <w:szCs w:val="24"/>
+          <w:lang w:eastAsia="es-AR"/>
+        </w:rPr>
+        <w:t xml:space="preserve">, </w:t>
+      </w:r>
+      <w:r>
+        <w:rPr>
+          <w:rFonts w:ascii="Book Antiqua" w:eastAsia="Times New Roman" w:hAnsi="Book Antiqua" w:cs="Times New Roman"/>
+          <w:sz w:val="24"/>
+          <w:szCs w:val="24"/>
+          <w:lang w:eastAsia="es-AR"/>
+        </w:rPr>
+        <w:t xml:space="preserve">el decreto Provincial 122/3 </w:t>
+      </w:r>
+      <w:r>
+        <w:rPr>
+          <w:rFonts w:ascii="Book Antiqua" w:eastAsia="Times New Roman" w:hAnsi="Book Antiqua" w:cs="Times New Roman"/>
+          <w:sz w:val="24"/>
+          <w:szCs w:val="24"/>
+          <w:lang w:eastAsia="es-AR"/>
+        </w:rPr>
+        <w:t xml:space="preserve"> (</w:t>
+      </w:r>
+      <w:r>
+        <w:rPr>
+          <w:rFonts w:ascii="Book Antiqua" w:eastAsia="Times New Roman" w:hAnsi="Book Antiqua" w:cs="Times New Roman"/>
+          <w:sz w:val="24"/>
+          <w:szCs w:val="24"/>
+          <w:lang w:eastAsia="es-AR"/>
+        </w:rPr>
+        <w:t>modificado por el 1317/3</w:t>
+      </w:r>
+      <w:r>
+        <w:rPr>
+          <w:rFonts w:ascii="Book Antiqua" w:eastAsia="Times New Roman" w:hAnsi="Book Antiqua" w:cs="Times New Roman"/>
+          <w:sz w:val="24"/>
+          <w:szCs w:val="24"/>
+          <w:lang w:eastAsia="es-AR"/>
+        </w:rPr>
+        <w:t xml:space="preserve">) </w:t>
+      </w:r>
+      <w:r>
+        <w:rPr>
+          <w:rFonts w:ascii="Book Antiqua" w:eastAsia="Times New Roman" w:hAnsi="Book Antiqua" w:cs="Times New Roman"/>
+          <w:sz w:val="24"/>
+          <w:szCs w:val="24"/>
+          <w:lang w:eastAsia="es-AR"/>
+        </w:rPr>
+        <w:t xml:space="preserve"> y los demás antecedentes del caso</w:t>
+      </w:r>
+      <w:r>
+        <w:rPr>
+          <w:rFonts w:ascii="Book Antiqua" w:eastAsia="Times New Roman" w:hAnsi="Book Antiqua" w:cs="Times New Roman"/>
+          <w:sz w:val="24"/>
+          <w:szCs w:val="24"/>
+          <w:lang w:eastAsia="es-AR"/>
+        </w:rPr>
+        <w:t xml:space="preserve">, </w:t>
+      </w:r>
+      <w:r>
+        <w:rPr>
+          <w:rFonts w:ascii="Book Antiqua" w:eastAsia="Times New Roman" w:hAnsi="Book Antiqua" w:cs="Times New Roman"/>
+          <w:sz w:val="24"/>
+          <w:szCs w:val="24"/>
+          <w:lang w:eastAsia="es-AR"/>
+        </w:rPr>
+        <w:t>la Provincia cedió el 0</w:t>
+      </w:r>
+      <w:r>
+        <w:rPr>
+          <w:rFonts w:ascii="Book Antiqua" w:eastAsia="Times New Roman" w:hAnsi="Book Antiqua" w:cs="Times New Roman"/>
+          <w:sz w:val="24"/>
+          <w:szCs w:val="24"/>
+          <w:lang w:eastAsia="es-AR"/>
+        </w:rPr>
+        <w:t xml:space="preserve">. </w:t>
+      </w:r>
+      <w:r>
+        <w:rPr>
+          <w:rFonts w:ascii="Book Antiqua" w:eastAsia="Times New Roman" w:hAnsi="Book Antiqua" w:cs="Times New Roman"/>
+          <w:sz w:val="24"/>
+          <w:szCs w:val="24"/>
+          <w:lang w:eastAsia="es-AR"/>
+        </w:rPr>
+        <w:t>163683% de los recursos que le corresponden en el Régimen de coparticipación Federal de Impuestos</w:t>
+      </w:r>
+      <w:r>
+        <w:rPr>
+          <w:rFonts w:ascii="Book Antiqua" w:eastAsia="Times New Roman" w:hAnsi="Book Antiqua" w:cs="Times New Roman"/>
+          <w:sz w:val="24"/>
+          <w:szCs w:val="24"/>
+          <w:lang w:eastAsia="es-AR"/>
+        </w:rPr>
+        <w:t xml:space="preserve">, </w:t>
+      </w:r>
+      <w:r>
+        <w:rPr>
+          <w:rFonts w:ascii="Book Antiqua" w:eastAsia="Times New Roman" w:hAnsi="Book Antiqua" w:cs="Times New Roman"/>
+          <w:sz w:val="24"/>
+          <w:szCs w:val="24"/>
+          <w:lang w:eastAsia="es-AR"/>
+        </w:rPr>
+        <w:t>en garantía de las obligaciones asumidas por esta Municipalidad en virtud del préstamo</w:t>
+      </w:r>
+      <w:r>
+        <w:rPr>
+          <w:rFonts w:ascii="Book Antiqua" w:eastAsia="Times New Roman" w:hAnsi="Book Antiqua" w:cs="Times New Roman"/>
+          <w:sz w:val="24"/>
+          <w:szCs w:val="24"/>
+          <w:lang w:eastAsia="es-AR"/>
+        </w:rPr>
+        <w:t xml:space="preserve">; </w:t>
       </w:r>
     </w:p>
     <w:p>
@@ -328,7 +785,7 @@
           <w:szCs w:val="24"/>
           <w:lang w:eastAsia="es-AR"/>
         </w:rPr>
-        <w:t>;</w:t>
+        <w:t xml:space="preserve">; </w:t>
       </w:r>
     </w:p>
     <w:p>
@@ -432,7 +889,43 @@
           <w:szCs w:val="24"/>
           <w:lang w:eastAsia="es-AR"/>
         </w:rPr>
-        <w:t>.</w:t>
+        <w:t>.  (</w:t>
+      </w:r>
+      <w:r>
+        <w:rPr>
+          <w:rFonts w:ascii="Book Antiqua" w:eastAsia="Times New Roman" w:hAnsi="Book Antiqua" w:cs="Times New Roman"/>
+          <w:sz w:val="24"/>
+          <w:szCs w:val="24"/>
+          <w:lang w:eastAsia="es-AR"/>
+        </w:rPr>
+        <w:t>antes denominado “Banco Interfinanzas S</w:t>
+      </w:r>
+      <w:r>
+        <w:rPr>
+          <w:rFonts w:ascii="Book Antiqua" w:eastAsia="Times New Roman" w:hAnsi="Book Antiqua" w:cs="Times New Roman"/>
+          <w:sz w:val="24"/>
+          <w:szCs w:val="24"/>
+          <w:lang w:eastAsia="es-AR"/>
+        </w:rPr>
+        <w:t xml:space="preserve">. </w:t>
+      </w:r>
+      <w:r>
+        <w:rPr>
+          <w:rFonts w:ascii="Book Antiqua" w:eastAsia="Times New Roman" w:hAnsi="Book Antiqua" w:cs="Times New Roman"/>
+          <w:sz w:val="24"/>
+          <w:szCs w:val="24"/>
+          <w:lang w:eastAsia="es-AR"/>
+        </w:rPr>
+        <w:t>A</w:t>
+      </w:r>
+      <w:r>
+        <w:rPr>
+          <w:rFonts w:ascii="Book Antiqua" w:eastAsia="Times New Roman" w:hAnsi="Book Antiqua" w:cs="Times New Roman"/>
+          <w:sz w:val="24"/>
+          <w:szCs w:val="24"/>
+          <w:lang w:eastAsia="es-AR"/>
+        </w:rPr>
+        <w:t xml:space="preserve">.)  </w:t>
       </w:r>
       <w:r>
         <w:rPr>
@@ -450,60 +943,6 @@
           <w:szCs w:val="24"/>
           <w:lang w:eastAsia="es-AR"/>
         </w:rPr>
-        <w:t>(</w:t>
-      </w:r>
-      <w:r>
-        <w:rPr>
-          <w:rFonts w:ascii="Book Antiqua" w:eastAsia="Times New Roman" w:hAnsi="Book Antiqua" w:cs="Times New Roman"/>
-          <w:sz w:val="24"/>
-          <w:szCs w:val="24"/>
-          <w:lang w:eastAsia="es-AR"/>
-        </w:rPr>
-        <w:t>antes denominado “Banco Interfinanzas S</w:t>
-      </w:r>
-      <w:r>
-        <w:rPr>
-          <w:rFonts w:ascii="Book Antiqua" w:eastAsia="Times New Roman" w:hAnsi="Book Antiqua" w:cs="Times New Roman"/>
-          <w:sz w:val="24"/>
-          <w:szCs w:val="24"/>
-          <w:lang w:eastAsia="es-AR"/>
-        </w:rPr>
-        <w:t xml:space="preserve">. </w:t>
-      </w:r>
-      <w:r>
-        <w:rPr>
-          <w:rFonts w:ascii="Book Antiqua" w:eastAsia="Times New Roman" w:hAnsi="Book Antiqua" w:cs="Times New Roman"/>
-          <w:sz w:val="24"/>
-          <w:szCs w:val="24"/>
-          <w:lang w:eastAsia="es-AR"/>
-        </w:rPr>
-        <w:t>A</w:t>
-      </w:r>
-      <w:r>
-        <w:rPr>
-          <w:rFonts w:ascii="Book Antiqua" w:eastAsia="Times New Roman" w:hAnsi="Book Antiqua" w:cs="Times New Roman"/>
-          <w:sz w:val="24"/>
-          <w:szCs w:val="24"/>
-          <w:lang w:eastAsia="es-AR"/>
-        </w:rPr>
-        <w:t>.)</w:t>
-      </w:r>
-      <w:r>
-        <w:rPr>
-          <w:rFonts w:ascii="Book Antiqua" w:eastAsia="Times New Roman" w:hAnsi="Book Antiqua" w:cs="Times New Roman"/>
-          <w:sz w:val="24"/>
-          <w:szCs w:val="24"/>
-          <w:lang w:eastAsia="es-AR"/>
-        </w:rPr>
-        <w:t xml:space="preserve"> </w:t>
-      </w:r>
-      <w:r>
-        <w:rPr>
-          <w:rFonts w:ascii="Book Antiqua" w:eastAsia="Times New Roman" w:hAnsi="Book Antiqua" w:cs="Times New Roman"/>
-          <w:sz w:val="24"/>
-          <w:szCs w:val="24"/>
-          <w:lang w:eastAsia="es-AR"/>
-        </w:rPr>
         <w:t>el cien por ciento de los derechos que le correspondían en virtud del referido préstamo</w:t>
       </w:r>
       <w:r>
@@ -531,7 +970,7 @@
           <w:szCs w:val="24"/>
           <w:lang w:eastAsia="es-AR"/>
         </w:rPr>
-        <w:t>;</w:t>
+        <w:t xml:space="preserve">; </w:t>
       </w:r>
     </w:p>
     <w:p>
@@ -554,7 +993,232 @@
           <w:szCs w:val="24"/>
           <w:lang w:eastAsia="es-AR"/>
         </w:rPr>
-        <w:t>Que a los efectos de obtener condiciones de financiación a más largo plazo, esta Municipalidad ha requerido al Banco Bi Creditanstalt S. A. la refinanciación del préstamo y la liberación de una proporción de los recursos que lo garantizan en los términos de la Ley Nº 6621, a fin de acceder con ello a un nuevo empréstito que por la suma total de U$$630.000 Banco Comafi S. A. estaría dispuesto a otorgar y a una ampliación del financiamiento concedido por Bi Creditanstalt S. A. en los mismos términos, garantías y condiciones que los que en definitiva sean acordados en la refinanciación de aquel préstamo y por un monto de U$$126.746;</w:t>
+        <w:t>Que a los efectos de obtener condiciones de financiación a más largo plazo</w:t>
+      </w:r>
+      <w:r>
+        <w:rPr>
+          <w:rFonts w:ascii="Book Antiqua" w:eastAsia="Times New Roman" w:hAnsi="Book Antiqua" w:cs="Times New Roman"/>
+          <w:sz w:val="24"/>
+          <w:szCs w:val="24"/>
+          <w:lang w:eastAsia="es-AR"/>
+        </w:rPr>
+        <w:t xml:space="preserve">, </w:t>
+      </w:r>
+      <w:r>
+        <w:rPr>
+          <w:rFonts w:ascii="Book Antiqua" w:eastAsia="Times New Roman" w:hAnsi="Book Antiqua" w:cs="Times New Roman"/>
+          <w:sz w:val="24"/>
+          <w:szCs w:val="24"/>
+          <w:lang w:eastAsia="es-AR"/>
+        </w:rPr>
+        <w:t>esta Municipalidad ha requerido al Banco Bi Creditanstalt S</w:t>
+      </w:r>
+      <w:r>
+        <w:rPr>
+          <w:rFonts w:ascii="Book Antiqua" w:eastAsia="Times New Roman" w:hAnsi="Book Antiqua" w:cs="Times New Roman"/>
+          <w:sz w:val="24"/>
+          <w:szCs w:val="24"/>
+          <w:lang w:eastAsia="es-AR"/>
+        </w:rPr>
+        <w:t xml:space="preserve">. </w:t>
+      </w:r>
+      <w:r>
+        <w:rPr>
+          <w:rFonts w:ascii="Book Antiqua" w:eastAsia="Times New Roman" w:hAnsi="Book Antiqua" w:cs="Times New Roman"/>
+          <w:sz w:val="24"/>
+          <w:szCs w:val="24"/>
+          <w:lang w:eastAsia="es-AR"/>
+        </w:rPr>
+        <w:t>A</w:t>
+      </w:r>
+      <w:r>
+        <w:rPr>
+          <w:rFonts w:ascii="Book Antiqua" w:eastAsia="Times New Roman" w:hAnsi="Book Antiqua" w:cs="Times New Roman"/>
+          <w:sz w:val="24"/>
+          <w:szCs w:val="24"/>
+          <w:lang w:eastAsia="es-AR"/>
+        </w:rPr>
+        <w:t xml:space="preserve">. </w:t>
+      </w:r>
+      <w:r>
+        <w:rPr>
+          <w:rFonts w:ascii="Book Antiqua" w:eastAsia="Times New Roman" w:hAnsi="Book Antiqua" w:cs="Times New Roman"/>
+          <w:sz w:val="24"/>
+          <w:szCs w:val="24"/>
+          <w:lang w:eastAsia="es-AR"/>
+        </w:rPr>
+        <w:t>la refinanciación del préstamo y la liberación de una proporción de los recursos que lo garantizan en los términos de la Ley N</w:t>
+      </w:r>
+      <w:r>
+        <w:rPr>
+          <w:rFonts w:ascii="Book Antiqua" w:eastAsia="Times New Roman" w:hAnsi="Book Antiqua" w:cs="Times New Roman"/>
+          <w:sz w:val="24"/>
+          <w:szCs w:val="24"/>
+          <w:lang w:eastAsia="es-AR"/>
+        </w:rPr>
+        <w:t xml:space="preserve">º </w:t>
+      </w:r>
+      <w:r>
+        <w:rPr>
+          <w:rFonts w:ascii="Book Antiqua" w:eastAsia="Times New Roman" w:hAnsi="Book Antiqua" w:cs="Times New Roman"/>
+          <w:sz w:val="24"/>
+          <w:szCs w:val="24"/>
+          <w:lang w:eastAsia="es-AR"/>
+        </w:rPr>
+        <w:t>6621</w:t>
+      </w:r>
+      <w:r>
+        <w:rPr>
+          <w:rFonts w:ascii="Book Antiqua" w:eastAsia="Times New Roman" w:hAnsi="Book Antiqua" w:cs="Times New Roman"/>
+          <w:sz w:val="24"/>
+          <w:szCs w:val="24"/>
+          <w:lang w:eastAsia="es-AR"/>
+        </w:rPr>
+        <w:t xml:space="preserve">, </w:t>
+      </w:r>
+      <w:r>
+        <w:rPr>
+          <w:rFonts w:ascii="Book Antiqua" w:eastAsia="Times New Roman" w:hAnsi="Book Antiqua" w:cs="Times New Roman"/>
+          <w:sz w:val="24"/>
+          <w:szCs w:val="24"/>
+          <w:lang w:eastAsia="es-AR"/>
+        </w:rPr>
+        <w:t>a fin de acceder con ello a un nuevo empréstito que por la suma total de U$$630</w:t>
+      </w:r>
+      <w:r>
+        <w:rPr>
+          <w:rFonts w:ascii="Book Antiqua" w:eastAsia="Times New Roman" w:hAnsi="Book Antiqua" w:cs="Times New Roman"/>
+          <w:sz w:val="24"/>
+          <w:szCs w:val="24"/>
+          <w:lang w:eastAsia="es-AR"/>
+        </w:rPr>
+        <w:t xml:space="preserve">. </w:t>
+      </w:r>
+      <w:r>
+        <w:rPr>
+          <w:rFonts w:ascii="Book Antiqua" w:eastAsia="Times New Roman" w:hAnsi="Book Antiqua" w:cs="Times New Roman"/>
+          <w:sz w:val="24"/>
+          <w:szCs w:val="24"/>
+          <w:lang w:eastAsia="es-AR"/>
+        </w:rPr>
+        <w:t>000 Banco Comafi S</w:t>
+      </w:r>
+      <w:r>
+        <w:rPr>
+          <w:rFonts w:ascii="Book Antiqua" w:eastAsia="Times New Roman" w:hAnsi="Book Antiqua" w:cs="Times New Roman"/>
+          <w:sz w:val="24"/>
+          <w:szCs w:val="24"/>
+          <w:lang w:eastAsia="es-AR"/>
+        </w:rPr>
+        <w:t xml:space="preserve">. </w:t>
+      </w:r>
+      <w:r>
+        <w:rPr>
+          <w:rFonts w:ascii="Book Antiqua" w:eastAsia="Times New Roman" w:hAnsi="Book Antiqua" w:cs="Times New Roman"/>
+          <w:sz w:val="24"/>
+          <w:szCs w:val="24"/>
+          <w:lang w:eastAsia="es-AR"/>
+        </w:rPr>
+        <w:t>A</w:t>
+      </w:r>
+      <w:r>
+        <w:rPr>
+          <w:rFonts w:ascii="Book Antiqua" w:eastAsia="Times New Roman" w:hAnsi="Book Antiqua" w:cs="Times New Roman"/>
+          <w:sz w:val="24"/>
+          <w:szCs w:val="24"/>
+          <w:lang w:eastAsia="es-AR"/>
+        </w:rPr>
+        <w:t xml:space="preserve">. </w:t>
+      </w:r>
+      <w:r>
+        <w:rPr>
+          <w:rFonts w:ascii="Book Antiqua" w:eastAsia="Times New Roman" w:hAnsi="Book Antiqua" w:cs="Times New Roman"/>
+          <w:sz w:val="24"/>
+          <w:szCs w:val="24"/>
+          <w:lang w:eastAsia="es-AR"/>
+        </w:rPr>
+        <w:t>estaría dispuesto a otorgar y a una ampliación del financiamiento concedido por Bi Creditanstalt S</w:t>
+      </w:r>
+      <w:r>
+        <w:rPr>
+          <w:rFonts w:ascii="Book Antiqua" w:eastAsia="Times New Roman" w:hAnsi="Book Antiqua" w:cs="Times New Roman"/>
+          <w:sz w:val="24"/>
+          <w:szCs w:val="24"/>
+          <w:lang w:eastAsia="es-AR"/>
+        </w:rPr>
+        <w:t xml:space="preserve">. </w:t>
+      </w:r>
+      <w:r>
+        <w:rPr>
+          <w:rFonts w:ascii="Book Antiqua" w:eastAsia="Times New Roman" w:hAnsi="Book Antiqua" w:cs="Times New Roman"/>
+          <w:sz w:val="24"/>
+          <w:szCs w:val="24"/>
+          <w:lang w:eastAsia="es-AR"/>
+        </w:rPr>
+        <w:t>A</w:t>
+      </w:r>
+      <w:r>
+        <w:rPr>
+          <w:rFonts w:ascii="Book Antiqua" w:eastAsia="Times New Roman" w:hAnsi="Book Antiqua" w:cs="Times New Roman"/>
+          <w:sz w:val="24"/>
+          <w:szCs w:val="24"/>
+          <w:lang w:eastAsia="es-AR"/>
+        </w:rPr>
+        <w:t xml:space="preserve">. </w:t>
+      </w:r>
+      <w:r>
+        <w:rPr>
+          <w:rFonts w:ascii="Book Antiqua" w:eastAsia="Times New Roman" w:hAnsi="Book Antiqua" w:cs="Times New Roman"/>
+          <w:sz w:val="24"/>
+          <w:szCs w:val="24"/>
+          <w:lang w:eastAsia="es-AR"/>
+        </w:rPr>
+        <w:t>en los mismos términos</w:t>
+      </w:r>
+      <w:r>
+        <w:rPr>
+          <w:rFonts w:ascii="Book Antiqua" w:eastAsia="Times New Roman" w:hAnsi="Book Antiqua" w:cs="Times New Roman"/>
+          <w:sz w:val="24"/>
+          <w:szCs w:val="24"/>
+          <w:lang w:eastAsia="es-AR"/>
+        </w:rPr>
+        <w:t xml:space="preserve">, </w:t>
+      </w:r>
+      <w:r>
+        <w:rPr>
+          <w:rFonts w:ascii="Book Antiqua" w:eastAsia="Times New Roman" w:hAnsi="Book Antiqua" w:cs="Times New Roman"/>
+          <w:sz w:val="24"/>
+          <w:szCs w:val="24"/>
+          <w:lang w:eastAsia="es-AR"/>
+        </w:rPr>
+        <w:t>garantías y condiciones que los que en definitiva sean acordados en la refinanciación de aquel préstamo y por un monto de U$$126</w:t>
+      </w:r>
+      <w:r>
+        <w:rPr>
+          <w:rFonts w:ascii="Book Antiqua" w:eastAsia="Times New Roman" w:hAnsi="Book Antiqua" w:cs="Times New Roman"/>
+          <w:sz w:val="24"/>
+          <w:szCs w:val="24"/>
+          <w:lang w:eastAsia="es-AR"/>
+        </w:rPr>
+        <w:t xml:space="preserve">. </w:t>
+      </w:r>
+      <w:r>
+        <w:rPr>
+          <w:rFonts w:ascii="Book Antiqua" w:eastAsia="Times New Roman" w:hAnsi="Book Antiqua" w:cs="Times New Roman"/>
+          <w:sz w:val="24"/>
+          <w:szCs w:val="24"/>
+          <w:lang w:eastAsia="es-AR"/>
+        </w:rPr>
+        <w:t>746</w:t>
+      </w:r>
+      <w:r>
+        <w:rPr>
+          <w:rFonts w:ascii="Book Antiqua" w:eastAsia="Times New Roman" w:hAnsi="Book Antiqua" w:cs="Times New Roman"/>
+          <w:sz w:val="24"/>
+          <w:szCs w:val="24"/>
+          <w:lang w:eastAsia="es-AR"/>
+        </w:rPr>
+        <w:t xml:space="preserve">; </w:t>
       </w:r>
     </w:p>
     <w:p>
@@ -577,6 +1241,7 @@
           <w:szCs w:val="24"/>
           <w:lang w:eastAsia="es-AR"/>
         </w:rPr>
+        <w:lastRenderedPageBreak/>
         <w:t>Que el día 23 de Mayo pasado</w:t>
       </w:r>
       <w:r>
@@ -667,17 +1332,7 @@
           <w:szCs w:val="24"/>
           <w:lang w:eastAsia="es-AR"/>
         </w:rPr>
-        <w:t xml:space="preserve">del porcentaje de los recursos de la </w:t>
-      </w:r>
-      <w:r>
-        <w:rPr>
-          <w:rFonts w:ascii="Book Antiqua" w:eastAsia="Times New Roman" w:hAnsi="Book Antiqua" w:cs="Times New Roman"/>
-          <w:sz w:val="24"/>
-          <w:szCs w:val="24"/>
-          <w:lang w:eastAsia="es-AR"/>
-        </w:rPr>
-        <w:lastRenderedPageBreak/>
-        <w:t>coparticipación afectados en garantía</w:t>
+        <w:t>del porcentaje de los recursos de la coparticipación afectados en garantía</w:t>
       </w:r>
       <w:r>
         <w:rPr>
@@ -722,7 +1377,7 @@
           <w:szCs w:val="24"/>
           <w:lang w:eastAsia="es-AR"/>
         </w:rPr>
-        <w:t>.</w:t>
+        <w:t xml:space="preserve">. </w:t>
       </w:r>
     </w:p>
     <w:p>
@@ -772,7 +1427,7 @@
           <w:szCs w:val="24"/>
           <w:lang w:eastAsia="es-AR"/>
         </w:rPr>
-        <w:t>;</w:t>
+        <w:t xml:space="preserve">; </w:t>
       </w:r>
     </w:p>
     <w:p>
@@ -800,6 +1455,85 @@
         </w:rPr>
         <w:t>EL CONCEJO DELIBERANTE SANCIONA CON FUERZA DE ORDENANZA</w:t>
       </w:r>
+      <w:bookmarkStart w:id="0" w:name="_GoBack"/>
+    </w:p>
+    <w:bookmarkEnd w:id="0"/>
+    <w:p>
+      <w:pPr>
+        <w:keepNext/>
+        <w:spacing w:after="180" w:line="240" w:lineRule="auto"/>
+        <w:jc w:val="both"/>
+        <w:rPr>
+          <w:rFonts w:ascii="Book Antiqua" w:eastAsia="Times New Roman" w:hAnsi="Book Antiqua" w:cs="Times New Roman"/>
+          <w:sz w:val="24"/>
+          <w:szCs w:val="24"/>
+          <w:lang w:eastAsia="es-AR"/>
+        </w:rPr>
+      </w:pPr>
+      <w:r>
+        <w:rPr>
+          <w:rFonts w:ascii="Book Antiqua" w:eastAsia="Times New Roman" w:hAnsi="Book Antiqua" w:cs="Times New Roman"/>
+          <w:sz w:val="24"/>
+          <w:szCs w:val="24"/>
+          <w:u w:val="single"/>
+          <w:lang w:eastAsia="es-AR"/>
+        </w:rPr>
+        <w:t>ARTÍCULO PRIMERO:</w:t>
+      </w:r>
+      <w:r>
+        <w:rPr>
+          <w:rFonts w:ascii="Book Antiqua" w:eastAsia="Times New Roman" w:hAnsi="Book Antiqua" w:cs="Times New Roman"/>
+          <w:sz w:val="24"/>
+          <w:szCs w:val="24"/>
+          <w:lang w:eastAsia="es-AR"/>
+        </w:rPr>
+        <w:t xml:space="preserve"> </w:t>
+      </w:r>
+      <w:r>
+        <w:rPr>
+          <w:rFonts w:ascii="Book Antiqua" w:eastAsia="Times New Roman" w:hAnsi="Book Antiqua" w:cs="Times New Roman"/>
+          <w:sz w:val="24"/>
+          <w:szCs w:val="24"/>
+          <w:lang w:eastAsia="es-AR"/>
+        </w:rPr>
+        <w:t>APROBAR en todos sus términos el Contrato celebrado el d</w:t>
+      </w:r>
+      <w:r>
+        <w:rPr>
+          <w:rFonts w:ascii="Book Antiqua" w:eastAsia="Times New Roman" w:hAnsi="Book Antiqua" w:cs="Times New Roman"/>
+          <w:sz w:val="24"/>
+          <w:szCs w:val="24"/>
+          <w:lang w:eastAsia="es-AR"/>
+        </w:rPr>
+        <w:t>ía 23 de Mayo de 1997 entre la Municipalidad de Yerba Buena y el Banco Bi Creditanstalt</w:t>
+      </w:r>
+      <w:r>
+        <w:rPr>
+          <w:rFonts w:ascii="Book Antiqua" w:eastAsia="Times New Roman" w:hAnsi="Book Antiqua" w:cs="Times New Roman"/>
+          <w:sz w:val="24"/>
+          <w:szCs w:val="24"/>
+          <w:lang w:eastAsia="es-AR"/>
+        </w:rPr>
+        <w:t xml:space="preserve">, </w:t>
+      </w:r>
+      <w:r>
+        <w:rPr>
+          <w:rFonts w:ascii="Book Antiqua" w:eastAsia="Times New Roman" w:hAnsi="Book Antiqua" w:cs="Times New Roman"/>
+          <w:sz w:val="24"/>
+          <w:szCs w:val="24"/>
+          <w:lang w:eastAsia="es-AR"/>
+        </w:rPr>
+        <w:t>instrumentado al folio 4517 de la Escritura 685</w:t>
+      </w:r>
+      <w:r>
+        <w:rPr>
+          <w:rFonts w:ascii="Book Antiqua" w:eastAsia="Times New Roman" w:hAnsi="Book Antiqua" w:cs="Times New Roman"/>
+          <w:sz w:val="24"/>
+          <w:szCs w:val="24"/>
+          <w:lang w:eastAsia="es-AR"/>
+        </w:rPr>
+        <w:t xml:space="preserve">. </w:t>
+      </w:r>
     </w:p>
     <w:p>
       <w:pPr>
@@ -821,16 +1555,7 @@
           <w:u w:val="single"/>
           <w:lang w:eastAsia="es-AR"/>
         </w:rPr>
-        <w:t>ARTÍCULO PRIMERO</w:t>
-      </w:r>
-      <w:r>
-        <w:rPr>
-          <w:rFonts w:ascii="Book Antiqua" w:eastAsia="Times New Roman" w:hAnsi="Book Antiqua" w:cs="Times New Roman"/>
-          <w:sz w:val="24"/>
-          <w:szCs w:val="24"/>
-          <w:lang w:eastAsia="es-AR"/>
-        </w:rPr>
-        <w:t>:</w:t>
+        <w:t>ARTÍCULO SEGUNDO:</w:t>
       </w:r>
       <w:r>
         <w:rPr>
@@ -848,16 +1573,43 @@
           <w:szCs w:val="24"/>
           <w:lang w:eastAsia="es-AR"/>
         </w:rPr>
-        <w:t>APROBAR en todos sus términos el Contrato celebrado el d</w:t>
-      </w:r>
-      <w:r>
-        <w:rPr>
-          <w:rFonts w:ascii="Book Antiqua" w:eastAsia="Times New Roman" w:hAnsi="Book Antiqua" w:cs="Times New Roman"/>
-          <w:sz w:val="24"/>
-          <w:szCs w:val="24"/>
-          <w:lang w:eastAsia="es-AR"/>
-        </w:rPr>
-        <w:t>ía 23 de Mayo de 1997 entre la Municipalidad de Yerba Buena y el Banco Bi Creditanstalt</w:t>
+        <w:t xml:space="preserve">Dispóngase la correspondiente reasignación de recursos presupuestarios en los términos </w:t>
+      </w:r>
+      <w:r>
+        <w:rPr>
+          <w:rFonts w:ascii="Book Antiqua" w:eastAsia="Times New Roman" w:hAnsi="Book Antiqua" w:cs="Times New Roman"/>
+          <w:sz w:val="24"/>
+          <w:szCs w:val="24"/>
+          <w:lang w:eastAsia="es-AR"/>
+        </w:rPr>
+        <w:t>previsto</w:t>
+      </w:r>
+      <w:r>
+        <w:rPr>
+          <w:rFonts w:ascii="Book Antiqua" w:eastAsia="Times New Roman" w:hAnsi="Book Antiqua" w:cs="Times New Roman"/>
+          <w:sz w:val="24"/>
+          <w:szCs w:val="24"/>
+          <w:lang w:eastAsia="es-AR"/>
+        </w:rPr>
+        <w:t>s en la Ordenanza General de Presupuesto N</w:t>
+      </w:r>
+      <w:r>
+        <w:rPr>
+          <w:rFonts w:ascii="Book Antiqua" w:eastAsia="Times New Roman" w:hAnsi="Book Antiqua" w:cs="Times New Roman"/>
+          <w:sz w:val="24"/>
+          <w:szCs w:val="24"/>
+          <w:lang w:eastAsia="es-AR"/>
+        </w:rPr>
+        <w:t xml:space="preserve">º </w:t>
+      </w:r>
+      <w:r>
+        <w:rPr>
+          <w:rFonts w:ascii="Book Antiqua" w:eastAsia="Times New Roman" w:hAnsi="Book Antiqua" w:cs="Times New Roman"/>
+          <w:sz w:val="24"/>
+          <w:szCs w:val="24"/>
+          <w:lang w:eastAsia="es-AR"/>
+        </w:rPr>
+        <w:t>793 del 11/12/96</w:t>
       </w:r>
       <w:r>
         <w:rPr>
@@ -875,16 +1627,97 @@
           <w:szCs w:val="24"/>
           <w:lang w:eastAsia="es-AR"/>
         </w:rPr>
-        <w:t>instrumentado al folio 4517 de la Escritura 685</w:t>
-      </w:r>
-      <w:r>
-        <w:rPr>
-          <w:rFonts w:ascii="Book Antiqua" w:eastAsia="Times New Roman" w:hAnsi="Book Antiqua" w:cs="Times New Roman"/>
-          <w:sz w:val="24"/>
-          <w:szCs w:val="24"/>
-          <w:lang w:eastAsia="es-AR"/>
-        </w:rPr>
-        <w:t>.</w:t>
+        <w:t>vigente para el año 1997</w:t>
+      </w:r>
+      <w:r>
+        <w:rPr>
+          <w:rFonts w:ascii="Book Antiqua" w:eastAsia="Times New Roman" w:hAnsi="Book Antiqua" w:cs="Times New Roman"/>
+          <w:sz w:val="24"/>
+          <w:szCs w:val="24"/>
+          <w:lang w:eastAsia="es-AR"/>
+        </w:rPr>
+        <w:t xml:space="preserve">, </w:t>
+      </w:r>
+      <w:r>
+        <w:rPr>
+          <w:rFonts w:ascii="Book Antiqua" w:eastAsia="Times New Roman" w:hAnsi="Book Antiqua" w:cs="Times New Roman"/>
+          <w:sz w:val="24"/>
+          <w:szCs w:val="24"/>
+          <w:lang w:eastAsia="es-AR"/>
+        </w:rPr>
+        <w:t xml:space="preserve">en los términos </w:t>
+      </w:r>
+      <w:r>
+        <w:rPr>
+          <w:rFonts w:ascii="Book Antiqua" w:eastAsia="Times New Roman" w:hAnsi="Book Antiqua" w:cs="Times New Roman"/>
+          <w:sz w:val="24"/>
+          <w:szCs w:val="24"/>
+          <w:lang w:eastAsia="es-AR"/>
+        </w:rPr>
+        <w:t>previsto</w:t>
+      </w:r>
+      <w:r>
+        <w:rPr>
+          <w:rFonts w:ascii="Book Antiqua" w:eastAsia="Times New Roman" w:hAnsi="Book Antiqua" w:cs="Times New Roman"/>
+          <w:sz w:val="24"/>
+          <w:szCs w:val="24"/>
+          <w:lang w:eastAsia="es-AR"/>
+        </w:rPr>
+        <w:t xml:space="preserve"> </w:t>
+      </w:r>
+      <w:r>
+        <w:rPr>
+          <w:rFonts w:ascii="Book Antiqua" w:eastAsia="Times New Roman" w:hAnsi="Book Antiqua" w:cs="Times New Roman"/>
+          <w:sz w:val="24"/>
+          <w:szCs w:val="24"/>
+          <w:lang w:eastAsia="es-AR"/>
+        </w:rPr>
+        <w:t>por el art</w:t>
+      </w:r>
+      <w:r>
+        <w:rPr>
+          <w:rFonts w:ascii="Book Antiqua" w:eastAsia="Times New Roman" w:hAnsi="Book Antiqua" w:cs="Times New Roman"/>
+          <w:sz w:val="24"/>
+          <w:szCs w:val="24"/>
+          <w:lang w:eastAsia="es-AR"/>
+        </w:rPr>
+        <w:t xml:space="preserve">. </w:t>
+      </w:r>
+      <w:r>
+        <w:rPr>
+          <w:rFonts w:ascii="Book Antiqua" w:eastAsia="Times New Roman" w:hAnsi="Book Antiqua" w:cs="Times New Roman"/>
+          <w:sz w:val="24"/>
+          <w:szCs w:val="24"/>
+          <w:lang w:eastAsia="es-AR"/>
+        </w:rPr>
+        <w:t>63 de la Ley N</w:t>
+      </w:r>
+      <w:r>
+        <w:rPr>
+          <w:rFonts w:ascii="Book Antiqua" w:eastAsia="Times New Roman" w:hAnsi="Book Antiqua" w:cs="Times New Roman"/>
+          <w:sz w:val="24"/>
+          <w:szCs w:val="24"/>
+          <w:lang w:eastAsia="es-AR"/>
+        </w:rPr>
+        <w:t xml:space="preserve">º </w:t>
+      </w:r>
+      <w:r>
+        <w:rPr>
+          <w:rFonts w:ascii="Book Antiqua" w:eastAsia="Times New Roman" w:hAnsi="Book Antiqua" w:cs="Times New Roman"/>
+          <w:sz w:val="24"/>
+          <w:szCs w:val="24"/>
+          <w:lang w:eastAsia="es-AR"/>
+        </w:rPr>
+        <w:t>5529</w:t>
+      </w:r>
+      <w:r>
+        <w:rPr>
+          <w:rFonts w:ascii="Book Antiqua" w:eastAsia="Times New Roman" w:hAnsi="Book Antiqua" w:cs="Times New Roman"/>
+          <w:sz w:val="24"/>
+          <w:szCs w:val="24"/>
+          <w:lang w:eastAsia="es-AR"/>
+        </w:rPr>
+        <w:t xml:space="preserve">. </w:t>
       </w:r>
     </w:p>
     <w:p>
@@ -904,75 +1737,6 @@
           <w:rFonts w:ascii="Book Antiqua" w:eastAsia="Times New Roman" w:hAnsi="Book Antiqua" w:cs="Times New Roman"/>
           <w:sz w:val="24"/>
           <w:szCs w:val="24"/>
-          <w:u w:val="single"/>
-          <w:lang w:eastAsia="es-AR"/>
-        </w:rPr>
-        <w:t>ARTÍCULO SEGUNDO</w:t>
-      </w:r>
-      <w:r>
-        <w:rPr>
-          <w:rFonts w:ascii="Book Antiqua" w:eastAsia="Times New Roman" w:hAnsi="Book Antiqua" w:cs="Times New Roman"/>
-          <w:sz w:val="24"/>
-          <w:szCs w:val="24"/>
-          <w:lang w:eastAsia="es-AR"/>
-        </w:rPr>
-        <w:t>:</w:t>
-      </w:r>
-      <w:r>
-        <w:rPr>
-          <w:rFonts w:ascii="Book Antiqua" w:eastAsia="Times New Roman" w:hAnsi="Book Antiqua" w:cs="Times New Roman"/>
-          <w:sz w:val="24"/>
-          <w:szCs w:val="24"/>
-          <w:lang w:eastAsia="es-AR"/>
-        </w:rPr>
-        <w:t xml:space="preserve"> </w:t>
-      </w:r>
-      <w:r>
-        <w:rPr>
-          <w:rFonts w:ascii="Book Antiqua" w:eastAsia="Times New Roman" w:hAnsi="Book Antiqua" w:cs="Times New Roman"/>
-          <w:sz w:val="24"/>
-          <w:szCs w:val="24"/>
-          <w:lang w:eastAsia="es-AR"/>
-        </w:rPr>
-        <w:t>Dispóngase la correspondiente reasignación de recursos presupuestarios en los términos previstos en la Ordenanza General de Presupuesto Nº 793 del 11/12/96, vigente para el año 1997, en los términos previsto</w:t>
-      </w:r>
-      <w:r>
-        <w:rPr>
-          <w:rFonts w:ascii="Book Antiqua" w:eastAsia="Times New Roman" w:hAnsi="Book Antiqua" w:cs="Times New Roman"/>
-          <w:sz w:val="24"/>
-          <w:szCs w:val="24"/>
-          <w:lang w:eastAsia="es-AR"/>
-        </w:rPr>
-        <w:t xml:space="preserve"> </w:t>
-      </w:r>
-      <w:r>
-        <w:rPr>
-          <w:rFonts w:ascii="Book Antiqua" w:eastAsia="Times New Roman" w:hAnsi="Book Antiqua" w:cs="Times New Roman"/>
-          <w:sz w:val="24"/>
-          <w:szCs w:val="24"/>
-          <w:lang w:eastAsia="es-AR"/>
-        </w:rPr>
-        <w:t>por el art. 63 de la Ley Nº 5529.</w:t>
-      </w:r>
-    </w:p>
-    <w:p>
-      <w:pPr>
-        <w:keepNext/>
-        <w:spacing w:after="180" w:line="240" w:lineRule="auto"/>
-        <w:jc w:val="both"/>
-        <w:rPr>
-          <w:rFonts w:ascii="Book Antiqua" w:eastAsia="Times New Roman" w:hAnsi="Book Antiqua" w:cs="Times New Roman"/>
-          <w:sz w:val="24"/>
-          <w:szCs w:val="24"/>
-          <w:lang w:eastAsia="es-AR"/>
-        </w:rPr>
-      </w:pPr>
-      <w:r>
-        <w:rPr>
-          <w:rFonts w:ascii="Book Antiqua" w:eastAsia="Times New Roman" w:hAnsi="Book Antiqua" w:cs="Times New Roman"/>
-          <w:sz w:val="24"/>
-          <w:szCs w:val="24"/>
-          <w:u w:val="single"/>
           <w:lang w:eastAsia="es-AR"/>
         </w:rPr>
         <w:t>ARTÍCULO</w:t>
@@ -984,16 +1748,7 @@
           <w:szCs w:val="24"/>
           <w:lang w:eastAsia="es-AR"/>
         </w:rPr>
-        <w:t>:</w:t>
-      </w:r>
-      <w:r>
-        <w:rPr>
-          <w:rFonts w:ascii="Book Antiqua" w:eastAsia="Times New Roman" w:hAnsi="Book Antiqua" w:cs="Times New Roman"/>
-          <w:sz w:val="24"/>
-          <w:szCs w:val="24"/>
-          <w:lang w:eastAsia="es-AR"/>
-        </w:rPr>
-        <w:t xml:space="preserve"> </w:t>
+        <w:t xml:space="preserve">: </w:t>
       </w:r>
       <w:r>
         <w:rPr>
@@ -1029,7 +1784,7 @@
           <w:szCs w:val="24"/>
           <w:lang w:eastAsia="es-AR"/>
         </w:rPr>
-        <w:t>.</w:t>
+        <w:t xml:space="preserve">. </w:t>
       </w:r>
     </w:p>
     <w:sectPr>
@@ -1045,7 +1800,7 @@
 </file>
 
 <file path=word/endnotes.xml><?xml version="1.0" encoding="utf-8"?>
-<w:endnotes xmlns:ve="http://schemas.openxmlformats.org/markup-compatibility/2006" xmlns:o="urn:schemas-microsoft-com:office:office" xmlns:r="http://schemas.openxmlformats.org/officeDocument/2006/relationships" xmlns:m="http://schemas.openxmlformats.org/officeDocument/2006/math" xmlns:v="urn:schemas-microsoft-com:vml" xmlns:wp="http://schemas.openxmlformats.org/drawingml/2006/wordprocessingDrawing" xmlns:w10="urn:schemas-microsoft-com:office:word" xmlns:w="http://schemas.openxmlformats.org/wordprocessingml/2006/main" xmlns:wne="http://schemas.microsoft.com/office/word/2006/wordml">
+<w:endnotes xmlns:wpc="http://schemas.microsoft.com/office/word/2010/wordprocessingCanvas" xmlns:cx="http://schemas.microsoft.com/office/drawing/2014/chartex" xmlns:mc="http://schemas.openxmlformats.org/markup-compatibility/2006" xmlns:o="urn:schemas-microsoft-com:office:office" xmlns:r="http://schemas.openxmlformats.org/officeDocument/2006/relationships" xmlns:m="http://schemas.openxmlformats.org/officeDocument/2006/math" xmlns:v="urn:schemas-microsoft-com:vml" xmlns:wp14="http://schemas.microsoft.com/office/word/2010/wordprocessingDrawing" xmlns:wp="http://schemas.openxmlformats.org/drawingml/2006/wordprocessingDrawing" xmlns:w10="urn:schemas-microsoft-com:office:word" xmlns:w="http://schemas.openxmlformats.org/wordprocessingml/2006/main" xmlns:w14="http://schemas.microsoft.com/office/word/2010/wordml" xmlns:w15="http://schemas.microsoft.com/office/word/2012/wordml" xmlns:w16se="http://schemas.microsoft.com/office/word/2015/wordml/symex" xmlns:wpg="http://schemas.microsoft.com/office/word/2010/wordprocessingGroup" xmlns:wpi="http://schemas.microsoft.com/office/word/2010/wordprocessingInk" xmlns:wne="http://schemas.microsoft.com/office/word/2006/wordml" xmlns:wps="http://schemas.microsoft.com/office/word/2010/wordprocessingShape" mc:Ignorable="w14 w15 w16se wp14">
   <w:endnote w:type="separator" w:id="-1">
     <w:p>
       <w:pPr>
@@ -1070,7 +1825,7 @@
 </file>
 
 <file path=word/footer1.xml><?xml version="1.0" encoding="utf-8"?>
-<w:ftr xmlns:ve="http://schemas.openxmlformats.org/markup-compatibility/2006" xmlns:o="urn:schemas-microsoft-com:office:office" xmlns:r="http://schemas.openxmlformats.org/officeDocument/2006/relationships" xmlns:m="http://schemas.openxmlformats.org/officeDocument/2006/math" xmlns:v="urn:schemas-microsoft-com:vml" xmlns:wp="http://schemas.openxmlformats.org/drawingml/2006/wordprocessingDrawing" xmlns:w10="urn:schemas-microsoft-com:office:word" xmlns:w="http://schemas.openxmlformats.org/wordprocessingml/2006/main" xmlns:wne="http://schemas.microsoft.com/office/word/2006/wordml">
+<w:ftr xmlns:wpc="http://schemas.microsoft.com/office/word/2010/wordprocessingCanvas" xmlns:cx="http://schemas.microsoft.com/office/drawing/2014/chartex" xmlns:mc="http://schemas.openxmlformats.org/markup-compatibility/2006" xmlns:o="urn:schemas-microsoft-com:office:office" xmlns:r="http://schemas.openxmlformats.org/officeDocument/2006/relationships" xmlns:m="http://schemas.openxmlformats.org/officeDocument/2006/math" xmlns:v="urn:schemas-microsoft-com:vml" xmlns:wp14="http://schemas.microsoft.com/office/word/2010/wordprocessingDrawing" xmlns:wp="http://schemas.openxmlformats.org/drawingml/2006/wordprocessingDrawing" xmlns:w10="urn:schemas-microsoft-com:office:word" xmlns:w="http://schemas.openxmlformats.org/wordprocessingml/2006/main" xmlns:w14="http://schemas.microsoft.com/office/word/2010/wordml" xmlns:w15="http://schemas.microsoft.com/office/word/2012/wordml" xmlns:w16se="http://schemas.microsoft.com/office/word/2015/wordml/symex" xmlns:wpg="http://schemas.microsoft.com/office/word/2010/wordprocessingGroup" xmlns:wpi="http://schemas.microsoft.com/office/word/2010/wordprocessingInk" xmlns:wne="http://schemas.microsoft.com/office/word/2006/wordml" xmlns:wps="http://schemas.microsoft.com/office/word/2010/wordprocessingShape" mc:Ignorable="w14 w15 w16se wp14">
   <w:p>
     <w:pPr>
       <w:pStyle w:val="Piedepgina"/>
@@ -1085,7 +1840,7 @@
 </file>
 
 <file path=word/footnotes.xml><?xml version="1.0" encoding="utf-8"?>
-<w:footnotes xmlns:ve="http://schemas.openxmlformats.org/markup-compatibility/2006" xmlns:o="urn:schemas-microsoft-com:office:office" xmlns:r="http://schemas.openxmlformats.org/officeDocument/2006/relationships" xmlns:m="http://schemas.openxmlformats.org/officeDocument/2006/math" xmlns:v="urn:schemas-microsoft-com:vml" xmlns:wp="http://schemas.openxmlformats.org/drawingml/2006/wordprocessingDrawing" xmlns:w10="urn:schemas-microsoft-com:office:word" xmlns:w="http://schemas.openxmlformats.org/wordprocessingml/2006/main" xmlns:wne="http://schemas.microsoft.com/office/word/2006/wordml">
+<w:footnotes xmlns:wpc="http://schemas.microsoft.com/office/word/2010/wordprocessingCanvas" xmlns:cx="http://schemas.microsoft.com/office/drawing/2014/chartex" xmlns:mc="http://schemas.openxmlformats.org/markup-compatibility/2006" xmlns:o="urn:schemas-microsoft-com:office:office" xmlns:r="http://schemas.openxmlformats.org/officeDocument/2006/relationships" xmlns:m="http://schemas.openxmlformats.org/officeDocument/2006/math" xmlns:v="urn:schemas-microsoft-com:vml" xmlns:wp14="http://schemas.microsoft.com/office/word/2010/wordprocessingDrawing" xmlns:wp="http://schemas.openxmlformats.org/drawingml/2006/wordprocessingDrawing" xmlns:w10="urn:schemas-microsoft-com:office:word" xmlns:w="http://schemas.openxmlformats.org/wordprocessingml/2006/main" xmlns:w14="http://schemas.microsoft.com/office/word/2010/wordml" xmlns:w15="http://schemas.microsoft.com/office/word/2012/wordml" xmlns:w16se="http://schemas.microsoft.com/office/word/2015/wordml/symex" xmlns:wpg="http://schemas.microsoft.com/office/word/2010/wordprocessingGroup" xmlns:wpi="http://schemas.microsoft.com/office/word/2010/wordprocessingInk" xmlns:wne="http://schemas.microsoft.com/office/word/2006/wordml" xmlns:wps="http://schemas.microsoft.com/office/word/2010/wordprocessingShape" mc:Ignorable="w14 w15 w16se wp14">
   <w:footnote w:type="separator" w:id="-1">
     <w:p>
       <w:pPr>
@@ -1110,7 +1865,7 @@
 </file>
 
 <file path=word/styles.xml><?xml version="1.0" encoding="utf-8"?>
-<w:styles xmlns:r="http://schemas.openxmlformats.org/officeDocument/2006/relationships" xmlns:w="http://schemas.openxmlformats.org/wordprocessingml/2006/main">
+<w:styles xmlns:mc="http://schemas.openxmlformats.org/markup-compatibility/2006" xmlns:r="http://schemas.openxmlformats.org/officeDocument/2006/relationships" xmlns:w="http://schemas.openxmlformats.org/wordprocessingml/2006/main" xmlns:w14="http://schemas.microsoft.com/office/word/2010/wordml" xmlns:w15="http://schemas.microsoft.com/office/word/2012/wordml" xmlns:w16se="http://schemas.microsoft.com/office/word/2015/wordml/symex" mc:Ignorable="w14 w15 w16se">
   <w:docDefaults>
     <w:rPrDefault>
       <w:rPr>
@@ -1126,144 +1881,378 @@
       </w:pPr>
     </w:pPrDefault>
   </w:docDefaults>
-  <w:latentStyles w:defLockedState="0" w:defUIPriority="99" w:defSemiHidden="1" w:defUnhideWhenUsed="1" w:defQFormat="0" w:count="267">
-    <w:lsdException w:name="Normal" w:semiHidden="0" w:uiPriority="0" w:unhideWhenUsed="0" w:qFormat="1"/>
-    <w:lsdException w:name="heading 1" w:semiHidden="0" w:uiPriority="9" w:unhideWhenUsed="0" w:qFormat="1"/>
-    <w:lsdException w:name="heading 2" w:uiPriority="9" w:qFormat="1"/>
-    <w:lsdException w:name="heading 3" w:uiPriority="9" w:qFormat="1"/>
-    <w:lsdException w:name="heading 4" w:uiPriority="9" w:qFormat="1"/>
-    <w:lsdException w:name="heading 5" w:uiPriority="9" w:qFormat="1"/>
-    <w:lsdException w:name="heading 6" w:uiPriority="9" w:qFormat="1"/>
-    <w:lsdException w:name="heading 7" w:uiPriority="9" w:qFormat="1"/>
-    <w:lsdException w:name="heading 8" w:uiPriority="9" w:qFormat="1"/>
-    <w:lsdException w:name="heading 9" w:uiPriority="9" w:qFormat="1"/>
-    <w:lsdException w:name="toc 1" w:uiPriority="39"/>
-    <w:lsdException w:name="toc 2" w:uiPriority="39"/>
-    <w:lsdException w:name="toc 3" w:uiPriority="39"/>
-    <w:lsdException w:name="toc 4" w:uiPriority="39"/>
-    <w:lsdException w:name="toc 5" w:uiPriority="39"/>
-    <w:lsdException w:name="toc 6" w:uiPriority="39"/>
-    <w:lsdException w:name="toc 7" w:uiPriority="39"/>
-    <w:lsdException w:name="toc 8" w:uiPriority="39"/>
-    <w:lsdException w:name="toc 9" w:uiPriority="39"/>
-    <w:lsdException w:name="caption" w:uiPriority="35" w:qFormat="1"/>
-    <w:lsdException w:name="Title" w:semiHidden="0" w:uiPriority="10" w:unhideWhenUsed="0" w:qFormat="1"/>
-    <w:lsdException w:name="Default Paragraph Font" w:uiPriority="1"/>
-    <w:lsdException w:name="Subtitle" w:semiHidden="0" w:uiPriority="11" w:unhideWhenUsed="0" w:qFormat="1"/>
-    <w:lsdException w:name="Strong" w:semiHidden="0" w:uiPriority="22" w:unhideWhenUsed="0" w:qFormat="1"/>
-    <w:lsdException w:name="Emphasis" w:semiHidden="0" w:uiPriority="20" w:unhideWhenUsed="0" w:qFormat="1"/>
-    <w:lsdException w:name="Table Grid" w:semiHidden="0" w:uiPriority="59" w:unhideWhenUsed="0"/>
-    <w:lsdException w:name="Placeholder Text" w:unhideWhenUsed="0"/>
-    <w:lsdException w:name="No Spacing" w:semiHidden="0" w:uiPriority="1" w:unhideWhenUsed="0" w:qFormat="1"/>
-    <w:lsdException w:name="Light Shading" w:semiHidden="0" w:uiPriority="60" w:unhideWhenUsed="0"/>
-    <w:lsdException w:name="Light List" w:semiHidden="0" w:uiPriority="61" w:unhideWhenUsed="0"/>
-    <w:lsdException w:name="Light Grid" w:semiHidden="0" w:uiPriority="62" w:unhideWhenUsed="0"/>
-    <w:lsdException w:name="Medium Shading 1" w:semiHidden="0" w:uiPriority="63" w:unhideWhenUsed="0"/>
-    <w:lsdException w:name="Medium Shading 2" w:semiHidden="0" w:uiPriority="64" w:unhideWhenUsed="0"/>
-    <w:lsdException w:name="Medium List 1" w:semiHidden="0" w:uiPriority="65" w:unhideWhenUsed="0"/>
-    <w:lsdException w:name="Medium List 2" w:semiHidden="0" w:uiPriority="66" w:unhideWhenUsed="0"/>
-    <w:lsdException w:name="Medium Grid 1" w:semiHidden="0" w:uiPriority="67" w:unhideWhenUsed="0"/>
-    <w:lsdException w:name="Medium Grid 2" w:semiHidden="0" w:uiPriority="68" w:unhideWhenUsed="0"/>
-    <w:lsdException w:name="Medium Grid 3" w:semiHidden="0" w:uiPriority="69" w:unhideWhenUsed="0"/>
-    <w:lsdException w:name="Dark List" w:semiHidden="0" w:uiPriority="70" w:unhideWhenUsed="0"/>
-    <w:lsdException w:name="Colorful Shading" w:semiHidden="0" w:uiPriority="71" w:unhideWhenUsed="0"/>
-    <w:lsdException w:name="Colorful List" w:semiHidden="0" w:uiPriority="72" w:unhideWhenUsed="0"/>
-    <w:lsdException w:name="Colorful Grid" w:semiHidden="0" w:uiPriority="73" w:unhideWhenUsed="0"/>
-    <w:lsdException w:name="Light Shading Accent 1" w:semiHidden="0" w:uiPriority="60" w:unhideWhenUsed="0"/>
-    <w:lsdException w:name="Light List Accent 1" w:semiHidden="0" w:uiPriority="61" w:unhideWhenUsed="0"/>
-    <w:lsdException w:name="Light Grid Accent 1" w:semiHidden="0" w:uiPriority="62" w:unhideWhenUsed="0"/>
-    <w:lsdException w:name="Medium Shading 1 Accent 1" w:semiHidden="0" w:uiPriority="63" w:unhideWhenUsed="0"/>
-    <w:lsdException w:name="Medium Shading 2 Accent 1" w:semiHidden="0" w:uiPriority="64" w:unhideWhenUsed="0"/>
-    <w:lsdException w:name="Medium List 1 Accent 1" w:semiHidden="0" w:uiPriority="65" w:unhideWhenUsed="0"/>
-    <w:lsdException w:name="Revision" w:unhideWhenUsed="0"/>
-    <w:lsdException w:name="List Paragraph" w:semiHidden="0" w:uiPriority="34" w:unhideWhenUsed="0" w:qFormat="1"/>
-    <w:lsdException w:name="Quote" w:semiHidden="0" w:uiPriority="29" w:unhideWhenUsed="0" w:qFormat="1"/>
-    <w:lsdException w:name="Intense Quote" w:semiHidden="0" w:uiPriority="30" w:unhideWhenUsed="0" w:qFormat="1"/>
-    <w:lsdException w:name="Medium List 2 Accent 1" w:semiHidden="0" w:uiPriority="66" w:unhideWhenUsed="0"/>
-    <w:lsdException w:name="Medium Grid 1 Accent 1" w:semiHidden="0" w:uiPriority="67" w:unhideWhenUsed="0"/>
-    <w:lsdException w:name="Medium Grid 2 Accent 1" w:semiHidden="0" w:uiPriority="68" w:unhideWhenUsed="0"/>
-    <w:lsdException w:name="Medium Grid 3 Accent 1" w:semiHidden="0" w:uiPriority="69" w:unhideWhenUsed="0"/>
-    <w:lsdException w:name="Dark List Accent 1" w:semiHidden="0" w:uiPriority="70" w:unhideWhenUsed="0"/>
-    <w:lsdException w:name="Colorful Shading Accent 1" w:semiHidden="0" w:uiPriority="71" w:unhideWhenUsed="0"/>
-    <w:lsdException w:name="Colorful List Accent 1" w:semiHidden="0" w:uiPriority="72" w:unhideWhenUsed="0"/>
-    <w:lsdException w:name="Colorful Grid Accent 1" w:semiHidden="0" w:uiPriority="73" w:unhideWhenUsed="0"/>
-    <w:lsdException w:name="Light Shading Accent 2" w:semiHidden="0" w:uiPriority="60" w:unhideWhenUsed="0"/>
-    <w:lsdException w:name="Light List Accent 2" w:semiHidden="0" w:uiPriority="61" w:unhideWhenUsed="0"/>
-    <w:lsdException w:name="Light Grid Accent 2" w:semiHidden="0" w:uiPriority="62" w:unhideWhenUsed="0"/>
-    <w:lsdException w:name="Medium Shading 1 Accent 2" w:semiHidden="0" w:uiPriority="63" w:unhideWhenUsed="0"/>
-    <w:lsdException w:name="Medium Shading 2 Accent 2" w:semiHidden="0" w:uiPriority="64" w:unhideWhenUsed="0"/>
-    <w:lsdException w:name="Medium List 1 Accent 2" w:semiHidden="0" w:uiPriority="65" w:unhideWhenUsed="0"/>
-    <w:lsdException w:name="Medium List 2 Accent 2" w:semiHidden="0" w:uiPriority="66" w:unhideWhenUsed="0"/>
-    <w:lsdException w:name="Medium Grid 1 Accent 2" w:semiHidden="0" w:uiPriority="67" w:unhideWhenUsed="0"/>
-    <w:lsdException w:name="Medium Grid 2 Accent 2" w:semiHidden="0" w:uiPriority="68" w:unhideWhenUsed="0"/>
-    <w:lsdException w:name="Medium Grid 3 Accent 2" w:semiHidden="0" w:uiPriority="69" w:unhideWhenUsed="0"/>
-    <w:lsdException w:name="Dark List Accent 2" w:semiHidden="0" w:uiPriority="70" w:unhideWhenUsed="0"/>
-    <w:lsdException w:name="Colorful Shading Accent 2" w:semiHidden="0" w:uiPriority="71" w:unhideWhenUsed="0"/>
-    <w:lsdException w:name="Colorful List Accent 2" w:semiHidden="0" w:uiPriority="72" w:unhideWhenUsed="0"/>
-    <w:lsdException w:name="Colorful Grid Accent 2" w:semiHidden="0" w:uiPriority="73" w:unhideWhenUsed="0"/>
-    <w:lsdException w:name="Light Shading Accent 3" w:semiHidden="0" w:uiPriority="60" w:unhideWhenUsed="0"/>
-    <w:lsdException w:name="Light List Accent 3" w:semiHidden="0" w:uiPriority="61" w:unhideWhenUsed="0"/>
-    <w:lsdException w:name="Light Grid Accent 3" w:semiHidden="0" w:uiPriority="62" w:unhideWhenUsed="0"/>
-    <w:lsdException w:name="Medium Shading 1 Accent 3" w:semiHidden="0" w:uiPriority="63" w:unhideWhenUsed="0"/>
-    <w:lsdException w:name="Medium Shading 2 Accent 3" w:semiHidden="0" w:uiPriority="64" w:unhideWhenUsed="0"/>
-    <w:lsdException w:name="Medium List 1 Accent 3" w:semiHidden="0" w:uiPriority="65" w:unhideWhenUsed="0"/>
-    <w:lsdException w:name="Medium List 2 Accent 3" w:semiHidden="0" w:uiPriority="66" w:unhideWhenUsed="0"/>
-    <w:lsdException w:name="Medium Grid 1 Accent 3" w:semiHidden="0" w:uiPriority="67" w:unhideWhenUsed="0"/>
-    <w:lsdException w:name="Medium Grid 2 Accent 3" w:semiHidden="0" w:uiPriority="68" w:unhideWhenUsed="0"/>
-    <w:lsdException w:name="Medium Grid 3 Accent 3" w:semiHidden="0" w:uiPriority="69" w:unhideWhenUsed="0"/>
-    <w:lsdException w:name="Dark List Accent 3" w:semiHidden="0" w:uiPriority="70" w:unhideWhenUsed="0"/>
-    <w:lsdException w:name="Colorful Shading Accent 3" w:semiHidden="0" w:uiPriority="71" w:unhideWhenUsed="0"/>
-    <w:lsdException w:name="Colorful List Accent 3" w:semiHidden="0" w:uiPriority="72" w:unhideWhenUsed="0"/>
-    <w:lsdException w:name="Colorful Grid Accent 3" w:semiHidden="0" w:uiPriority="73" w:unhideWhenUsed="0"/>
-    <w:lsdException w:name="Light Shading Accent 4" w:semiHidden="0" w:uiPriority="60" w:unhideWhenUsed="0"/>
-    <w:lsdException w:name="Light List Accent 4" w:semiHidden="0" w:uiPriority="61" w:unhideWhenUsed="0"/>
-    <w:lsdException w:name="Light Grid Accent 4" w:semiHidden="0" w:uiPriority="62" w:unhideWhenUsed="0"/>
-    <w:lsdException w:name="Medium Shading 1 Accent 4" w:semiHidden="0" w:uiPriority="63" w:unhideWhenUsed="0"/>
-    <w:lsdException w:name="Medium Shading 2 Accent 4" w:semiHidden="0" w:uiPriority="64" w:unhideWhenUsed="0"/>
-    <w:lsdException w:name="Medium List 1 Accent 4" w:semiHidden="0" w:uiPriority="65" w:unhideWhenUsed="0"/>
-    <w:lsdException w:name="Medium List 2 Accent 4" w:semiHidden="0" w:uiPriority="66" w:unhideWhenUsed="0"/>
-    <w:lsdException w:name="Medium Grid 1 Accent 4" w:semiHidden="0" w:uiPriority="67" w:unhideWhenUsed="0"/>
-    <w:lsdException w:name="Medium Grid 2 Accent 4" w:semiHidden="0" w:uiPriority="68" w:unhideWhenUsed="0"/>
-    <w:lsdException w:name="Medium Grid 3 Accent 4" w:semiHidden="0" w:uiPriority="69" w:unhideWhenUsed="0"/>
-    <w:lsdException w:name="Dark List Accent 4" w:semiHidden="0" w:uiPriority="70" w:unhideWhenUsed="0"/>
-    <w:lsdException w:name="Colorful Shading Accent 4" w:semiHidden="0" w:uiPriority="71" w:unhideWhenUsed="0"/>
-    <w:lsdException w:name="Colorful List Accent 4" w:semiHidden="0" w:uiPriority="72" w:unhideWhenUsed="0"/>
-    <w:lsdException w:name="Colorful Grid Accent 4" w:semiHidden="0" w:uiPriority="73" w:unhideWhenUsed="0"/>
-    <w:lsdException w:name="Light Shading Accent 5" w:semiHidden="0" w:uiPriority="60" w:unhideWhenUsed="0"/>
-    <w:lsdException w:name="Light List Accent 5" w:semiHidden="0" w:uiPriority="61" w:unhideWhenUsed="0"/>
-    <w:lsdException w:name="Light Grid Accent 5" w:semiHidden="0" w:uiPriority="62" w:unhideWhenUsed="0"/>
-    <w:lsdException w:name="Medium Shading 1 Accent 5" w:semiHidden="0" w:uiPriority="63" w:unhideWhenUsed="0"/>
-    <w:lsdException w:name="Medium Shading 2 Accent 5" w:semiHidden="0" w:uiPriority="64" w:unhideWhenUsed="0"/>
-    <w:lsdException w:name="Medium List 1 Accent 5" w:semiHidden="0" w:uiPriority="65" w:unhideWhenUsed="0"/>
-    <w:lsdException w:name="Medium List 2 Accent 5" w:semiHidden="0" w:uiPriority="66" w:unhideWhenUsed="0"/>
-    <w:lsdException w:name="Medium Grid 1 Accent 5" w:semiHidden="0" w:uiPriority="67" w:unhideWhenUsed="0"/>
-    <w:lsdException w:name="Medium Grid 2 Accent 5" w:semiHidden="0" w:uiPriority="68" w:unhideWhenUsed="0"/>
-    <w:lsdException w:name="Medium Grid 3 Accent 5" w:semiHidden="0" w:uiPriority="69" w:unhideWhenUsed="0"/>
-    <w:lsdException w:name="Dark List Accent 5" w:semiHidden="0" w:uiPriority="70" w:unhideWhenUsed="0"/>
-    <w:lsdException w:name="Colorful Shading Accent 5" w:semiHidden="0" w:uiPriority="71" w:unhideWhenUsed="0"/>
-    <w:lsdException w:name="Colorful List Accent 5" w:semiHidden="0" w:uiPriority="72" w:unhideWhenUsed="0"/>
-    <w:lsdException w:name="Colorful Grid Accent 5" w:semiHidden="0" w:uiPriority="73" w:unhideWhenUsed="0"/>
-    <w:lsdException w:name="Light Shading Accent 6" w:semiHidden="0" w:uiPriority="60" w:unhideWhenUsed="0"/>
-    <w:lsdException w:name="Light List Accent 6" w:semiHidden="0" w:uiPriority="61" w:unhideWhenUsed="0"/>
-    <w:lsdException w:name="Light Grid Accent 6" w:semiHidden="0" w:uiPriority="62" w:unhideWhenUsed="0"/>
-    <w:lsdException w:name="Medium Shading 1 Accent 6" w:semiHidden="0" w:uiPriority="63" w:unhideWhenUsed="0"/>
-    <w:lsdException w:name="Medium Shading 2 Accent 6" w:semiHidden="0" w:uiPriority="64" w:unhideWhenUsed="0"/>
-    <w:lsdException w:name="Medium List 1 Accent 6" w:semiHidden="0" w:uiPriority="65" w:unhideWhenUsed="0"/>
-    <w:lsdException w:name="Medium List 2 Accent 6" w:semiHidden="0" w:uiPriority="66" w:unhideWhenUsed="0"/>
-    <w:lsdException w:name="Medium Grid 1 Accent 6" w:semiHidden="0" w:uiPriority="67" w:unhideWhenUsed="0"/>
-    <w:lsdException w:name="Medium Grid 2 Accent 6" w:semiHidden="0" w:uiPriority="68" w:unhideWhenUsed="0"/>
-    <w:lsdException w:name="Medium Grid 3 Accent 6" w:semiHidden="0" w:uiPriority="69" w:unhideWhenUsed="0"/>
-    <w:lsdException w:name="Dark List Accent 6" w:semiHidden="0" w:uiPriority="70" w:unhideWhenUsed="0"/>
-    <w:lsdException w:name="Colorful Shading Accent 6" w:semiHidden="0" w:uiPriority="71" w:unhideWhenUsed="0"/>
-    <w:lsdException w:name="Colorful List Accent 6" w:semiHidden="0" w:uiPriority="72" w:unhideWhenUsed="0"/>
-    <w:lsdException w:name="Colorful Grid Accent 6" w:semiHidden="0" w:uiPriority="73" w:unhideWhenUsed="0"/>
-    <w:lsdException w:name="Subtle Emphasis" w:semiHidden="0" w:uiPriority="19" w:unhideWhenUsed="0" w:qFormat="1"/>
-    <w:lsdException w:name="Intense Emphasis" w:semiHidden="0" w:uiPriority="21" w:unhideWhenUsed="0" w:qFormat="1"/>
-    <w:lsdException w:name="Subtle Reference" w:semiHidden="0" w:uiPriority="31" w:unhideWhenUsed="0" w:qFormat="1"/>
-    <w:lsdException w:name="Intense Reference" w:semiHidden="0" w:uiPriority="32" w:unhideWhenUsed="0" w:qFormat="1"/>
-    <w:lsdException w:name="Book Title" w:semiHidden="0" w:uiPriority="33" w:unhideWhenUsed="0" w:qFormat="1"/>
-    <w:lsdException w:name="Bibliography" w:uiPriority="37"/>
-    <w:lsdException w:name="TOC Heading" w:uiPriority="39" w:qFormat="1"/>
+  <w:latentStyles w:defLockedState="0" w:defUIPriority="99" w:defSemiHidden="0" w:defUnhideWhenUsed="0" w:defQFormat="0" w:count="371">
+    <w:lsdException w:name="Normal" w:uiPriority="0" w:qFormat="1"/>
+    <w:lsdException w:name="heading 1" w:uiPriority="9" w:qFormat="1"/>
+    <w:lsdException w:name="heading 2" w:semiHidden="1" w:uiPriority="9" w:unhideWhenUsed="1" w:qFormat="1"/>
+    <w:lsdException w:name="heading 3" w:semiHidden="1" w:uiPriority="9" w:unhideWhenUsed="1" w:qFormat="1"/>
+    <w:lsdException w:name="heading 4" w:semiHidden="1" w:uiPriority="9" w:unhideWhenUsed="1" w:qFormat="1"/>
+    <w:lsdException w:name="heading 5" w:semiHidden="1" w:uiPriority="9" w:unhideWhenUsed="1" w:qFormat="1"/>
+    <w:lsdException w:name="heading 6" w:semiHidden="1" w:uiPriority="9" w:unhideWhenUsed="1" w:qFormat="1"/>
+    <w:lsdException w:name="heading 7" w:semiHidden="1" w:uiPriority="9" w:unhideWhenUsed="1" w:qFormat="1"/>
+    <w:lsdException w:name="heading 8" w:semiHidden="1" w:uiPriority="9" w:unhideWhenUsed="1" w:qFormat="1"/>
+    <w:lsdException w:name="heading 9" w:semiHidden="1" w:uiPriority="9" w:unhideWhenUsed="1" w:qFormat="1"/>
+    <w:lsdException w:name="index 1" w:semiHidden="1" w:unhideWhenUsed="1"/>
+    <w:lsdException w:name="index 2" w:semiHidden="1" w:unhideWhenUsed="1"/>
+    <w:lsdException w:name="index 3" w:semiHidden="1" w:unhideWhenUsed="1"/>
+    <w:lsdException w:name="index 4" w:semiHidden="1" w:unhideWhenUsed="1"/>
+    <w:lsdException w:name="index 5" w:semiHidden="1" w:unhideWhenUsed="1"/>
+    <w:lsdException w:name="index 6" w:semiHidden="1" w:unhideWhenUsed="1"/>
+    <w:lsdException w:name="index 7" w:semiHidden="1" w:unhideWhenUsed="1"/>
+    <w:lsdException w:name="index 8" w:semiHidden="1" w:unhideWhenUsed="1"/>
+    <w:lsdException w:name="index 9" w:semiHidden="1" w:unhideWhenUsed="1"/>
+    <w:lsdException w:name="toc 1" w:semiHidden="1" w:uiPriority="39" w:unhideWhenUsed="1"/>
+    <w:lsdException w:name="toc 2" w:semiHidden="1" w:uiPriority="39" w:unhideWhenUsed="1"/>
+    <w:lsdException w:name="toc 3" w:semiHidden="1" w:uiPriority="39" w:unhideWhenUsed="1"/>
+    <w:lsdException w:name="toc 4" w:semiHidden="1" w:uiPriority="39" w:unhideWhenUsed="1"/>
+    <w:lsdException w:name="toc 5" w:semiHidden="1" w:uiPriority="39" w:unhideWhenUsed="1"/>
+    <w:lsdException w:name="toc 6" w:semiHidden="1" w:uiPriority="39" w:unhideWhenUsed="1"/>
+    <w:lsdException w:name="toc 7" w:semiHidden="1" w:uiPriority="39" w:unhideWhenUsed="1"/>
+    <w:lsdException w:name="toc 8" w:semiHidden="1" w:uiPriority="39" w:unhideWhenUsed="1"/>
+    <w:lsdException w:name="toc 9" w:semiHidden="1" w:uiPriority="39" w:unhideWhenUsed="1"/>
+    <w:lsdException w:name="Normal Indent" w:semiHidden="1" w:unhideWhenUsed="1"/>
+    <w:lsdException w:name="footnote text" w:semiHidden="1" w:unhideWhenUsed="1"/>
+    <w:lsdException w:name="annotation text" w:semiHidden="1" w:unhideWhenUsed="1"/>
+    <w:lsdException w:name="header" w:semiHidden="1" w:unhideWhenUsed="1"/>
+    <w:lsdException w:name="footer" w:semiHidden="1" w:unhideWhenUsed="1"/>
+    <w:lsdException w:name="index heading" w:semiHidden="1" w:unhideWhenUsed="1"/>
+    <w:lsdException w:name="caption" w:semiHidden="1" w:uiPriority="35" w:unhideWhenUsed="1" w:qFormat="1"/>
+    <w:lsdException w:name="table of figures" w:semiHidden="1" w:unhideWhenUsed="1"/>
+    <w:lsdException w:name="envelope address" w:semiHidden="1" w:unhideWhenUsed="1"/>
+    <w:lsdException w:name="envelope return" w:semiHidden="1" w:unhideWhenUsed="1"/>
+    <w:lsdException w:name="footnote reference" w:semiHidden="1" w:unhideWhenUsed="1"/>
+    <w:lsdException w:name="annotation reference" w:semiHidden="1" w:unhideWhenUsed="1"/>
+    <w:lsdException w:name="line number" w:semiHidden="1" w:unhideWhenUsed="1"/>
+    <w:lsdException w:name="page number" w:semiHidden="1" w:unhideWhenUsed="1"/>
+    <w:lsdException w:name="endnote reference" w:semiHidden="1" w:unhideWhenUsed="1"/>
+    <w:lsdException w:name="endnote text" w:semiHidden="1" w:unhideWhenUsed="1"/>
+    <w:lsdException w:name="table of authorities" w:semiHidden="1" w:unhideWhenUsed="1"/>
+    <w:lsdException w:name="macro" w:semiHidden="1" w:unhideWhenUsed="1"/>
+    <w:lsdException w:name="toa heading" w:semiHidden="1" w:unhideWhenUsed="1"/>
+    <w:lsdException w:name="List" w:semiHidden="1" w:unhideWhenUsed="1"/>
+    <w:lsdException w:name="List Bullet" w:semiHidden="1" w:unhideWhenUsed="1"/>
+    <w:lsdException w:name="List Number" w:semiHidden="1" w:unhideWhenUsed="1"/>
+    <w:lsdException w:name="List 2" w:semiHidden="1" w:unhideWhenUsed="1"/>
+    <w:lsdException w:name="List 3" w:semiHidden="1" w:unhideWhenUsed="1"/>
+    <w:lsdException w:name="List 4" w:semiHidden="1" w:unhideWhenUsed="1"/>
+    <w:lsdException w:name="List 5" w:semiHidden="1" w:unhideWhenUsed="1"/>
+    <w:lsdException w:name="List Bullet 2" w:semiHidden="1" w:unhideWhenUsed="1"/>
+    <w:lsdException w:name="List Bullet 3" w:semiHidden="1" w:unhideWhenUsed="1"/>
+    <w:lsdException w:name="List Bullet 4" w:semiHidden="1" w:unhideWhenUsed="1"/>
+    <w:lsdException w:name="List Bullet 5" w:semiHidden="1" w:unhideWhenUsed="1"/>
+    <w:lsdException w:name="List Number 2" w:semiHidden="1" w:unhideWhenUsed="1"/>
+    <w:lsdException w:name="List Number 3" w:semiHidden="1" w:unhideWhenUsed="1"/>
+    <w:lsdException w:name="List Number 4" w:semiHidden="1" w:unhideWhenUsed="1"/>
+    <w:lsdException w:name="List Number 5" w:semiHidden="1" w:unhideWhenUsed="1"/>
+    <w:lsdException w:name="Title" w:uiPriority="10" w:qFormat="1"/>
+    <w:lsdException w:name="Closing" w:semiHidden="1" w:unhideWhenUsed="1"/>
+    <w:lsdException w:name="Signature" w:semiHidden="1" w:unhideWhenUsed="1"/>
+    <w:lsdException w:name="Default Paragraph Font" w:semiHidden="1" w:uiPriority="1" w:unhideWhenUsed="1"/>
+    <w:lsdException w:name="Body Text" w:semiHidden="1" w:unhideWhenUsed="1"/>
+    <w:lsdException w:name="Body Text Indent" w:semiHidden="1" w:unhideWhenUsed="1"/>
+    <w:lsdException w:name="List Continue" w:semiHidden="1" w:unhideWhenUsed="1"/>
+    <w:lsdException w:name="List Continue 2" w:semiHidden="1" w:unhideWhenUsed="1"/>
+    <w:lsdException w:name="List Continue 3" w:semiHidden="1" w:unhideWhenUsed="1"/>
+    <w:lsdException w:name="List Continue 4" w:semiHidden="1" w:unhideWhenUsed="1"/>
+    <w:lsdException w:name="List Continue 5" w:semiHidden="1" w:unhideWhenUsed="1"/>
+    <w:lsdException w:name="Message Header" w:semiHidden="1" w:unhideWhenUsed="1"/>
+    <w:lsdException w:name="Subtitle" w:uiPriority="11" w:qFormat="1"/>
+    <w:lsdException w:name="Salutation" w:semiHidden="1" w:unhideWhenUsed="1"/>
+    <w:lsdException w:name="Date" w:semiHidden="1" w:unhideWhenUsed="1"/>
+    <w:lsdException w:name="Body Text First Indent" w:semiHidden="1" w:unhideWhenUsed="1"/>
+    <w:lsdException w:name="Body Text First Indent 2" w:semiHidden="1" w:unhideWhenUsed="1"/>
+    <w:lsdException w:name="Note Heading" w:semiHidden="1" w:unhideWhenUsed="1"/>
+    <w:lsdException w:name="Body Text 2" w:semiHidden="1" w:unhideWhenUsed="1"/>
+    <w:lsdException w:name="Body Text 3" w:semiHidden="1" w:unhideWhenUsed="1"/>
+    <w:lsdException w:name="Body Text Indent 2" w:semiHidden="1" w:unhideWhenUsed="1"/>
+    <w:lsdException w:name="Body Text Indent 3" w:semiHidden="1" w:unhideWhenUsed="1"/>
+    <w:lsdException w:name="Block Text" w:semiHidden="1" w:unhideWhenUsed="1"/>
+    <w:lsdException w:name="Hyperlink" w:semiHidden="1" w:unhideWhenUsed="1"/>
+    <w:lsdException w:name="FollowedHyperlink" w:semiHidden="1" w:unhideWhenUsed="1"/>
+    <w:lsdException w:name="Strong" w:uiPriority="22" w:qFormat="1"/>
+    <w:lsdException w:name="Emphasis" w:uiPriority="20" w:qFormat="1"/>
+    <w:lsdException w:name="Document Map" w:semiHidden="1" w:unhideWhenUsed="1"/>
+    <w:lsdException w:name="Plain Text" w:semiHidden="1" w:unhideWhenUsed="1"/>
+    <w:lsdException w:name="E-mail Signature" w:semiHidden="1" w:unhideWhenUsed="1"/>
+    <w:lsdException w:name="HTML Top of Form" w:semiHidden="1" w:unhideWhenUsed="1"/>
+    <w:lsdException w:name="HTML Bottom of Form" w:semiHidden="1" w:unhideWhenUsed="1"/>
+    <w:lsdException w:name="Normal (Web)" w:semiHidden="1" w:unhideWhenUsed="1"/>
+    <w:lsdException w:name="HTML Acronym" w:semiHidden="1" w:unhideWhenUsed="1"/>
+    <w:lsdException w:name="HTML Address" w:semiHidden="1" w:unhideWhenUsed="1"/>
+    <w:lsdException w:name="HTML Cite" w:semiHidden="1" w:unhideWhenUsed="1"/>
+    <w:lsdException w:name="HTML Code" w:semiHidden="1" w:unhideWhenUsed="1"/>
+    <w:lsdException w:name="HTML Definition" w:semiHidden="1" w:unhideWhenUsed="1"/>
+    <w:lsdException w:name="HTML Keyboard" w:semiHidden="1" w:unhideWhenUsed="1"/>
+    <w:lsdException w:name="HTML Preformatted" w:semiHidden="1" w:unhideWhenUsed="1"/>
+    <w:lsdException w:name="HTML Sample" w:semiHidden="1" w:unhideWhenUsed="1"/>
+    <w:lsdException w:name="HTML Typewriter" w:semiHidden="1" w:unhideWhenUsed="1"/>
+    <w:lsdException w:name="HTML Variable" w:semiHidden="1" w:unhideWhenUsed="1"/>
+    <w:lsdException w:name="Normal Table" w:semiHidden="1" w:unhideWhenUsed="1"/>
+    <w:lsdException w:name="annotation subject" w:semiHidden="1" w:unhideWhenUsed="1"/>
+    <w:lsdException w:name="No List" w:semiHidden="1" w:unhideWhenUsed="1"/>
+    <w:lsdException w:name="Outline List 1" w:semiHidden="1" w:unhideWhenUsed="1"/>
+    <w:lsdException w:name="Outline List 2" w:semiHidden="1" w:unhideWhenUsed="1"/>
+    <w:lsdException w:name="Outline List 3" w:semiHidden="1" w:unhideWhenUsed="1"/>
+    <w:lsdException w:name="Table Simple 1" w:semiHidden="1" w:unhideWhenUsed="1"/>
+    <w:lsdException w:name="Table Simple 2" w:semiHidden="1" w:unhideWhenUsed="1"/>
+    <w:lsdException w:name="Table Simple 3" w:semiHidden="1" w:unhideWhenUsed="1"/>
+    <w:lsdException w:name="Table Classic 1" w:semiHidden="1" w:unhideWhenUsed="1"/>
+    <w:lsdException w:name="Table Classic 2" w:semiHidden="1" w:unhideWhenUsed="1"/>
+    <w:lsdException w:name="Table Classic 3" w:semiHidden="1" w:unhideWhenUsed="1"/>
+    <w:lsdException w:name="Table Classic 4" w:semiHidden="1" w:unhideWhenUsed="1"/>
+    <w:lsdException w:name="Table Colorful 1" w:semiHidden="1" w:unhideWhenUsed="1"/>
+    <w:lsdException w:name="Table Colorful 2" w:semiHidden="1" w:unhideWhenUsed="1"/>
+    <w:lsdException w:name="Table Colorful 3" w:semiHidden="1" w:unhideWhenUsed="1"/>
+    <w:lsdException w:name="Table Columns 1" w:semiHidden="1" w:unhideWhenUsed="1"/>
+    <w:lsdException w:name="Table Columns 2" w:semiHidden="1" w:unhideWhenUsed="1"/>
+    <w:lsdException w:name="Table Columns 3" w:semiHidden="1" w:unhideWhenUsed="1"/>
+    <w:lsdException w:name="Table Columns 4" w:semiHidden="1" w:unhideWhenUsed="1"/>
+    <w:lsdException w:name="Table Columns 5" w:semiHidden="1" w:unhideWhenUsed="1"/>
+    <w:lsdException w:name="Table Grid 1" w:semiHidden="1" w:unhideWhenUsed="1"/>
+    <w:lsdException w:name="Table Grid 2" w:semiHidden="1" w:unhideWhenUsed="1"/>
+    <w:lsdException w:name="Table Grid 3" w:semiHidden="1" w:unhideWhenUsed="1"/>
+    <w:lsdException w:name="Table Grid 4" w:semiHidden="1" w:unhideWhenUsed="1"/>
+    <w:lsdException w:name="Table Grid 5" w:semiHidden="1" w:unhideWhenUsed="1"/>
+    <w:lsdException w:name="Table Grid 6" w:semiHidden="1" w:unhideWhenUsed="1"/>
+    <w:lsdException w:name="Table Grid 7" w:semiHidden="1" w:unhideWhenUsed="1"/>
+    <w:lsdException w:name="Table Grid 8" w:semiHidden="1" w:unhideWhenUsed="1"/>
+    <w:lsdException w:name="Table List 1" w:semiHidden="1" w:unhideWhenUsed="1"/>
+    <w:lsdException w:name="Table List 2" w:semiHidden="1" w:unhideWhenUsed="1"/>
+    <w:lsdException w:name="Table List 3" w:semiHidden="1" w:unhideWhenUsed="1"/>
+    <w:lsdException w:name="Table List 4" w:semiHidden="1" w:unhideWhenUsed="1"/>
+    <w:lsdException w:name="Table List 5" w:semiHidden="1" w:unhideWhenUsed="1"/>
+    <w:lsdException w:name="Table List 6" w:semiHidden="1" w:unhideWhenUsed="1"/>
+    <w:lsdException w:name="Table List 7" w:semiHidden="1" w:unhideWhenUsed="1"/>
+    <w:lsdException w:name="Table List 8" w:semiHidden="1" w:unhideWhenUsed="1"/>
+    <w:lsdException w:name="Table 3D effects 1" w:semiHidden="1" w:unhideWhenUsed="1"/>
+    <w:lsdException w:name="Table 3D effects 2" w:semiHidden="1" w:unhideWhenUsed="1"/>
+    <w:lsdException w:name="Table 3D effects 3" w:semiHidden="1" w:unhideWhenUsed="1"/>
+    <w:lsdException w:name="Table Contemporary" w:semiHidden="1" w:unhideWhenUsed="1"/>
+    <w:lsdException w:name="Table Elegant" w:semiHidden="1" w:unhideWhenUsed="1"/>
+    <w:lsdException w:name="Table Professional" w:semiHidden="1" w:unhideWhenUsed="1"/>
+    <w:lsdException w:name="Table Subtle 1" w:semiHidden="1" w:unhideWhenUsed="1"/>
+    <w:lsdException w:name="Table Subtle 2" w:semiHidden="1" w:unhideWhenUsed="1"/>
+    <w:lsdException w:name="Table Web 1" w:semiHidden="1" w:unhideWhenUsed="1"/>
+    <w:lsdException w:name="Table Web 2" w:semiHidden="1" w:unhideWhenUsed="1"/>
+    <w:lsdException w:name="Table Web 3" w:semiHidden="1" w:unhideWhenUsed="1"/>
+    <w:lsdException w:name="Balloon Text" w:semiHidden="1" w:unhideWhenUsed="1"/>
+    <w:lsdException w:name="Table Grid" w:uiPriority="59"/>
+    <w:lsdException w:name="Table Theme" w:semiHidden="1" w:unhideWhenUsed="1"/>
+    <w:lsdException w:name="Placeholder Text" w:semiHidden="1"/>
+    <w:lsdException w:name="No Spacing" w:uiPriority="1" w:qFormat="1"/>
+    <w:lsdException w:name="Light Shading" w:uiPriority="60"/>
+    <w:lsdException w:name="Light List" w:uiPriority="61"/>
+    <w:lsdException w:name="Light Grid" w:uiPriority="62"/>
+    <w:lsdException w:name="Medium Shading 1" w:uiPriority="63"/>
+    <w:lsdException w:name="Medium Shading 2" w:uiPriority="64"/>
+    <w:lsdException w:name="Medium List 1" w:uiPriority="65"/>
+    <w:lsdException w:name="Medium List 2" w:uiPriority="66"/>
+    <w:lsdException w:name="Medium Grid 1" w:uiPriority="67"/>
+    <w:lsdException w:name="Medium Grid 2" w:uiPriority="68"/>
+    <w:lsdException w:name="Medium Grid 3" w:uiPriority="69"/>
+    <w:lsdException w:name="Dark List" w:uiPriority="70"/>
+    <w:lsdException w:name="Colorful Shading" w:uiPriority="71"/>
+    <w:lsdException w:name="Colorful List" w:uiPriority="72"/>
+    <w:lsdException w:name="Colorful Grid" w:uiPriority="73"/>
+    <w:lsdException w:name="Light Shading Accent 1" w:uiPriority="60"/>
+    <w:lsdException w:name="Light List Accent 1" w:uiPriority="61"/>
+    <w:lsdException w:name="Light Grid Accent 1" w:uiPriority="62"/>
+    <w:lsdException w:name="Medium Shading 1 Accent 1" w:uiPriority="63"/>
+    <w:lsdException w:name="Medium Shading 2 Accent 1" w:uiPriority="64"/>
+    <w:lsdException w:name="Medium List 1 Accent 1" w:uiPriority="65"/>
+    <w:lsdException w:name="Revision" w:semiHidden="1"/>
+    <w:lsdException w:name="List Paragraph" w:uiPriority="34" w:qFormat="1"/>
+    <w:lsdException w:name="Quote" w:uiPriority="29" w:qFormat="1"/>
+    <w:lsdException w:name="Intense Quote" w:uiPriority="30" w:qFormat="1"/>
+    <w:lsdException w:name="Medium List 2 Accent 1" w:uiPriority="66"/>
+    <w:lsdException w:name="Medium Grid 1 Accent 1" w:uiPriority="67"/>
+    <w:lsdException w:name="Medium Grid 2 Accent 1" w:uiPriority="68"/>
+    <w:lsdException w:name="Medium Grid 3 Accent 1" w:uiPriority="69"/>
+    <w:lsdException w:name="Dark List Accent 1" w:uiPriority="70"/>
+    <w:lsdException w:name="Colorful Shading Accent 1" w:uiPriority="71"/>
+    <w:lsdException w:name="Colorful List Accent 1" w:uiPriority="72"/>
+    <w:lsdException w:name="Colorful Grid Accent 1" w:uiPriority="73"/>
+    <w:lsdException w:name="Light Shading Accent 2" w:uiPriority="60"/>
+    <w:lsdException w:name="Light List Accent 2" w:uiPriority="61"/>
+    <w:lsdException w:name="Light Grid Accent 2" w:uiPriority="62"/>
+    <w:lsdException w:name="Medium Shading 1 Accent 2" w:uiPriority="63"/>
+    <w:lsdException w:name="Medium Shading 2 Accent 2" w:uiPriority="64"/>
+    <w:lsdException w:name="Medium List 1 Accent 2" w:uiPriority="65"/>
+    <w:lsdException w:name="Medium List 2 Accent 2" w:uiPriority="66"/>
+    <w:lsdException w:name="Medium Grid 1 Accent 2" w:uiPriority="67"/>
+    <w:lsdException w:name="Medium Grid 2 Accent 2" w:uiPriority="68"/>
+    <w:lsdException w:name="Medium Grid 3 Accent 2" w:uiPriority="69"/>
+    <w:lsdException w:name="Dark List Accent 2" w:uiPriority="70"/>
+    <w:lsdException w:name="Colorful Shading Accent 2" w:uiPriority="71"/>
+    <w:lsdException w:name="Colorful List Accent 2" w:uiPriority="72"/>
+    <w:lsdException w:name="Colorful Grid Accent 2" w:uiPriority="73"/>
+    <w:lsdException w:name="Light Shading Accent 3" w:uiPriority="60"/>
+    <w:lsdException w:name="Light List Accent 3" w:uiPriority="61"/>
+    <w:lsdException w:name="Light Grid Accent 3" w:uiPriority="62"/>
+    <w:lsdException w:name="Medium Shading 1 Accent 3" w:uiPriority="63"/>
+    <w:lsdException w:name="Medium Shading 2 Accent 3" w:uiPriority="64"/>
+    <w:lsdException w:name="Medium List 1 Accent 3" w:uiPriority="65"/>
+    <w:lsdException w:name="Medium List 2 Accent 3" w:uiPriority="66"/>
+    <w:lsdException w:name="Medium Grid 1 Accent 3" w:uiPriority="67"/>
+    <w:lsdException w:name="Medium Grid 2 Accent 3" w:uiPriority="68"/>
+    <w:lsdException w:name="Medium Grid 3 Accent 3" w:uiPriority="69"/>
+    <w:lsdException w:name="Dark List Accent 3" w:uiPriority="70"/>
+    <w:lsdException w:name="Colorful Shading Accent 3" w:uiPriority="71"/>
+    <w:lsdException w:name="Colorful List Accent 3" w:uiPriority="72"/>
+    <w:lsdException w:name="Colorful Grid Accent 3" w:uiPriority="73"/>
+    <w:lsdException w:name="Light Shading Accent 4" w:uiPriority="60"/>
+    <w:lsdException w:name="Light List Accent 4" w:uiPriority="61"/>
+    <w:lsdException w:name="Light Grid Accent 4" w:uiPriority="62"/>
+    <w:lsdException w:name="Medium Shading 1 Accent 4" w:uiPriority="63"/>
+    <w:lsdException w:name="Medium Shading 2 Accent 4" w:uiPriority="64"/>
+    <w:lsdException w:name="Medium List 1 Accent 4" w:uiPriority="65"/>
+    <w:lsdException w:name="Medium List 2 Accent 4" w:uiPriority="66"/>
+    <w:lsdException w:name="Medium Grid 1 Accent 4" w:uiPriority="67"/>
+    <w:lsdException w:name="Medium Grid 2 Accent 4" w:uiPriority="68"/>
+    <w:lsdException w:name="Medium Grid 3 Accent 4" w:uiPriority="69"/>
+    <w:lsdException w:name="Dark List Accent 4" w:uiPriority="70"/>
+    <w:lsdException w:name="Colorful Shading Accent 4" w:uiPriority="71"/>
+    <w:lsdException w:name="Colorful List Accent 4" w:uiPriority="72"/>
+    <w:lsdException w:name="Colorful Grid Accent 4" w:uiPriority="73"/>
+    <w:lsdException w:name="Light Shading Accent 5" w:uiPriority="60"/>
+    <w:lsdException w:name="Light List Accent 5" w:uiPriority="61"/>
+    <w:lsdException w:name="Light Grid Accent 5" w:uiPriority="62"/>
+    <w:lsdException w:name="Medium Shading 1 Accent 5" w:uiPriority="63"/>
+    <w:lsdException w:name="Medium Shading 2 Accent 5" w:uiPriority="64"/>
+    <w:lsdException w:name="Medium List 1 Accent 5" w:uiPriority="65"/>
+    <w:lsdException w:name="Medium List 2 Accent 5" w:uiPriority="66"/>
+    <w:lsdException w:name="Medium Grid 1 Accent 5" w:uiPriority="67"/>
+    <w:lsdException w:name="Medium Grid 2 Accent 5" w:uiPriority="68"/>
+    <w:lsdException w:name="Medium Grid 3 Accent 5" w:uiPriority="69"/>
+    <w:lsdException w:name="Dark List Accent 5" w:uiPriority="70"/>
+    <w:lsdException w:name="Colorful Shading Accent 5" w:uiPriority="71"/>
+    <w:lsdException w:name="Colorful List Accent 5" w:uiPriority="72"/>
+    <w:lsdException w:name="Colorful Grid Accent 5" w:uiPriority="73"/>
+    <w:lsdException w:name="Light Shading Accent 6" w:uiPriority="60"/>
+    <w:lsdException w:name="Light List Accent 6" w:uiPriority="61"/>
+    <w:lsdException w:name="Light Grid Accent 6" w:uiPriority="62"/>
+    <w:lsdException w:name="Medium Shading 1 Accent 6" w:uiPriority="63"/>
+    <w:lsdException w:name="Medium Shading 2 Accent 6" w:uiPriority="64"/>
+    <w:lsdException w:name="Medium List 1 Accent 6" w:uiPriority="65"/>
+    <w:lsdException w:name="Medium List 2 Accent 6" w:uiPriority="66"/>
+    <w:lsdException w:name="Medium Grid 1 Accent 6" w:uiPriority="67"/>
+    <w:lsdException w:name="Medium Grid 2 Accent 6" w:uiPriority="68"/>
+    <w:lsdException w:name="Medium Grid 3 Accent 6" w:uiPriority="69"/>
+    <w:lsdException w:name="Dark List Accent 6" w:uiPriority="70"/>
+    <w:lsdException w:name="Colorful Shading Accent 6" w:uiPriority="71"/>
+    <w:lsdException w:name="Colorful List Accent 6" w:uiPriority="72"/>
+    <w:lsdException w:name="Colorful Grid Accent 6" w:uiPriority="73"/>
+    <w:lsdException w:name="Subtle Emphasis" w:uiPriority="19" w:qFormat="1"/>
+    <w:lsdException w:name="Intense Emphasis" w:uiPriority="21" w:qFormat="1"/>
+    <w:lsdException w:name="Subtle Reference" w:uiPriority="31" w:qFormat="1"/>
+    <w:lsdException w:name="Intense Reference" w:uiPriority="32" w:qFormat="1"/>
+    <w:lsdException w:name="Book Title" w:uiPriority="33" w:qFormat="1"/>
+    <w:lsdException w:name="Bibliography" w:semiHidden="1" w:uiPriority="37" w:unhideWhenUsed="1"/>
+    <w:lsdException w:name="TOC Heading" w:semiHidden="1" w:uiPriority="39" w:unhideWhenUsed="1" w:qFormat="1"/>
+    <w:lsdException w:name="Plain Table 1" w:uiPriority="41"/>
+    <w:lsdException w:name="Plain Table 2" w:uiPriority="42"/>
+    <w:lsdException w:name="Plain Table 3" w:uiPriority="43"/>
+    <w:lsdException w:name="Plain Table 4" w:uiPriority="44"/>
+    <w:lsdException w:name="Plain Table 5" w:uiPriority="45"/>
+    <w:lsdException w:name="Grid Table Light" w:uiPriority="40"/>
+    <w:lsdException w:name="Grid Table 1 Light" w:uiPriority="46"/>
+    <w:lsdException w:name="Grid Table 2" w:uiPriority="47"/>
+    <w:lsdException w:name="Grid Table 3" w:uiPriority="48"/>
+    <w:lsdException w:name="Grid Table 4" w:uiPriority="49"/>
+    <w:lsdException w:name="Grid Table 5 Dark" w:uiPriority="50"/>
+    <w:lsdException w:name="Grid Table 6 Colorful" w:uiPriority="51"/>
+    <w:lsdException w:name="Grid Table 7 Colorful" w:uiPriority="52"/>
+    <w:lsdException w:name="Grid Table 1 Light Accent 1" w:uiPriority="46"/>
+    <w:lsdException w:name="Grid Table 2 Accent 1" w:uiPriority="47"/>
+    <w:lsdException w:name="Grid Table 3 Accent 1" w:uiPriority="48"/>
+    <w:lsdException w:name="Grid Table 4 Accent 1" w:uiPriority="49"/>
+    <w:lsdException w:name="Grid Table 5 Dark Accent 1" w:uiPriority="50"/>
+    <w:lsdException w:name="Grid Table 6 Colorful Accent 1" w:uiPriority="51"/>
+    <w:lsdException w:name="Grid Table 7 Colorful Accent 1" w:uiPriority="52"/>
+    <w:lsdException w:name="Grid Table 1 Light Accent 2" w:uiPriority="46"/>
+    <w:lsdException w:name="Grid Table 2 Accent 2" w:uiPriority="47"/>
+    <w:lsdException w:name="Grid Table 3 Accent 2" w:uiPriority="48"/>
+    <w:lsdException w:name="Grid Table 4 Accent 2" w:uiPriority="49"/>
+    <w:lsdException w:name="Grid Table 5 Dark Accent 2" w:uiPriority="50"/>
+    <w:lsdException w:name="Grid Table 6 Colorful Accent 2" w:uiPriority="51"/>
+    <w:lsdException w:name="Grid Table 7 Colorful Accent 2" w:uiPriority="52"/>
+    <w:lsdException w:name="Grid Table 1 Light Accent 3" w:uiPriority="46"/>
+    <w:lsdException w:name="Grid Table 2 Accent 3" w:uiPriority="47"/>
+    <w:lsdException w:name="Grid Table 3 Accent 3" w:uiPriority="48"/>
+    <w:lsdException w:name="Grid Table 4 Accent 3" w:uiPriority="49"/>
+    <w:lsdException w:name="Grid Table 5 Dark Accent 3" w:uiPriority="50"/>
+    <w:lsdException w:name="Grid Table 6 Colorful Accent 3" w:uiPriority="51"/>
+    <w:lsdException w:name="Grid Table 7 Colorful Accent 3" w:uiPriority="52"/>
+    <w:lsdException w:name="Grid Table 1 Light Accent 4" w:uiPriority="46"/>
+    <w:lsdException w:name="Grid Table 2 Accent 4" w:uiPriority="47"/>
+    <w:lsdException w:name="Grid Table 3 Accent 4" w:uiPriority="48"/>
+    <w:lsdException w:name="Grid Table 4 Accent 4" w:uiPriority="49"/>
+    <w:lsdException w:name="Grid Table 5 Dark Accent 4" w:uiPriority="50"/>
+    <w:lsdException w:name="Grid Table 6 Colorful Accent 4" w:uiPriority="51"/>
+    <w:lsdException w:name="Grid Table 7 Colorful Accent 4" w:uiPriority="52"/>
+    <w:lsdException w:name="Grid Table 1 Light Accent 5" w:uiPriority="46"/>
+    <w:lsdException w:name="Grid Table 2 Accent 5" w:uiPriority="47"/>
+    <w:lsdException w:name="Grid Table 3 Accent 5" w:uiPriority="48"/>
+    <w:lsdException w:name="Grid Table 4 Accent 5" w:uiPriority="49"/>
+    <w:lsdException w:name="Grid Table 5 Dark Accent 5" w:uiPriority="50"/>
+    <w:lsdException w:name="Grid Table 6 Colorful Accent 5" w:uiPriority="51"/>
+    <w:lsdException w:name="Grid Table 7 Colorful Accent 5" w:uiPriority="52"/>
+    <w:lsdException w:name="Grid Table 1 Light Accent 6" w:uiPriority="46"/>
+    <w:lsdException w:name="Grid Table 2 Accent 6" w:uiPriority="47"/>
+    <w:lsdException w:name="Grid Table 3 Accent 6" w:uiPriority="48"/>
+    <w:lsdException w:name="Grid Table 4 Accent 6" w:uiPriority="49"/>
+    <w:lsdException w:name="Grid Table 5 Dark Accent 6" w:uiPriority="50"/>
+    <w:lsdException w:name="Grid Table 6 Colorful Accent 6" w:uiPriority="51"/>
+    <w:lsdException w:name="Grid Table 7 Colorful Accent 6" w:uiPriority="52"/>
+    <w:lsdException w:name="List Table 1 Light" w:uiPriority="46"/>
+    <w:lsdException w:name="List Table 2" w:uiPriority="47"/>
+    <w:lsdException w:name="List Table 3" w:uiPriority="48"/>
+    <w:lsdException w:name="List Table 4" w:uiPriority="49"/>
+    <w:lsdException w:name="List Table 5 Dark" w:uiPriority="50"/>
+    <w:lsdException w:name="List Table 6 Colorful" w:uiPriority="51"/>
+    <w:lsdException w:name="List Table 7 Colorful" w:uiPriority="52"/>
+    <w:lsdException w:name="List Table 1 Light Accent 1" w:uiPriority="46"/>
+    <w:lsdException w:name="List Table 2 Accent 1" w:uiPriority="47"/>
+    <w:lsdException w:name="List Table 3 Accent 1" w:uiPriority="48"/>
+    <w:lsdException w:name="List Table 4 Accent 1" w:uiPriority="49"/>
+    <w:lsdException w:name="List Table 5 Dark Accent 1" w:uiPriority="50"/>
+    <w:lsdException w:name="List Table 6 Colorful Accent 1" w:uiPriority="51"/>
+    <w:lsdException w:name="List Table 7 Colorful Accent 1" w:uiPriority="52"/>
+    <w:lsdException w:name="List Table 1 Light Accent 2" w:uiPriority="46"/>
+    <w:lsdException w:name="List Table 2 Accent 2" w:uiPriority="47"/>
+    <w:lsdException w:name="List Table 3 Accent 2" w:uiPriority="48"/>
+    <w:lsdException w:name="List Table 4 Accent 2" w:uiPriority="49"/>
+    <w:lsdException w:name="List Table 5 Dark Accent 2" w:uiPriority="50"/>
+    <w:lsdException w:name="List Table 6 Colorful Accent 2" w:uiPriority="51"/>
+    <w:lsdException w:name="List Table 7 Colorful Accent 2" w:uiPriority="52"/>
+    <w:lsdException w:name="List Table 1 Light Accent 3" w:uiPriority="46"/>
+    <w:lsdException w:name="List Table 2 Accent 3" w:uiPriority="47"/>
+    <w:lsdException w:name="List Table 3 Accent 3" w:uiPriority="48"/>
+    <w:lsdException w:name="List Table 4 Accent 3" w:uiPriority="49"/>
+    <w:lsdException w:name="List Table 5 Dark Accent 3" w:uiPriority="50"/>
+    <w:lsdException w:name="List Table 6 Colorful Accent 3" w:uiPriority="51"/>
+    <w:lsdException w:name="List Table 7 Colorful Accent 3" w:uiPriority="52"/>
+    <w:lsdException w:name="List Table 1 Light Accent 4" w:uiPriority="46"/>
+    <w:lsdException w:name="List Table 2 Accent 4" w:uiPriority="47"/>
+    <w:lsdException w:name="List Table 3 Accent 4" w:uiPriority="48"/>
+    <w:lsdException w:name="List Table 4 Accent 4" w:uiPriority="49"/>
+    <w:lsdException w:name="List Table 5 Dark Accent 4" w:uiPriority="50"/>
+    <w:lsdException w:name="List Table 6 Colorful Accent 4" w:uiPriority="51"/>
+    <w:lsdException w:name="List Table 7 Colorful Accent 4" w:uiPriority="52"/>
+    <w:lsdException w:name="List Table 1 Light Accent 5" w:uiPriority="46"/>
+    <w:lsdException w:name="List Table 2 Accent 5" w:uiPriority="47"/>
+    <w:lsdException w:name="List Table 3 Accent 5" w:uiPriority="48"/>
+    <w:lsdException w:name="List Table 4 Accent 5" w:uiPriority="49"/>
+    <w:lsdException w:name="List Table 5 Dark Accent 5" w:uiPriority="50"/>
+    <w:lsdException w:name="List Table 6 Colorful Accent 5" w:uiPriority="51"/>
+    <w:lsdException w:name="List Table 7 Colorful Accent 5" w:uiPriority="52"/>
+    <w:lsdException w:name="List Table 1 Light Accent 6" w:uiPriority="46"/>
+    <w:lsdException w:name="List Table 2 Accent 6" w:uiPriority="47"/>
+    <w:lsdException w:name="List Table 3 Accent 6" w:uiPriority="48"/>
+    <w:lsdException w:name="List Table 4 Accent 6" w:uiPriority="49"/>
+    <w:lsdException w:name="List Table 5 Dark Accent 6" w:uiPriority="50"/>
+    <w:lsdException w:name="List Table 6 Colorful Accent 6" w:uiPriority="51"/>
+    <w:lsdException w:name="List Table 7 Colorful Accent 6" w:uiPriority="52"/>
   </w:latentStyles>
   <w:style w:type="paragraph" w:default="1" w:styleId="Normal">
     <w:name w:val="Normal"/>
@@ -1284,7 +2273,6 @@
     <w:uiPriority w:val="99"/>
     <w:semiHidden/>
     <w:unhideWhenUsed/>
-    <w:qFormat/>
     <w:tblPr>
       <w:tblInd w:w="0" w:type="dxa"/>
       <w:tblCellMar>
@@ -1640,7 +2628,7 @@
 </file>
 
 <file path=customXml/itemProps1.xml><?xml version="1.0" encoding="utf-8"?>
-<ds:datastoreItem xmlns:ds="http://schemas.openxmlformats.org/officeDocument/2006/customXml" ds:itemID="{CBDDDDF3-8269-4EB0-A327-10610A4A39C6}">
+<ds:datastoreItem xmlns:ds="http://schemas.openxmlformats.org/officeDocument/2006/customXml" ds:itemID="{608D1DDA-DC7D-4F58-96A9-925D82C5D117}">
   <ds:schemaRefs>
     <ds:schemaRef ds:uri="http://schemas.openxmlformats.org/officeDocument/2006/bibliography"/>
   </ds:schemaRefs>

--- a/limpias/0833.docx
+++ b/limpias/0833.docx
@@ -1,6 +1,6 @@
 
 <file path=word/document.xml><?xml version="1.0" encoding="utf-8"?>
-<w:document xmlns:wpc="http://schemas.microsoft.com/office/word/2010/wordprocessingCanvas" xmlns:cx="http://schemas.microsoft.com/office/drawing/2014/chartex" xmlns:mc="http://schemas.openxmlformats.org/markup-compatibility/2006" xmlns:o="urn:schemas-microsoft-com:office:office" xmlns:r="http://schemas.openxmlformats.org/officeDocument/2006/relationships" xmlns:m="http://schemas.openxmlformats.org/officeDocument/2006/math" xmlns:v="urn:schemas-microsoft-com:vml" xmlns:wp14="http://schemas.microsoft.com/office/word/2010/wordprocessingDrawing" xmlns:wp="http://schemas.openxmlformats.org/drawingml/2006/wordprocessingDrawing" xmlns:w10="urn:schemas-microsoft-com:office:word" xmlns:w="http://schemas.openxmlformats.org/wordprocessingml/2006/main" xmlns:w14="http://schemas.microsoft.com/office/word/2010/wordml" xmlns:w15="http://schemas.microsoft.com/office/word/2012/wordml" xmlns:w16se="http://schemas.microsoft.com/office/word/2015/wordml/symex" xmlns:wpg="http://schemas.microsoft.com/office/word/2010/wordprocessingGroup" xmlns:wpi="http://schemas.microsoft.com/office/word/2010/wordprocessingInk" xmlns:wne="http://schemas.microsoft.com/office/word/2006/wordml" xmlns:wps="http://schemas.microsoft.com/office/word/2010/wordprocessingShape" mc:Ignorable="w14 w15 w16se wp14">
+<w:document xmlns:wpc="http://schemas.microsoft.com/office/word/2010/wordprocessingCanvas" xmlns:cx="http://schemas.microsoft.com/office/drawing/2014/chartex" xmlns:cx1="http://schemas.microsoft.com/office/drawing/2015/9/8/chartex" xmlns:cx2="http://schemas.microsoft.com/office/drawing/2015/10/21/chartex" xmlns:cx3="http://schemas.microsoft.com/office/drawing/2016/5/9/chartex" xmlns:cx4="http://schemas.microsoft.com/office/drawing/2016/5/10/chartex" xmlns:cx5="http://schemas.microsoft.com/office/drawing/2016/5/11/chartex" xmlns:cx6="http://schemas.microsoft.com/office/drawing/2016/5/12/chartex" xmlns:cx7="http://schemas.microsoft.com/office/drawing/2016/5/13/chartex" xmlns:cx8="http://schemas.microsoft.com/office/drawing/2016/5/14/chartex" xmlns:mc="http://schemas.openxmlformats.org/markup-compatibility/2006" xmlns:aink="http://schemas.microsoft.com/office/drawing/2016/ink" xmlns:am3d="http://schemas.microsoft.com/office/drawing/2017/model3d" xmlns:o="urn:schemas-microsoft-com:office:office" xmlns:r="http://schemas.openxmlformats.org/officeDocument/2006/relationships" xmlns:m="http://schemas.openxmlformats.org/officeDocument/2006/math" xmlns:v="urn:schemas-microsoft-com:vml" xmlns:wp14="http://schemas.microsoft.com/office/word/2010/wordprocessingDrawing" xmlns:wp="http://schemas.openxmlformats.org/drawingml/2006/wordprocessingDrawing" xmlns:w10="urn:schemas-microsoft-com:office:word" xmlns:w="http://schemas.openxmlformats.org/wordprocessingml/2006/main" xmlns:w14="http://schemas.microsoft.com/office/word/2010/wordml" xmlns:w15="http://schemas.microsoft.com/office/word/2012/wordml" xmlns:w16cid="http://schemas.microsoft.com/office/word/2016/wordml/cid" xmlns:w16se="http://schemas.microsoft.com/office/word/2015/wordml/symex" xmlns:wpg="http://schemas.microsoft.com/office/word/2010/wordprocessingGroup" xmlns:wpi="http://schemas.microsoft.com/office/word/2010/wordprocessingInk" xmlns:wne="http://schemas.microsoft.com/office/word/2006/wordml" xmlns:wps="http://schemas.microsoft.com/office/word/2010/wordprocessingShape" mc:Ignorable="w14 w15 w16se w16cid wp14">
   <w:body>
     <w:p>
       <w:pPr>
@@ -8,6 +8,7 @@
         <w:shd w:val="clear" w:color="auto" w:fill="FFFFFF"/>
         <w:spacing w:after="180" w:line="240" w:lineRule="auto"/>
         <w:jc w:val="right"/>
+        <w:outlineLvl w:val="0"/>
         <w:rPr>
           <w:rFonts w:ascii="Book Antiqua" w:eastAsia="Times New Roman" w:hAnsi="Book Antiqua" w:cs="Times New Roman"/>
           <w:sz w:val="24"/>
@@ -30,6 +31,7 @@
         <w:keepNext/>
         <w:shd w:val="clear" w:color="auto" w:fill="FFFFFF"/>
         <w:spacing w:before="480" w:after="180" w:line="240" w:lineRule="auto"/>
+        <w:outlineLvl w:val="0"/>
         <w:rPr>
           <w:rFonts w:ascii="Book Antiqua" w:eastAsia="Times New Roman" w:hAnsi="Book Antiqua" w:cs="Times New Roman"/>
           <w:b/>
@@ -54,6 +56,7 @@
         <w:keepNext/>
         <w:shd w:val="clear" w:color="auto" w:fill="FFFFFF"/>
         <w:spacing w:before="240" w:after="60" w:line="240" w:lineRule="auto"/>
+        <w:outlineLvl w:val="0"/>
         <w:rPr>
           <w:rFonts w:ascii="Book Antiqua" w:eastAsia="Times New Roman" w:hAnsi="Book Antiqua" w:cs="Times New Roman"/>
           <w:b/>
@@ -93,15 +96,6 @@
           <w:szCs w:val="24"/>
           <w:lang w:eastAsia="es-AR"/>
         </w:rPr>
-        <w:t xml:space="preserve"> </w:t>
-      </w:r>
-      <w:r>
-        <w:rPr>
-          <w:rFonts w:ascii="Book Antiqua" w:eastAsia="Times New Roman" w:hAnsi="Book Antiqua" w:cs="Times New Roman"/>
-          <w:sz w:val="24"/>
-          <w:szCs w:val="24"/>
-          <w:lang w:eastAsia="es-AR"/>
-        </w:rPr>
         <w:t>Las</w:t>
       </w:r>
       <w:r>
@@ -164,6 +158,7 @@
         <w:keepNext/>
         <w:shd w:val="clear" w:color="auto" w:fill="FFFFFF"/>
         <w:spacing w:before="240" w:after="60" w:line="240" w:lineRule="auto"/>
+        <w:outlineLvl w:val="0"/>
         <w:rPr>
           <w:rFonts w:ascii="Book Antiqua" w:eastAsia="Times New Roman" w:hAnsi="Book Antiqua" w:cs="Times New Roman"/>
           <w:b/>
@@ -203,6 +198,33 @@
           <w:szCs w:val="24"/>
           <w:lang w:eastAsia="es-AR"/>
         </w:rPr>
+        <w:t>Que la Ley N</w:t>
+      </w:r>
+      <w:r>
+        <w:rPr>
+          <w:rFonts w:ascii="Book Antiqua" w:eastAsia="Times New Roman" w:hAnsi="Book Antiqua" w:cs="Times New Roman"/>
+          <w:sz w:val="24"/>
+          <w:szCs w:val="24"/>
+          <w:lang w:eastAsia="es-AR"/>
+        </w:rPr>
+        <w:t xml:space="preserve">º </w:t>
+      </w:r>
+      <w:r>
+        <w:rPr>
+          <w:rFonts w:ascii="Book Antiqua" w:eastAsia="Times New Roman" w:hAnsi="Book Antiqua" w:cs="Times New Roman"/>
+          <w:sz w:val="24"/>
+          <w:szCs w:val="24"/>
+          <w:lang w:eastAsia="es-AR"/>
+        </w:rPr>
+        <w:t>6621</w:t>
+      </w:r>
+      <w:r>
+        <w:rPr>
+          <w:rFonts w:ascii="Book Antiqua" w:eastAsia="Times New Roman" w:hAnsi="Book Antiqua" w:cs="Times New Roman"/>
+          <w:sz w:val="24"/>
+          <w:szCs w:val="24"/>
+          <w:lang w:eastAsia="es-AR"/>
+        </w:rPr>
         <w:t xml:space="preserve"> </w:t>
       </w:r>
       <w:r>
@@ -212,7 +234,61 @@
           <w:szCs w:val="24"/>
           <w:lang w:eastAsia="es-AR"/>
         </w:rPr>
-        <w:t>Que la Ley N</w:t>
+        <w:t>(</w:t>
+      </w:r>
+      <w:r>
+        <w:rPr>
+          <w:rFonts w:ascii="Book Antiqua" w:eastAsia="Times New Roman" w:hAnsi="Book Antiqua" w:cs="Times New Roman"/>
+          <w:sz w:val="24"/>
+          <w:szCs w:val="24"/>
+          <w:lang w:eastAsia="es-AR"/>
+        </w:rPr>
+        <w:t>modificada por la 6746</w:t>
+      </w:r>
+      <w:r>
+        <w:rPr>
+          <w:rFonts w:ascii="Book Antiqua" w:eastAsia="Times New Roman" w:hAnsi="Book Antiqua" w:cs="Times New Roman"/>
+          <w:sz w:val="24"/>
+          <w:szCs w:val="24"/>
+          <w:lang w:eastAsia="es-AR"/>
+        </w:rPr>
+        <w:t>)</w:t>
+      </w:r>
+      <w:r>
+        <w:rPr>
+          <w:rFonts w:ascii="Book Antiqua" w:eastAsia="Times New Roman" w:hAnsi="Book Antiqua" w:cs="Times New Roman"/>
+          <w:sz w:val="24"/>
+          <w:szCs w:val="24"/>
+          <w:lang w:eastAsia="es-AR"/>
+        </w:rPr>
+        <w:t xml:space="preserve"> </w:t>
+      </w:r>
+      <w:r>
+        <w:rPr>
+          <w:rFonts w:ascii="Book Antiqua" w:eastAsia="Times New Roman" w:hAnsi="Book Antiqua" w:cs="Times New Roman"/>
+          <w:sz w:val="24"/>
+          <w:szCs w:val="24"/>
+          <w:lang w:eastAsia="es-AR"/>
+        </w:rPr>
+        <w:t>autorizó la afectación de hasta un 3</w:t>
+      </w:r>
+      <w:r>
+        <w:rPr>
+          <w:rFonts w:ascii="Book Antiqua" w:eastAsia="Times New Roman" w:hAnsi="Book Antiqua" w:cs="Times New Roman"/>
+          <w:sz w:val="24"/>
+          <w:szCs w:val="24"/>
+          <w:lang w:eastAsia="es-AR"/>
+        </w:rPr>
+        <w:t xml:space="preserve">. </w:t>
+      </w:r>
+      <w:r>
+        <w:rPr>
+          <w:rFonts w:ascii="Book Antiqua" w:eastAsia="Times New Roman" w:hAnsi="Book Antiqua" w:cs="Times New Roman"/>
+          <w:sz w:val="24"/>
+          <w:szCs w:val="24"/>
+          <w:lang w:eastAsia="es-AR"/>
+        </w:rPr>
+        <w:t>65% de los montos que le correspondan a la Provincia por Coparticipación Federal de Impuestos dispuesto por la Ley Nacional N</w:t>
       </w:r>
       <w:r>
         <w:rPr>
@@ -230,106 +306,25 @@
           <w:szCs w:val="24"/>
           <w:lang w:eastAsia="es-AR"/>
         </w:rPr>
-        <w:t xml:space="preserve">6621 </w:t>
-      </w:r>
-      <w:r>
-        <w:rPr>
-          <w:rFonts w:ascii="Book Antiqua" w:eastAsia="Times New Roman" w:hAnsi="Book Antiqua" w:cs="Times New Roman"/>
-          <w:sz w:val="24"/>
-          <w:szCs w:val="24"/>
-          <w:lang w:eastAsia="es-AR"/>
-        </w:rPr>
-        <w:t xml:space="preserve"> (</w:t>
-      </w:r>
-      <w:r>
-        <w:rPr>
-          <w:rFonts w:ascii="Book Antiqua" w:eastAsia="Times New Roman" w:hAnsi="Book Antiqua" w:cs="Times New Roman"/>
-          <w:sz w:val="24"/>
-          <w:szCs w:val="24"/>
-          <w:lang w:eastAsia="es-AR"/>
-        </w:rPr>
-        <w:t>modificada por la 6746</w:t>
-      </w:r>
-      <w:r>
-        <w:rPr>
-          <w:rFonts w:ascii="Book Antiqua" w:eastAsia="Times New Roman" w:hAnsi="Book Antiqua" w:cs="Times New Roman"/>
-          <w:sz w:val="24"/>
-          <w:szCs w:val="24"/>
-          <w:lang w:eastAsia="es-AR"/>
-        </w:rPr>
-        <w:t xml:space="preserve">) </w:t>
-      </w:r>
-      <w:r>
-        <w:rPr>
-          <w:rFonts w:ascii="Book Antiqua" w:eastAsia="Times New Roman" w:hAnsi="Book Antiqua" w:cs="Times New Roman"/>
-          <w:sz w:val="24"/>
-          <w:szCs w:val="24"/>
-          <w:lang w:eastAsia="es-AR"/>
-        </w:rPr>
-        <w:t xml:space="preserve"> autorizó la afectación de hasta un 3</w:t>
-      </w:r>
-      <w:r>
-        <w:rPr>
-          <w:rFonts w:ascii="Book Antiqua" w:eastAsia="Times New Roman" w:hAnsi="Book Antiqua" w:cs="Times New Roman"/>
-          <w:sz w:val="24"/>
-          <w:szCs w:val="24"/>
-          <w:lang w:eastAsia="es-AR"/>
-        </w:rPr>
-        <w:t xml:space="preserve">. </w:t>
-      </w:r>
-      <w:r>
-        <w:rPr>
-          <w:rFonts w:ascii="Book Antiqua" w:eastAsia="Times New Roman" w:hAnsi="Book Antiqua" w:cs="Times New Roman"/>
-          <w:sz w:val="24"/>
-          <w:szCs w:val="24"/>
-          <w:lang w:eastAsia="es-AR"/>
-        </w:rPr>
-        <w:t>65% de los montos que le correspondan a la Provincia por Coparticipación Federal de Impuestos dispuesto por la Ley Nacional N</w:t>
-      </w:r>
-      <w:r>
-        <w:rPr>
-          <w:rFonts w:ascii="Book Antiqua" w:eastAsia="Times New Roman" w:hAnsi="Book Antiqua" w:cs="Times New Roman"/>
-          <w:sz w:val="24"/>
-          <w:szCs w:val="24"/>
-          <w:lang w:eastAsia="es-AR"/>
-        </w:rPr>
-        <w:t xml:space="preserve">º </w:t>
-      </w:r>
-      <w:r>
-        <w:rPr>
-          <w:rFonts w:ascii="Book Antiqua" w:eastAsia="Times New Roman" w:hAnsi="Book Antiqua" w:cs="Times New Roman"/>
-          <w:sz w:val="24"/>
-          <w:szCs w:val="24"/>
-          <w:lang w:eastAsia="es-AR"/>
-        </w:rPr>
-        <w:t>23</w:t>
-      </w:r>
-      <w:r>
-        <w:rPr>
-          <w:rFonts w:ascii="Book Antiqua" w:eastAsia="Times New Roman" w:hAnsi="Book Antiqua" w:cs="Times New Roman"/>
-          <w:sz w:val="24"/>
-          <w:szCs w:val="24"/>
-          <w:lang w:eastAsia="es-AR"/>
-        </w:rPr>
-        <w:t xml:space="preserve">. </w:t>
-      </w:r>
-      <w:r>
-        <w:rPr>
-          <w:rFonts w:ascii="Book Antiqua" w:eastAsia="Times New Roman" w:hAnsi="Book Antiqua" w:cs="Times New Roman"/>
-          <w:sz w:val="24"/>
-          <w:szCs w:val="24"/>
-          <w:lang w:eastAsia="es-AR"/>
-        </w:rPr>
-        <w:t xml:space="preserve">548 </w:t>
-      </w:r>
-      <w:r>
-        <w:rPr>
-          <w:rFonts w:ascii="Book Antiqua" w:eastAsia="Times New Roman" w:hAnsi="Book Antiqua" w:cs="Times New Roman"/>
-          <w:sz w:val="24"/>
-          <w:szCs w:val="24"/>
-          <w:lang w:eastAsia="es-AR"/>
-        </w:rPr>
-        <w:t xml:space="preserve"> (</w:t>
+        <w:t>23548</w:t>
+      </w:r>
+      <w:r>
+        <w:rPr>
+          <w:rFonts w:ascii="Book Antiqua" w:eastAsia="Times New Roman" w:hAnsi="Book Antiqua" w:cs="Times New Roman"/>
+          <w:sz w:val="24"/>
+          <w:szCs w:val="24"/>
+          <w:lang w:eastAsia="es-AR"/>
+        </w:rPr>
+        <w:t xml:space="preserve"> </w:t>
+      </w:r>
+      <w:r>
+        <w:rPr>
+          <w:rFonts w:ascii="Book Antiqua" w:eastAsia="Times New Roman" w:hAnsi="Book Antiqua" w:cs="Times New Roman"/>
+          <w:sz w:val="24"/>
+          <w:szCs w:val="24"/>
+          <w:lang w:eastAsia="es-AR"/>
+        </w:rPr>
+        <w:t>(</w:t>
       </w:r>
       <w:r>
         <w:rPr>
@@ -347,16 +342,25 @@
           <w:szCs w:val="24"/>
           <w:lang w:eastAsia="es-AR"/>
         </w:rPr>
-        <w:t xml:space="preserve">) </w:t>
-      </w:r>
-      <w:r>
-        <w:rPr>
-          <w:rFonts w:ascii="Book Antiqua" w:eastAsia="Times New Roman" w:hAnsi="Book Antiqua" w:cs="Times New Roman"/>
-          <w:sz w:val="24"/>
-          <w:szCs w:val="24"/>
-          <w:lang w:eastAsia="es-AR"/>
-        </w:rPr>
-        <w:t xml:space="preserve"> en garantía de contratos de préstamo que celebren las Municipalidades del Interior de la Provincia y Entidades Financieras nacionales y/o extranjeras por hasta un monto total de pesos quince millones o su equivalente en moneda extranjera</w:t>
+        <w:t>)</w:t>
+      </w:r>
+      <w:r>
+        <w:rPr>
+          <w:rFonts w:ascii="Book Antiqua" w:eastAsia="Times New Roman" w:hAnsi="Book Antiqua" w:cs="Times New Roman"/>
+          <w:sz w:val="24"/>
+          <w:szCs w:val="24"/>
+          <w:lang w:eastAsia="es-AR"/>
+        </w:rPr>
+        <w:t xml:space="preserve"> </w:t>
+      </w:r>
+      <w:r>
+        <w:rPr>
+          <w:rFonts w:ascii="Book Antiqua" w:eastAsia="Times New Roman" w:hAnsi="Book Antiqua" w:cs="Times New Roman"/>
+          <w:sz w:val="24"/>
+          <w:szCs w:val="24"/>
+          <w:lang w:eastAsia="es-AR"/>
+        </w:rPr>
+        <w:t>en garantía de contratos de préstamo que celebren las Municipalidades del Interior de la Provincia y Entidades Financieras nacionales y/o extranjeras por hasta un monto total de pesos quince millones o su equivalente en moneda extranjera</w:t>
       </w:r>
       <w:r>
         <w:rPr>
@@ -460,16 +464,25 @@
           <w:szCs w:val="24"/>
           <w:lang w:eastAsia="es-AR"/>
         </w:rPr>
-        <w:t xml:space="preserve">730 </w:t>
-      </w:r>
-      <w:r>
-        <w:rPr>
-          <w:rFonts w:ascii="Book Antiqua" w:eastAsia="Times New Roman" w:hAnsi="Book Antiqua" w:cs="Times New Roman"/>
-          <w:sz w:val="24"/>
-          <w:szCs w:val="24"/>
-          <w:lang w:eastAsia="es-AR"/>
-        </w:rPr>
-        <w:t xml:space="preserve"> (</w:t>
+        <w:t>730</w:t>
+      </w:r>
+      <w:r>
+        <w:rPr>
+          <w:rFonts w:ascii="Book Antiqua" w:eastAsia="Times New Roman" w:hAnsi="Book Antiqua" w:cs="Times New Roman"/>
+          <w:sz w:val="24"/>
+          <w:szCs w:val="24"/>
+          <w:lang w:eastAsia="es-AR"/>
+        </w:rPr>
+        <w:t xml:space="preserve"> </w:t>
+      </w:r>
+      <w:r>
+        <w:rPr>
+          <w:rFonts w:ascii="Book Antiqua" w:eastAsia="Times New Roman" w:hAnsi="Book Antiqua" w:cs="Times New Roman"/>
+          <w:sz w:val="24"/>
+          <w:szCs w:val="24"/>
+          <w:lang w:eastAsia="es-AR"/>
+        </w:rPr>
+        <w:t>(</w:t>
       </w:r>
       <w:r>
         <w:rPr>
@@ -487,43 +500,61 @@
           <w:szCs w:val="24"/>
           <w:lang w:eastAsia="es-AR"/>
         </w:rPr>
-        <w:t xml:space="preserve">) </w:t>
-      </w:r>
-      <w:r>
-        <w:rPr>
-          <w:rFonts w:ascii="Book Antiqua" w:eastAsia="Times New Roman" w:hAnsi="Book Antiqua" w:cs="Times New Roman"/>
-          <w:sz w:val="24"/>
-          <w:szCs w:val="24"/>
-          <w:lang w:eastAsia="es-AR"/>
-        </w:rPr>
-        <w:t xml:space="preserve"> en la cual se autorizó la concertación de un préstamo por U$$870</w:t>
-      </w:r>
-      <w:r>
-        <w:rPr>
-          <w:rFonts w:ascii="Book Antiqua" w:eastAsia="Times New Roman" w:hAnsi="Book Antiqua" w:cs="Times New Roman"/>
-          <w:sz w:val="24"/>
-          <w:szCs w:val="24"/>
-          <w:lang w:eastAsia="es-AR"/>
-        </w:rPr>
-        <w:t xml:space="preserve">. </w:t>
-      </w:r>
-      <w:r>
-        <w:rPr>
-          <w:rFonts w:ascii="Book Antiqua" w:eastAsia="Times New Roman" w:hAnsi="Book Antiqua" w:cs="Times New Roman"/>
-          <w:sz w:val="24"/>
-          <w:szCs w:val="24"/>
-          <w:lang w:eastAsia="es-AR"/>
-        </w:rPr>
-        <w:t xml:space="preserve">000 </w:t>
-      </w:r>
-      <w:r>
-        <w:rPr>
-          <w:rFonts w:ascii="Book Antiqua" w:eastAsia="Times New Roman" w:hAnsi="Book Antiqua" w:cs="Times New Roman"/>
-          <w:sz w:val="24"/>
-          <w:szCs w:val="24"/>
-          <w:lang w:eastAsia="es-AR"/>
-        </w:rPr>
-        <w:t xml:space="preserve"> (</w:t>
+        <w:t>)</w:t>
+      </w:r>
+      <w:r>
+        <w:rPr>
+          <w:rFonts w:ascii="Book Antiqua" w:eastAsia="Times New Roman" w:hAnsi="Book Antiqua" w:cs="Times New Roman"/>
+          <w:sz w:val="24"/>
+          <w:szCs w:val="24"/>
+          <w:lang w:eastAsia="es-AR"/>
+        </w:rPr>
+        <w:t xml:space="preserve"> </w:t>
+      </w:r>
+      <w:r>
+        <w:rPr>
+          <w:rFonts w:ascii="Book Antiqua" w:eastAsia="Times New Roman" w:hAnsi="Book Antiqua" w:cs="Times New Roman"/>
+          <w:sz w:val="24"/>
+          <w:szCs w:val="24"/>
+          <w:lang w:eastAsia="es-AR"/>
+        </w:rPr>
+        <w:t>en la cual se autorizó la concertación de un préstamo por U$$870</w:t>
+      </w:r>
+      <w:r>
+        <w:rPr>
+          <w:rFonts w:ascii="Book Antiqua" w:eastAsia="Times New Roman" w:hAnsi="Book Antiqua" w:cs="Times New Roman"/>
+          <w:sz w:val="24"/>
+          <w:szCs w:val="24"/>
+          <w:lang w:eastAsia="es-AR"/>
+        </w:rPr>
+        <w:t>.</w:t>
+      </w:r>
+      <w:r>
+        <w:rPr>
+          <w:rFonts w:ascii="Book Antiqua" w:eastAsia="Times New Roman" w:hAnsi="Book Antiqua" w:cs="Times New Roman"/>
+          <w:sz w:val="24"/>
+          <w:szCs w:val="24"/>
+          <w:lang w:eastAsia="es-AR"/>
+        </w:rPr>
+        <w:t>000</w:t>
+      </w:r>
+      <w:r>
+        <w:rPr>
+          <w:rFonts w:ascii="Book Antiqua" w:eastAsia="Times New Roman" w:hAnsi="Book Antiqua" w:cs="Times New Roman"/>
+          <w:sz w:val="24"/>
+          <w:szCs w:val="24"/>
+          <w:lang w:eastAsia="es-AR"/>
+        </w:rPr>
+        <w:t xml:space="preserve"> </w:t>
+      </w:r>
+      <w:r>
+        <w:rPr>
+          <w:rFonts w:ascii="Book Antiqua" w:eastAsia="Times New Roman" w:hAnsi="Book Antiqua" w:cs="Times New Roman"/>
+          <w:sz w:val="24"/>
+          <w:szCs w:val="24"/>
+          <w:lang w:eastAsia="es-AR"/>
+        </w:rPr>
+        <w:t>(</w:t>
       </w:r>
       <w:r>
         <w:rPr>
@@ -541,16 +572,25 @@
           <w:szCs w:val="24"/>
           <w:lang w:eastAsia="es-AR"/>
         </w:rPr>
-        <w:t xml:space="preserve">) </w:t>
-      </w:r>
-      <w:r>
-        <w:rPr>
-          <w:rFonts w:ascii="Book Antiqua" w:eastAsia="Times New Roman" w:hAnsi="Book Antiqua" w:cs="Times New Roman"/>
-          <w:sz w:val="24"/>
-          <w:szCs w:val="24"/>
-          <w:lang w:eastAsia="es-AR"/>
-        </w:rPr>
-        <w:t xml:space="preserve"> y la afectación en garantía de los importes que le correspondan en concepto de Impuestos Nacionales y Provinciales</w:t>
+        <w:t>)</w:t>
+      </w:r>
+      <w:r>
+        <w:rPr>
+          <w:rFonts w:ascii="Book Antiqua" w:eastAsia="Times New Roman" w:hAnsi="Book Antiqua" w:cs="Times New Roman"/>
+          <w:sz w:val="24"/>
+          <w:szCs w:val="24"/>
+          <w:lang w:eastAsia="es-AR"/>
+        </w:rPr>
+        <w:t xml:space="preserve"> </w:t>
+      </w:r>
+      <w:r>
+        <w:rPr>
+          <w:rFonts w:ascii="Book Antiqua" w:eastAsia="Times New Roman" w:hAnsi="Book Antiqua" w:cs="Times New Roman"/>
+          <w:sz w:val="24"/>
+          <w:szCs w:val="24"/>
+          <w:lang w:eastAsia="es-AR"/>
+        </w:rPr>
+        <w:t>y la afectación en garantía de los importes que le correspondan en concepto de Impuestos Nacionales y Provinciales</w:t>
       </w:r>
       <w:r>
         <w:rPr>
@@ -618,16 +658,25 @@
           <w:szCs w:val="24"/>
           <w:lang w:eastAsia="es-AR"/>
         </w:rPr>
-        <w:t xml:space="preserve">el decreto Provincial 122/3 </w:t>
-      </w:r>
-      <w:r>
-        <w:rPr>
-          <w:rFonts w:ascii="Book Antiqua" w:eastAsia="Times New Roman" w:hAnsi="Book Antiqua" w:cs="Times New Roman"/>
-          <w:sz w:val="24"/>
-          <w:szCs w:val="24"/>
-          <w:lang w:eastAsia="es-AR"/>
-        </w:rPr>
-        <w:t xml:space="preserve"> (</w:t>
+        <w:t>el decreto Provincial 122/3</w:t>
+      </w:r>
+      <w:r>
+        <w:rPr>
+          <w:rFonts w:ascii="Book Antiqua" w:eastAsia="Times New Roman" w:hAnsi="Book Antiqua" w:cs="Times New Roman"/>
+          <w:sz w:val="24"/>
+          <w:szCs w:val="24"/>
+          <w:lang w:eastAsia="es-AR"/>
+        </w:rPr>
+        <w:t xml:space="preserve"> </w:t>
+      </w:r>
+      <w:r>
+        <w:rPr>
+          <w:rFonts w:ascii="Book Antiqua" w:eastAsia="Times New Roman" w:hAnsi="Book Antiqua" w:cs="Times New Roman"/>
+          <w:sz w:val="24"/>
+          <w:szCs w:val="24"/>
+          <w:lang w:eastAsia="es-AR"/>
+        </w:rPr>
+        <w:t>(</w:t>
       </w:r>
       <w:r>
         <w:rPr>
@@ -645,16 +694,25 @@
           <w:szCs w:val="24"/>
           <w:lang w:eastAsia="es-AR"/>
         </w:rPr>
-        <w:t xml:space="preserve">) </w:t>
-      </w:r>
-      <w:r>
-        <w:rPr>
-          <w:rFonts w:ascii="Book Antiqua" w:eastAsia="Times New Roman" w:hAnsi="Book Antiqua" w:cs="Times New Roman"/>
-          <w:sz w:val="24"/>
-          <w:szCs w:val="24"/>
-          <w:lang w:eastAsia="es-AR"/>
-        </w:rPr>
-        <w:t xml:space="preserve"> y los demás antecedentes del caso</w:t>
+        <w:t>)</w:t>
+      </w:r>
+      <w:r>
+        <w:rPr>
+          <w:rFonts w:ascii="Book Antiqua" w:eastAsia="Times New Roman" w:hAnsi="Book Antiqua" w:cs="Times New Roman"/>
+          <w:sz w:val="24"/>
+          <w:szCs w:val="24"/>
+          <w:lang w:eastAsia="es-AR"/>
+        </w:rPr>
+        <w:t xml:space="preserve"> </w:t>
+      </w:r>
+      <w:r>
+        <w:rPr>
+          <w:rFonts w:ascii="Book Antiqua" w:eastAsia="Times New Roman" w:hAnsi="Book Antiqua" w:cs="Times New Roman"/>
+          <w:sz w:val="24"/>
+          <w:szCs w:val="24"/>
+          <w:lang w:eastAsia="es-AR"/>
+        </w:rPr>
+        <w:t>y los demás antecedentes del caso</w:t>
       </w:r>
       <w:r>
         <w:rPr>
@@ -826,107 +884,82 @@
           <w:szCs w:val="24"/>
           <w:lang w:eastAsia="es-AR"/>
         </w:rPr>
-        <w:t>Banco Comafi S</w:t>
-      </w:r>
-      <w:r>
-        <w:rPr>
-          <w:rFonts w:ascii="Book Antiqua" w:eastAsia="Times New Roman" w:hAnsi="Book Antiqua" w:cs="Times New Roman"/>
-          <w:sz w:val="24"/>
-          <w:szCs w:val="24"/>
-          <w:lang w:eastAsia="es-AR"/>
-        </w:rPr>
-        <w:t xml:space="preserve">. </w:t>
-      </w:r>
-      <w:r>
-        <w:rPr>
-          <w:rFonts w:ascii="Book Antiqua" w:eastAsia="Times New Roman" w:hAnsi="Book Antiqua" w:cs="Times New Roman"/>
-          <w:sz w:val="24"/>
-          <w:szCs w:val="24"/>
-          <w:lang w:eastAsia="es-AR"/>
-        </w:rPr>
-        <w:t>A</w:t>
-      </w:r>
-      <w:r>
-        <w:rPr>
-          <w:rFonts w:ascii="Book Antiqua" w:eastAsia="Times New Roman" w:hAnsi="Book Antiqua" w:cs="Times New Roman"/>
-          <w:sz w:val="24"/>
-          <w:szCs w:val="24"/>
-          <w:lang w:eastAsia="es-AR"/>
-        </w:rPr>
-        <w:t xml:space="preserve">. </w:t>
-      </w:r>
-      <w:r>
-        <w:rPr>
-          <w:rFonts w:ascii="Book Antiqua" w:eastAsia="Times New Roman" w:hAnsi="Book Antiqua" w:cs="Times New Roman"/>
-          <w:sz w:val="24"/>
-          <w:szCs w:val="24"/>
-          <w:lang w:eastAsia="es-AR"/>
-        </w:rPr>
-        <w:t>cedió al Banco Bi Creditanstalt S</w:t>
-      </w:r>
-      <w:r>
-        <w:rPr>
-          <w:rFonts w:ascii="Book Antiqua" w:eastAsia="Times New Roman" w:hAnsi="Book Antiqua" w:cs="Times New Roman"/>
-          <w:sz w:val="24"/>
-          <w:szCs w:val="24"/>
-          <w:lang w:eastAsia="es-AR"/>
-        </w:rPr>
-        <w:t xml:space="preserve">. </w:t>
-      </w:r>
-      <w:r>
-        <w:rPr>
-          <w:rFonts w:ascii="Book Antiqua" w:eastAsia="Times New Roman" w:hAnsi="Book Antiqua" w:cs="Times New Roman"/>
-          <w:sz w:val="24"/>
-          <w:szCs w:val="24"/>
-          <w:lang w:eastAsia="es-AR"/>
-        </w:rPr>
-        <w:t>A</w:t>
-      </w:r>
-      <w:r>
-        <w:rPr>
-          <w:rFonts w:ascii="Book Antiqua" w:eastAsia="Times New Roman" w:hAnsi="Book Antiqua" w:cs="Times New Roman"/>
-          <w:sz w:val="24"/>
-          <w:szCs w:val="24"/>
-          <w:lang w:eastAsia="es-AR"/>
-        </w:rPr>
-        <w:t>.  (</w:t>
-      </w:r>
-      <w:r>
-        <w:rPr>
-          <w:rFonts w:ascii="Book Antiqua" w:eastAsia="Times New Roman" w:hAnsi="Book Antiqua" w:cs="Times New Roman"/>
-          <w:sz w:val="24"/>
-          <w:szCs w:val="24"/>
-          <w:lang w:eastAsia="es-AR"/>
-        </w:rPr>
-        <w:t>antes denominado “Banco Interfinanzas S</w:t>
-      </w:r>
-      <w:r>
-        <w:rPr>
-          <w:rFonts w:ascii="Book Antiqua" w:eastAsia="Times New Roman" w:hAnsi="Book Antiqua" w:cs="Times New Roman"/>
-          <w:sz w:val="24"/>
-          <w:szCs w:val="24"/>
-          <w:lang w:eastAsia="es-AR"/>
-        </w:rPr>
-        <w:t xml:space="preserve">. </w:t>
-      </w:r>
-      <w:r>
-        <w:rPr>
-          <w:rFonts w:ascii="Book Antiqua" w:eastAsia="Times New Roman" w:hAnsi="Book Antiqua" w:cs="Times New Roman"/>
-          <w:sz w:val="24"/>
-          <w:szCs w:val="24"/>
-          <w:lang w:eastAsia="es-AR"/>
-        </w:rPr>
-        <w:t>A</w:t>
-      </w:r>
-      <w:r>
-        <w:rPr>
-          <w:rFonts w:ascii="Book Antiqua" w:eastAsia="Times New Roman" w:hAnsi="Book Antiqua" w:cs="Times New Roman"/>
-          <w:sz w:val="24"/>
-          <w:szCs w:val="24"/>
-          <w:lang w:eastAsia="es-AR"/>
-        </w:rPr>
-        <w:t xml:space="preserve">.)  </w:t>
-      </w:r>
+        <w:t xml:space="preserve">Banco Comafi </w:t>
+      </w:r>
+      <w:r>
+        <w:rPr>
+          <w:rFonts w:ascii="Book Antiqua" w:eastAsia="Times New Roman" w:hAnsi="Book Antiqua" w:cs="Times New Roman"/>
+          <w:sz w:val="24"/>
+          <w:szCs w:val="24"/>
+          <w:lang w:eastAsia="es-AR"/>
+        </w:rPr>
+        <w:t>S.A.</w:t>
+      </w:r>
+      <w:r>
+        <w:rPr>
+          <w:rFonts w:ascii="Book Antiqua" w:eastAsia="Times New Roman" w:hAnsi="Book Antiqua" w:cs="Times New Roman"/>
+          <w:sz w:val="24"/>
+          <w:szCs w:val="24"/>
+          <w:lang w:eastAsia="es-AR"/>
+        </w:rPr>
+        <w:t xml:space="preserve"> </w:t>
+      </w:r>
+      <w:r>
+        <w:rPr>
+          <w:rFonts w:ascii="Book Antiqua" w:eastAsia="Times New Roman" w:hAnsi="Book Antiqua" w:cs="Times New Roman"/>
+          <w:sz w:val="24"/>
+          <w:szCs w:val="24"/>
+          <w:lang w:eastAsia="es-AR"/>
+        </w:rPr>
+        <w:t xml:space="preserve">cedió al Banco Bi Creditanstalt </w:t>
+      </w:r>
+      <w:r>
+        <w:rPr>
+          <w:rFonts w:ascii="Book Antiqua" w:eastAsia="Times New Roman" w:hAnsi="Book Antiqua" w:cs="Times New Roman"/>
+          <w:sz w:val="24"/>
+          <w:szCs w:val="24"/>
+          <w:lang w:eastAsia="es-AR"/>
+        </w:rPr>
+        <w:t xml:space="preserve">S.A. </w:t>
+      </w:r>
+      <w:r>
+        <w:rPr>
+          <w:rFonts w:ascii="Book Antiqua" w:eastAsia="Times New Roman" w:hAnsi="Book Antiqua" w:cs="Times New Roman"/>
+          <w:sz w:val="24"/>
+          <w:szCs w:val="24"/>
+          <w:lang w:eastAsia="es-AR"/>
+        </w:rPr>
+        <w:t>(</w:t>
+      </w:r>
+      <w:r>
+        <w:rPr>
+          <w:rFonts w:ascii="Book Antiqua" w:eastAsia="Times New Roman" w:hAnsi="Book Antiqua" w:cs="Times New Roman"/>
+          <w:sz w:val="24"/>
+          <w:szCs w:val="24"/>
+          <w:lang w:eastAsia="es-AR"/>
+        </w:rPr>
+        <w:t xml:space="preserve">antes denominado “Banco Interfinanzas </w:t>
+      </w:r>
+      <w:r>
+        <w:rPr>
+          <w:rFonts w:ascii="Book Antiqua" w:eastAsia="Times New Roman" w:hAnsi="Book Antiqua" w:cs="Times New Roman"/>
+          <w:sz w:val="24"/>
+          <w:szCs w:val="24"/>
+          <w:lang w:eastAsia="es-AR"/>
+        </w:rPr>
+        <w:t>S.A.</w:t>
+      </w:r>
+      <w:r>
+        <w:rPr>
+          <w:rFonts w:ascii="Book Antiqua" w:eastAsia="Times New Roman" w:hAnsi="Book Antiqua" w:cs="Times New Roman"/>
+          <w:sz w:val="24"/>
+          <w:szCs w:val="24"/>
+          <w:lang w:eastAsia="es-AR"/>
+        </w:rPr>
+        <w:t>)</w:t>
+      </w:r>
+      <w:bookmarkStart w:id="0" w:name="_GoBack"/>
+      <w:bookmarkEnd w:id="0"/>
       <w:r>
         <w:rPr>
           <w:rFonts w:ascii="Book Antiqua" w:eastAsia="Times New Roman" w:hAnsi="Book Antiqua" w:cs="Times New Roman"/>
@@ -1011,7 +1044,133 @@
           <w:szCs w:val="24"/>
           <w:lang w:eastAsia="es-AR"/>
         </w:rPr>
-        <w:t>esta Municipalidad ha requerido al Banco Bi Creditanstalt S</w:t>
+        <w:t xml:space="preserve">esta Municipalidad ha requerido al Banco Bi Creditanstalt </w:t>
+      </w:r>
+      <w:r>
+        <w:rPr>
+          <w:rFonts w:ascii="Book Antiqua" w:eastAsia="Times New Roman" w:hAnsi="Book Antiqua" w:cs="Times New Roman"/>
+          <w:sz w:val="24"/>
+          <w:szCs w:val="24"/>
+          <w:lang w:eastAsia="es-AR"/>
+        </w:rPr>
+        <w:t>S.A.</w:t>
+      </w:r>
+      <w:r>
+        <w:rPr>
+          <w:rFonts w:ascii="Book Antiqua" w:eastAsia="Times New Roman" w:hAnsi="Book Antiqua" w:cs="Times New Roman"/>
+          <w:sz w:val="24"/>
+          <w:szCs w:val="24"/>
+          <w:lang w:eastAsia="es-AR"/>
+        </w:rPr>
+        <w:t xml:space="preserve"> </w:t>
+      </w:r>
+      <w:r>
+        <w:rPr>
+          <w:rFonts w:ascii="Book Antiqua" w:eastAsia="Times New Roman" w:hAnsi="Book Antiqua" w:cs="Times New Roman"/>
+          <w:sz w:val="24"/>
+          <w:szCs w:val="24"/>
+          <w:lang w:eastAsia="es-AR"/>
+        </w:rPr>
+        <w:t>la refinanciación del préstamo y la liberación de una proporción de los recursos que lo garantizan en los términos de la Ley N</w:t>
+      </w:r>
+      <w:r>
+        <w:rPr>
+          <w:rFonts w:ascii="Book Antiqua" w:eastAsia="Times New Roman" w:hAnsi="Book Antiqua" w:cs="Times New Roman"/>
+          <w:sz w:val="24"/>
+          <w:szCs w:val="24"/>
+          <w:lang w:eastAsia="es-AR"/>
+        </w:rPr>
+        <w:t xml:space="preserve">º </w:t>
+      </w:r>
+      <w:r>
+        <w:rPr>
+          <w:rFonts w:ascii="Book Antiqua" w:eastAsia="Times New Roman" w:hAnsi="Book Antiqua" w:cs="Times New Roman"/>
+          <w:sz w:val="24"/>
+          <w:szCs w:val="24"/>
+          <w:lang w:eastAsia="es-AR"/>
+        </w:rPr>
+        <w:t>6621</w:t>
+      </w:r>
+      <w:r>
+        <w:rPr>
+          <w:rFonts w:ascii="Book Antiqua" w:eastAsia="Times New Roman" w:hAnsi="Book Antiqua" w:cs="Times New Roman"/>
+          <w:sz w:val="24"/>
+          <w:szCs w:val="24"/>
+          <w:lang w:eastAsia="es-AR"/>
+        </w:rPr>
+        <w:t xml:space="preserve">, </w:t>
+      </w:r>
+      <w:r>
+        <w:rPr>
+          <w:rFonts w:ascii="Book Antiqua" w:eastAsia="Times New Roman" w:hAnsi="Book Antiqua" w:cs="Times New Roman"/>
+          <w:sz w:val="24"/>
+          <w:szCs w:val="24"/>
+          <w:lang w:eastAsia="es-AR"/>
+        </w:rPr>
+        <w:t>a fin de acceder con ello a un nuevo empréstito que por la suma total de U$$630</w:t>
+      </w:r>
+      <w:r>
+        <w:rPr>
+          <w:rFonts w:ascii="Book Antiqua" w:eastAsia="Times New Roman" w:hAnsi="Book Antiqua" w:cs="Times New Roman"/>
+          <w:sz w:val="24"/>
+          <w:szCs w:val="24"/>
+          <w:lang w:eastAsia="es-AR"/>
+        </w:rPr>
+        <w:t>.</w:t>
+      </w:r>
+      <w:r>
+        <w:rPr>
+          <w:rFonts w:ascii="Book Antiqua" w:eastAsia="Times New Roman" w:hAnsi="Book Antiqua" w:cs="Times New Roman"/>
+          <w:sz w:val="24"/>
+          <w:szCs w:val="24"/>
+          <w:lang w:eastAsia="es-AR"/>
+        </w:rPr>
+        <w:t xml:space="preserve">000 Banco Comafi </w:t>
+      </w:r>
+      <w:r>
+        <w:rPr>
+          <w:rFonts w:ascii="Book Antiqua" w:eastAsia="Times New Roman" w:hAnsi="Book Antiqua" w:cs="Times New Roman"/>
+          <w:sz w:val="24"/>
+          <w:szCs w:val="24"/>
+          <w:lang w:eastAsia="es-AR"/>
+        </w:rPr>
+        <w:t>S.A.</w:t>
+      </w:r>
+      <w:r>
+        <w:rPr>
+          <w:rFonts w:ascii="Book Antiqua" w:eastAsia="Times New Roman" w:hAnsi="Book Antiqua" w:cs="Times New Roman"/>
+          <w:sz w:val="24"/>
+          <w:szCs w:val="24"/>
+          <w:lang w:eastAsia="es-AR"/>
+        </w:rPr>
+        <w:t xml:space="preserve"> </w:t>
+      </w:r>
+      <w:r>
+        <w:rPr>
+          <w:rFonts w:ascii="Book Antiqua" w:eastAsia="Times New Roman" w:hAnsi="Book Antiqua" w:cs="Times New Roman"/>
+          <w:sz w:val="24"/>
+          <w:szCs w:val="24"/>
+          <w:lang w:eastAsia="es-AR"/>
+        </w:rPr>
+        <w:t>estaría dispuesto a otorgar y a una ampliación del financiamiento concedido por Bi Creditanstalt S</w:t>
+      </w:r>
+      <w:r>
+        <w:rPr>
+          <w:rFonts w:ascii="Book Antiqua" w:eastAsia="Times New Roman" w:hAnsi="Book Antiqua" w:cs="Times New Roman"/>
+          <w:sz w:val="24"/>
+          <w:szCs w:val="24"/>
+          <w:lang w:eastAsia="es-AR"/>
+        </w:rPr>
+        <w:t>.</w:t>
+      </w:r>
+      <w:r>
+        <w:rPr>
+          <w:rFonts w:ascii="Book Antiqua" w:eastAsia="Times New Roman" w:hAnsi="Book Antiqua" w:cs="Times New Roman"/>
+          <w:sz w:val="24"/>
+          <w:szCs w:val="24"/>
+          <w:lang w:eastAsia="es-AR"/>
+        </w:rPr>
+        <w:t>A</w:t>
       </w:r>
       <w:r>
         <w:rPr>
@@ -1029,43 +1188,7 @@
           <w:szCs w:val="24"/>
           <w:lang w:eastAsia="es-AR"/>
         </w:rPr>
-        <w:t>A</w:t>
-      </w:r>
-      <w:r>
-        <w:rPr>
-          <w:rFonts w:ascii="Book Antiqua" w:eastAsia="Times New Roman" w:hAnsi="Book Antiqua" w:cs="Times New Roman"/>
-          <w:sz w:val="24"/>
-          <w:szCs w:val="24"/>
-          <w:lang w:eastAsia="es-AR"/>
-        </w:rPr>
-        <w:t xml:space="preserve">. </w:t>
-      </w:r>
-      <w:r>
-        <w:rPr>
-          <w:rFonts w:ascii="Book Antiqua" w:eastAsia="Times New Roman" w:hAnsi="Book Antiqua" w:cs="Times New Roman"/>
-          <w:sz w:val="24"/>
-          <w:szCs w:val="24"/>
-          <w:lang w:eastAsia="es-AR"/>
-        </w:rPr>
-        <w:t>la refinanciación del préstamo y la liberación de una proporción de los recursos que lo garantizan en los términos de la Ley N</w:t>
-      </w:r>
-      <w:r>
-        <w:rPr>
-          <w:rFonts w:ascii="Book Antiqua" w:eastAsia="Times New Roman" w:hAnsi="Book Antiqua" w:cs="Times New Roman"/>
-          <w:sz w:val="24"/>
-          <w:szCs w:val="24"/>
-          <w:lang w:eastAsia="es-AR"/>
-        </w:rPr>
-        <w:t xml:space="preserve">º </w:t>
-      </w:r>
-      <w:r>
-        <w:rPr>
-          <w:rFonts w:ascii="Book Antiqua" w:eastAsia="Times New Roman" w:hAnsi="Book Antiqua" w:cs="Times New Roman"/>
-          <w:sz w:val="24"/>
-          <w:szCs w:val="24"/>
-          <w:lang w:eastAsia="es-AR"/>
-        </w:rPr>
-        <w:t>6621</w:t>
+        <w:t>en los mismos términos</w:t>
       </w:r>
       <w:r>
         <w:rPr>
@@ -1083,114 +1206,6 @@
           <w:szCs w:val="24"/>
           <w:lang w:eastAsia="es-AR"/>
         </w:rPr>
-        <w:t>a fin de acceder con ello a un nuevo empréstito que por la suma total de U$$630</w:t>
-      </w:r>
-      <w:r>
-        <w:rPr>
-          <w:rFonts w:ascii="Book Antiqua" w:eastAsia="Times New Roman" w:hAnsi="Book Antiqua" w:cs="Times New Roman"/>
-          <w:sz w:val="24"/>
-          <w:szCs w:val="24"/>
-          <w:lang w:eastAsia="es-AR"/>
-        </w:rPr>
-        <w:t xml:space="preserve">. </w:t>
-      </w:r>
-      <w:r>
-        <w:rPr>
-          <w:rFonts w:ascii="Book Antiqua" w:eastAsia="Times New Roman" w:hAnsi="Book Antiqua" w:cs="Times New Roman"/>
-          <w:sz w:val="24"/>
-          <w:szCs w:val="24"/>
-          <w:lang w:eastAsia="es-AR"/>
-        </w:rPr>
-        <w:t>000 Banco Comafi S</w:t>
-      </w:r>
-      <w:r>
-        <w:rPr>
-          <w:rFonts w:ascii="Book Antiqua" w:eastAsia="Times New Roman" w:hAnsi="Book Antiqua" w:cs="Times New Roman"/>
-          <w:sz w:val="24"/>
-          <w:szCs w:val="24"/>
-          <w:lang w:eastAsia="es-AR"/>
-        </w:rPr>
-        <w:t xml:space="preserve">. </w:t>
-      </w:r>
-      <w:r>
-        <w:rPr>
-          <w:rFonts w:ascii="Book Antiqua" w:eastAsia="Times New Roman" w:hAnsi="Book Antiqua" w:cs="Times New Roman"/>
-          <w:sz w:val="24"/>
-          <w:szCs w:val="24"/>
-          <w:lang w:eastAsia="es-AR"/>
-        </w:rPr>
-        <w:t>A</w:t>
-      </w:r>
-      <w:r>
-        <w:rPr>
-          <w:rFonts w:ascii="Book Antiqua" w:eastAsia="Times New Roman" w:hAnsi="Book Antiqua" w:cs="Times New Roman"/>
-          <w:sz w:val="24"/>
-          <w:szCs w:val="24"/>
-          <w:lang w:eastAsia="es-AR"/>
-        </w:rPr>
-        <w:t xml:space="preserve">. </w:t>
-      </w:r>
-      <w:r>
-        <w:rPr>
-          <w:rFonts w:ascii="Book Antiqua" w:eastAsia="Times New Roman" w:hAnsi="Book Antiqua" w:cs="Times New Roman"/>
-          <w:sz w:val="24"/>
-          <w:szCs w:val="24"/>
-          <w:lang w:eastAsia="es-AR"/>
-        </w:rPr>
-        <w:t>estaría dispuesto a otorgar y a una ampliación del financiamiento concedido por Bi Creditanstalt S</w:t>
-      </w:r>
-      <w:r>
-        <w:rPr>
-          <w:rFonts w:ascii="Book Antiqua" w:eastAsia="Times New Roman" w:hAnsi="Book Antiqua" w:cs="Times New Roman"/>
-          <w:sz w:val="24"/>
-          <w:szCs w:val="24"/>
-          <w:lang w:eastAsia="es-AR"/>
-        </w:rPr>
-        <w:t xml:space="preserve">. </w:t>
-      </w:r>
-      <w:r>
-        <w:rPr>
-          <w:rFonts w:ascii="Book Antiqua" w:eastAsia="Times New Roman" w:hAnsi="Book Antiqua" w:cs="Times New Roman"/>
-          <w:sz w:val="24"/>
-          <w:szCs w:val="24"/>
-          <w:lang w:eastAsia="es-AR"/>
-        </w:rPr>
-        <w:t>A</w:t>
-      </w:r>
-      <w:r>
-        <w:rPr>
-          <w:rFonts w:ascii="Book Antiqua" w:eastAsia="Times New Roman" w:hAnsi="Book Antiqua" w:cs="Times New Roman"/>
-          <w:sz w:val="24"/>
-          <w:szCs w:val="24"/>
-          <w:lang w:eastAsia="es-AR"/>
-        </w:rPr>
-        <w:t xml:space="preserve">. </w:t>
-      </w:r>
-      <w:r>
-        <w:rPr>
-          <w:rFonts w:ascii="Book Antiqua" w:eastAsia="Times New Roman" w:hAnsi="Book Antiqua" w:cs="Times New Roman"/>
-          <w:sz w:val="24"/>
-          <w:szCs w:val="24"/>
-          <w:lang w:eastAsia="es-AR"/>
-        </w:rPr>
-        <w:t>en los mismos términos</w:t>
-      </w:r>
-      <w:r>
-        <w:rPr>
-          <w:rFonts w:ascii="Book Antiqua" w:eastAsia="Times New Roman" w:hAnsi="Book Antiqua" w:cs="Times New Roman"/>
-          <w:sz w:val="24"/>
-          <w:szCs w:val="24"/>
-          <w:lang w:eastAsia="es-AR"/>
-        </w:rPr>
-        <w:t xml:space="preserve">, </w:t>
-      </w:r>
-      <w:r>
-        <w:rPr>
-          <w:rFonts w:ascii="Book Antiqua" w:eastAsia="Times New Roman" w:hAnsi="Book Antiqua" w:cs="Times New Roman"/>
-          <w:sz w:val="24"/>
-          <w:szCs w:val="24"/>
-          <w:lang w:eastAsia="es-AR"/>
-        </w:rPr>
         <w:t>garantías y condiciones que los que en definitiva sean acordados en la refinanciación de aquel préstamo y por un monto de U$$126</w:t>
       </w:r>
       <w:r>
@@ -1200,7 +1215,7 @@
           <w:szCs w:val="24"/>
           <w:lang w:eastAsia="es-AR"/>
         </w:rPr>
-        <w:t xml:space="preserve">. </w:t>
+        <w:t>.</w:t>
       </w:r>
       <w:r>
         <w:rPr>
@@ -1296,7 +1311,7 @@
           <w:szCs w:val="24"/>
           <w:lang w:eastAsia="es-AR"/>
         </w:rPr>
-        <w:t xml:space="preserve">. </w:t>
+        <w:t>.</w:t>
       </w:r>
       <w:r>
         <w:rPr>
@@ -1455,85 +1470,6 @@
         </w:rPr>
         <w:t>EL CONCEJO DELIBERANTE SANCIONA CON FUERZA DE ORDENANZA</w:t>
       </w:r>
-      <w:bookmarkStart w:id="0" w:name="_GoBack"/>
-    </w:p>
-    <w:bookmarkEnd w:id="0"/>
-    <w:p>
-      <w:pPr>
-        <w:keepNext/>
-        <w:spacing w:after="180" w:line="240" w:lineRule="auto"/>
-        <w:jc w:val="both"/>
-        <w:rPr>
-          <w:rFonts w:ascii="Book Antiqua" w:eastAsia="Times New Roman" w:hAnsi="Book Antiqua" w:cs="Times New Roman"/>
-          <w:sz w:val="24"/>
-          <w:szCs w:val="24"/>
-          <w:lang w:eastAsia="es-AR"/>
-        </w:rPr>
-      </w:pPr>
-      <w:r>
-        <w:rPr>
-          <w:rFonts w:ascii="Book Antiqua" w:eastAsia="Times New Roman" w:hAnsi="Book Antiqua" w:cs="Times New Roman"/>
-          <w:sz w:val="24"/>
-          <w:szCs w:val="24"/>
-          <w:u w:val="single"/>
-          <w:lang w:eastAsia="es-AR"/>
-        </w:rPr>
-        <w:t>ARTÍCULO PRIMERO:</w:t>
-      </w:r>
-      <w:r>
-        <w:rPr>
-          <w:rFonts w:ascii="Book Antiqua" w:eastAsia="Times New Roman" w:hAnsi="Book Antiqua" w:cs="Times New Roman"/>
-          <w:sz w:val="24"/>
-          <w:szCs w:val="24"/>
-          <w:lang w:eastAsia="es-AR"/>
-        </w:rPr>
-        <w:t xml:space="preserve"> </w:t>
-      </w:r>
-      <w:r>
-        <w:rPr>
-          <w:rFonts w:ascii="Book Antiqua" w:eastAsia="Times New Roman" w:hAnsi="Book Antiqua" w:cs="Times New Roman"/>
-          <w:sz w:val="24"/>
-          <w:szCs w:val="24"/>
-          <w:lang w:eastAsia="es-AR"/>
-        </w:rPr>
-        <w:t>APROBAR en todos sus términos el Contrato celebrado el d</w:t>
-      </w:r>
-      <w:r>
-        <w:rPr>
-          <w:rFonts w:ascii="Book Antiqua" w:eastAsia="Times New Roman" w:hAnsi="Book Antiqua" w:cs="Times New Roman"/>
-          <w:sz w:val="24"/>
-          <w:szCs w:val="24"/>
-          <w:lang w:eastAsia="es-AR"/>
-        </w:rPr>
-        <w:t>ía 23 de Mayo de 1997 entre la Municipalidad de Yerba Buena y el Banco Bi Creditanstalt</w:t>
-      </w:r>
-      <w:r>
-        <w:rPr>
-          <w:rFonts w:ascii="Book Antiqua" w:eastAsia="Times New Roman" w:hAnsi="Book Antiqua" w:cs="Times New Roman"/>
-          <w:sz w:val="24"/>
-          <w:szCs w:val="24"/>
-          <w:lang w:eastAsia="es-AR"/>
-        </w:rPr>
-        <w:t xml:space="preserve">, </w:t>
-      </w:r>
-      <w:r>
-        <w:rPr>
-          <w:rFonts w:ascii="Book Antiqua" w:eastAsia="Times New Roman" w:hAnsi="Book Antiqua" w:cs="Times New Roman"/>
-          <w:sz w:val="24"/>
-          <w:szCs w:val="24"/>
-          <w:lang w:eastAsia="es-AR"/>
-        </w:rPr>
-        <w:t>instrumentado al folio 4517 de la Escritura 685</w:t>
-      </w:r>
-      <w:r>
-        <w:rPr>
-          <w:rFonts w:ascii="Book Antiqua" w:eastAsia="Times New Roman" w:hAnsi="Book Antiqua" w:cs="Times New Roman"/>
-          <w:sz w:val="24"/>
-          <w:szCs w:val="24"/>
-          <w:lang w:eastAsia="es-AR"/>
-        </w:rPr>
-        <w:t xml:space="preserve">. </w:t>
-      </w:r>
     </w:p>
     <w:p>
       <w:pPr>
@@ -1555,7 +1491,7 @@
           <w:u w:val="single"/>
           <w:lang w:eastAsia="es-AR"/>
         </w:rPr>
-        <w:t>ARTÍCULO SEGUNDO:</w:t>
+        <w:t>ARTÍCULO PRIMERO:</w:t>
       </w:r>
       <w:r>
         <w:rPr>
@@ -1573,43 +1509,16 @@
           <w:szCs w:val="24"/>
           <w:lang w:eastAsia="es-AR"/>
         </w:rPr>
-        <w:t xml:space="preserve">Dispóngase la correspondiente reasignación de recursos presupuestarios en los términos </w:t>
-      </w:r>
-      <w:r>
-        <w:rPr>
-          <w:rFonts w:ascii="Book Antiqua" w:eastAsia="Times New Roman" w:hAnsi="Book Antiqua" w:cs="Times New Roman"/>
-          <w:sz w:val="24"/>
-          <w:szCs w:val="24"/>
-          <w:lang w:eastAsia="es-AR"/>
-        </w:rPr>
-        <w:t>previsto</w:t>
-      </w:r>
-      <w:r>
-        <w:rPr>
-          <w:rFonts w:ascii="Book Antiqua" w:eastAsia="Times New Roman" w:hAnsi="Book Antiqua" w:cs="Times New Roman"/>
-          <w:sz w:val="24"/>
-          <w:szCs w:val="24"/>
-          <w:lang w:eastAsia="es-AR"/>
-        </w:rPr>
-        <w:t>s en la Ordenanza General de Presupuesto N</w:t>
-      </w:r>
-      <w:r>
-        <w:rPr>
-          <w:rFonts w:ascii="Book Antiqua" w:eastAsia="Times New Roman" w:hAnsi="Book Antiqua" w:cs="Times New Roman"/>
-          <w:sz w:val="24"/>
-          <w:szCs w:val="24"/>
-          <w:lang w:eastAsia="es-AR"/>
-        </w:rPr>
-        <w:t xml:space="preserve">º </w:t>
-      </w:r>
-      <w:r>
-        <w:rPr>
-          <w:rFonts w:ascii="Book Antiqua" w:eastAsia="Times New Roman" w:hAnsi="Book Antiqua" w:cs="Times New Roman"/>
-          <w:sz w:val="24"/>
-          <w:szCs w:val="24"/>
-          <w:lang w:eastAsia="es-AR"/>
-        </w:rPr>
-        <w:t>793 del 11/12/96</w:t>
+        <w:t>APROBAR en todos sus términos el Contrato celebrado el d</w:t>
+      </w:r>
+      <w:r>
+        <w:rPr>
+          <w:rFonts w:ascii="Book Antiqua" w:eastAsia="Times New Roman" w:hAnsi="Book Antiqua" w:cs="Times New Roman"/>
+          <w:sz w:val="24"/>
+          <w:szCs w:val="24"/>
+          <w:lang w:eastAsia="es-AR"/>
+        </w:rPr>
+        <w:t>ía 23 de Mayo de 1997 entre la Municipalidad de Yerba Buena y el Banco Bi Creditanstalt</w:t>
       </w:r>
       <w:r>
         <w:rPr>
@@ -1627,88 +1536,7 @@
           <w:szCs w:val="24"/>
           <w:lang w:eastAsia="es-AR"/>
         </w:rPr>
-        <w:t>vigente para el año 1997</w:t>
-      </w:r>
-      <w:r>
-        <w:rPr>
-          <w:rFonts w:ascii="Book Antiqua" w:eastAsia="Times New Roman" w:hAnsi="Book Antiqua" w:cs="Times New Roman"/>
-          <w:sz w:val="24"/>
-          <w:szCs w:val="24"/>
-          <w:lang w:eastAsia="es-AR"/>
-        </w:rPr>
-        <w:t xml:space="preserve">, </w:t>
-      </w:r>
-      <w:r>
-        <w:rPr>
-          <w:rFonts w:ascii="Book Antiqua" w:eastAsia="Times New Roman" w:hAnsi="Book Antiqua" w:cs="Times New Roman"/>
-          <w:sz w:val="24"/>
-          <w:szCs w:val="24"/>
-          <w:lang w:eastAsia="es-AR"/>
-        </w:rPr>
-        <w:t xml:space="preserve">en los términos </w:t>
-      </w:r>
-      <w:r>
-        <w:rPr>
-          <w:rFonts w:ascii="Book Antiqua" w:eastAsia="Times New Roman" w:hAnsi="Book Antiqua" w:cs="Times New Roman"/>
-          <w:sz w:val="24"/>
-          <w:szCs w:val="24"/>
-          <w:lang w:eastAsia="es-AR"/>
-        </w:rPr>
-        <w:t>previsto</w:t>
-      </w:r>
-      <w:r>
-        <w:rPr>
-          <w:rFonts w:ascii="Book Antiqua" w:eastAsia="Times New Roman" w:hAnsi="Book Antiqua" w:cs="Times New Roman"/>
-          <w:sz w:val="24"/>
-          <w:szCs w:val="24"/>
-          <w:lang w:eastAsia="es-AR"/>
-        </w:rPr>
-        <w:t xml:space="preserve"> </w:t>
-      </w:r>
-      <w:r>
-        <w:rPr>
-          <w:rFonts w:ascii="Book Antiqua" w:eastAsia="Times New Roman" w:hAnsi="Book Antiqua" w:cs="Times New Roman"/>
-          <w:sz w:val="24"/>
-          <w:szCs w:val="24"/>
-          <w:lang w:eastAsia="es-AR"/>
-        </w:rPr>
-        <w:t>por el art</w:t>
-      </w:r>
-      <w:r>
-        <w:rPr>
-          <w:rFonts w:ascii="Book Antiqua" w:eastAsia="Times New Roman" w:hAnsi="Book Antiqua" w:cs="Times New Roman"/>
-          <w:sz w:val="24"/>
-          <w:szCs w:val="24"/>
-          <w:lang w:eastAsia="es-AR"/>
-        </w:rPr>
-        <w:t xml:space="preserve">. </w:t>
-      </w:r>
-      <w:r>
-        <w:rPr>
-          <w:rFonts w:ascii="Book Antiqua" w:eastAsia="Times New Roman" w:hAnsi="Book Antiqua" w:cs="Times New Roman"/>
-          <w:sz w:val="24"/>
-          <w:szCs w:val="24"/>
-          <w:lang w:eastAsia="es-AR"/>
-        </w:rPr>
-        <w:t>63 de la Ley N</w:t>
-      </w:r>
-      <w:r>
-        <w:rPr>
-          <w:rFonts w:ascii="Book Antiqua" w:eastAsia="Times New Roman" w:hAnsi="Book Antiqua" w:cs="Times New Roman"/>
-          <w:sz w:val="24"/>
-          <w:szCs w:val="24"/>
-          <w:lang w:eastAsia="es-AR"/>
-        </w:rPr>
-        <w:t xml:space="preserve">º </w:t>
-      </w:r>
-      <w:r>
-        <w:rPr>
-          <w:rFonts w:ascii="Book Antiqua" w:eastAsia="Times New Roman" w:hAnsi="Book Antiqua" w:cs="Times New Roman"/>
-          <w:sz w:val="24"/>
-          <w:szCs w:val="24"/>
-          <w:lang w:eastAsia="es-AR"/>
-        </w:rPr>
-        <w:t>5529</w:t>
+        <w:t>instrumentado al folio 4517 de la Escritura 685</w:t>
       </w:r>
       <w:r>
         <w:rPr>
@@ -1737,6 +1565,193 @@
           <w:rFonts w:ascii="Book Antiqua" w:eastAsia="Times New Roman" w:hAnsi="Book Antiqua" w:cs="Times New Roman"/>
           <w:sz w:val="24"/>
           <w:szCs w:val="24"/>
+          <w:u w:val="single"/>
+          <w:lang w:eastAsia="es-AR"/>
+        </w:rPr>
+        <w:t>ARTÍCULO SEGUNDO:</w:t>
+      </w:r>
+      <w:r>
+        <w:rPr>
+          <w:rFonts w:ascii="Book Antiqua" w:eastAsia="Times New Roman" w:hAnsi="Book Antiqua" w:cs="Times New Roman"/>
+          <w:sz w:val="24"/>
+          <w:szCs w:val="24"/>
+          <w:lang w:eastAsia="es-AR"/>
+        </w:rPr>
+        <w:t xml:space="preserve"> </w:t>
+      </w:r>
+      <w:r>
+        <w:rPr>
+          <w:rFonts w:ascii="Book Antiqua" w:eastAsia="Times New Roman" w:hAnsi="Book Antiqua" w:cs="Times New Roman"/>
+          <w:sz w:val="24"/>
+          <w:szCs w:val="24"/>
+          <w:lang w:eastAsia="es-AR"/>
+        </w:rPr>
+        <w:t xml:space="preserve">Dispóngase la correspondiente reasignación de recursos presupuestarios en los términos </w:t>
+      </w:r>
+      <w:r>
+        <w:rPr>
+          <w:rFonts w:ascii="Book Antiqua" w:eastAsia="Times New Roman" w:hAnsi="Book Antiqua" w:cs="Times New Roman"/>
+          <w:sz w:val="24"/>
+          <w:szCs w:val="24"/>
+          <w:lang w:eastAsia="es-AR"/>
+        </w:rPr>
+        <w:t>previsto</w:t>
+      </w:r>
+      <w:r>
+        <w:rPr>
+          <w:rFonts w:ascii="Book Antiqua" w:eastAsia="Times New Roman" w:hAnsi="Book Antiqua" w:cs="Times New Roman"/>
+          <w:sz w:val="24"/>
+          <w:szCs w:val="24"/>
+          <w:lang w:eastAsia="es-AR"/>
+        </w:rPr>
+        <w:t>s en la Ordenanza General de Presupuesto N</w:t>
+      </w:r>
+      <w:r>
+        <w:rPr>
+          <w:rFonts w:ascii="Book Antiqua" w:eastAsia="Times New Roman" w:hAnsi="Book Antiqua" w:cs="Times New Roman"/>
+          <w:sz w:val="24"/>
+          <w:szCs w:val="24"/>
+          <w:lang w:eastAsia="es-AR"/>
+        </w:rPr>
+        <w:t xml:space="preserve">º </w:t>
+      </w:r>
+      <w:r>
+        <w:rPr>
+          <w:rFonts w:ascii="Book Antiqua" w:eastAsia="Times New Roman" w:hAnsi="Book Antiqua" w:cs="Times New Roman"/>
+          <w:sz w:val="24"/>
+          <w:szCs w:val="24"/>
+          <w:lang w:eastAsia="es-AR"/>
+        </w:rPr>
+        <w:t>793 del 11/12/96</w:t>
+      </w:r>
+      <w:r>
+        <w:rPr>
+          <w:rFonts w:ascii="Book Antiqua" w:eastAsia="Times New Roman" w:hAnsi="Book Antiqua" w:cs="Times New Roman"/>
+          <w:sz w:val="24"/>
+          <w:szCs w:val="24"/>
+          <w:lang w:eastAsia="es-AR"/>
+        </w:rPr>
+        <w:t xml:space="preserve">, </w:t>
+      </w:r>
+      <w:r>
+        <w:rPr>
+          <w:rFonts w:ascii="Book Antiqua" w:eastAsia="Times New Roman" w:hAnsi="Book Antiqua" w:cs="Times New Roman"/>
+          <w:sz w:val="24"/>
+          <w:szCs w:val="24"/>
+          <w:lang w:eastAsia="es-AR"/>
+        </w:rPr>
+        <w:t>vigente para el año 1997</w:t>
+      </w:r>
+      <w:r>
+        <w:rPr>
+          <w:rFonts w:ascii="Book Antiqua" w:eastAsia="Times New Roman" w:hAnsi="Book Antiqua" w:cs="Times New Roman"/>
+          <w:sz w:val="24"/>
+          <w:szCs w:val="24"/>
+          <w:lang w:eastAsia="es-AR"/>
+        </w:rPr>
+        <w:t xml:space="preserve">, </w:t>
+      </w:r>
+      <w:r>
+        <w:rPr>
+          <w:rFonts w:ascii="Book Antiqua" w:eastAsia="Times New Roman" w:hAnsi="Book Antiqua" w:cs="Times New Roman"/>
+          <w:sz w:val="24"/>
+          <w:szCs w:val="24"/>
+          <w:lang w:eastAsia="es-AR"/>
+        </w:rPr>
+        <w:t xml:space="preserve">en los términos </w:t>
+      </w:r>
+      <w:r>
+        <w:rPr>
+          <w:rFonts w:ascii="Book Antiqua" w:eastAsia="Times New Roman" w:hAnsi="Book Antiqua" w:cs="Times New Roman"/>
+          <w:sz w:val="24"/>
+          <w:szCs w:val="24"/>
+          <w:lang w:eastAsia="es-AR"/>
+        </w:rPr>
+        <w:t>previsto</w:t>
+      </w:r>
+      <w:r>
+        <w:rPr>
+          <w:rFonts w:ascii="Book Antiqua" w:eastAsia="Times New Roman" w:hAnsi="Book Antiqua" w:cs="Times New Roman"/>
+          <w:sz w:val="24"/>
+          <w:szCs w:val="24"/>
+          <w:lang w:eastAsia="es-AR"/>
+        </w:rPr>
+        <w:t xml:space="preserve"> </w:t>
+      </w:r>
+      <w:r>
+        <w:rPr>
+          <w:rFonts w:ascii="Book Antiqua" w:eastAsia="Times New Roman" w:hAnsi="Book Antiqua" w:cs="Times New Roman"/>
+          <w:sz w:val="24"/>
+          <w:szCs w:val="24"/>
+          <w:lang w:eastAsia="es-AR"/>
+        </w:rPr>
+        <w:t>por el art</w:t>
+      </w:r>
+      <w:r>
+        <w:rPr>
+          <w:rFonts w:ascii="Book Antiqua" w:eastAsia="Times New Roman" w:hAnsi="Book Antiqua" w:cs="Times New Roman"/>
+          <w:sz w:val="24"/>
+          <w:szCs w:val="24"/>
+          <w:lang w:eastAsia="es-AR"/>
+        </w:rPr>
+        <w:t xml:space="preserve">. </w:t>
+      </w:r>
+      <w:r>
+        <w:rPr>
+          <w:rFonts w:ascii="Book Antiqua" w:eastAsia="Times New Roman" w:hAnsi="Book Antiqua" w:cs="Times New Roman"/>
+          <w:sz w:val="24"/>
+          <w:szCs w:val="24"/>
+          <w:lang w:eastAsia="es-AR"/>
+        </w:rPr>
+        <w:t>63 de la Ley N</w:t>
+      </w:r>
+      <w:r>
+        <w:rPr>
+          <w:rFonts w:ascii="Book Antiqua" w:eastAsia="Times New Roman" w:hAnsi="Book Antiqua" w:cs="Times New Roman"/>
+          <w:sz w:val="24"/>
+          <w:szCs w:val="24"/>
+          <w:lang w:eastAsia="es-AR"/>
+        </w:rPr>
+        <w:t xml:space="preserve">º </w:t>
+      </w:r>
+      <w:r>
+        <w:rPr>
+          <w:rFonts w:ascii="Book Antiqua" w:eastAsia="Times New Roman" w:hAnsi="Book Antiqua" w:cs="Times New Roman"/>
+          <w:sz w:val="24"/>
+          <w:szCs w:val="24"/>
+          <w:lang w:eastAsia="es-AR"/>
+        </w:rPr>
+        <w:t>5529</w:t>
+      </w:r>
+      <w:r>
+        <w:rPr>
+          <w:rFonts w:ascii="Book Antiqua" w:eastAsia="Times New Roman" w:hAnsi="Book Antiqua" w:cs="Times New Roman"/>
+          <w:sz w:val="24"/>
+          <w:szCs w:val="24"/>
+          <w:lang w:eastAsia="es-AR"/>
+        </w:rPr>
+        <w:t xml:space="preserve">. </w:t>
+      </w:r>
+    </w:p>
+    <w:p>
+      <w:pPr>
+        <w:keepNext/>
+        <w:spacing w:after="180" w:line="240" w:lineRule="auto"/>
+        <w:jc w:val="both"/>
+        <w:outlineLvl w:val="0"/>
+        <w:rPr>
+          <w:rFonts w:ascii="Book Antiqua" w:eastAsia="Times New Roman" w:hAnsi="Book Antiqua" w:cs="Times New Roman"/>
+          <w:sz w:val="24"/>
+          <w:szCs w:val="24"/>
+          <w:lang w:eastAsia="es-AR"/>
+        </w:rPr>
+      </w:pPr>
+      <w:r>
+        <w:rPr>
+          <w:rFonts w:ascii="Book Antiqua" w:eastAsia="Times New Roman" w:hAnsi="Book Antiqua" w:cs="Times New Roman"/>
+          <w:sz w:val="24"/>
+          <w:szCs w:val="24"/>
+          <w:u w:val="single"/>
           <w:lang w:eastAsia="es-AR"/>
         </w:rPr>
         <w:t>ARTÍCULO</w:t>
@@ -1746,9 +1761,29 @@
           <w:rFonts w:ascii="Book Antiqua" w:eastAsia="Times New Roman" w:hAnsi="Book Antiqua" w:cs="Times New Roman"/>
           <w:sz w:val="24"/>
           <w:szCs w:val="24"/>
-          <w:lang w:eastAsia="es-AR"/>
-        </w:rPr>
-        <w:t xml:space="preserve">: </w:t>
+          <w:u w:val="single"/>
+          <w:lang w:eastAsia="es-AR"/>
+        </w:rPr>
+        <w:t xml:space="preserve"> TERCERO</w:t>
+      </w:r>
+      <w:r>
+        <w:rPr>
+          <w:rFonts w:ascii="Book Antiqua" w:eastAsia="Times New Roman" w:hAnsi="Book Antiqua" w:cs="Times New Roman"/>
+          <w:sz w:val="24"/>
+          <w:szCs w:val="24"/>
+          <w:u w:val="single"/>
+          <w:lang w:eastAsia="es-AR"/>
+        </w:rPr>
+        <w:t>:</w:t>
+      </w:r>
+      <w:r>
+        <w:rPr>
+          <w:rFonts w:ascii="Book Antiqua" w:eastAsia="Times New Roman" w:hAnsi="Book Antiqua" w:cs="Times New Roman"/>
+          <w:sz w:val="24"/>
+          <w:szCs w:val="24"/>
+          <w:lang w:eastAsia="es-AR"/>
+        </w:rPr>
+        <w:t xml:space="preserve"> </w:t>
       </w:r>
       <w:r>
         <w:rPr>
@@ -1800,7 +1835,7 @@
 </file>
 
 <file path=word/endnotes.xml><?xml version="1.0" encoding="utf-8"?>
-<w:endnotes xmlns:wpc="http://schemas.microsoft.com/office/word/2010/wordprocessingCanvas" xmlns:cx="http://schemas.microsoft.com/office/drawing/2014/chartex" xmlns:mc="http://schemas.openxmlformats.org/markup-compatibility/2006" xmlns:o="urn:schemas-microsoft-com:office:office" xmlns:r="http://schemas.openxmlformats.org/officeDocument/2006/relationships" xmlns:m="http://schemas.openxmlformats.org/officeDocument/2006/math" xmlns:v="urn:schemas-microsoft-com:vml" xmlns:wp14="http://schemas.microsoft.com/office/word/2010/wordprocessingDrawing" xmlns:wp="http://schemas.openxmlformats.org/drawingml/2006/wordprocessingDrawing" xmlns:w10="urn:schemas-microsoft-com:office:word" xmlns:w="http://schemas.openxmlformats.org/wordprocessingml/2006/main" xmlns:w14="http://schemas.microsoft.com/office/word/2010/wordml" xmlns:w15="http://schemas.microsoft.com/office/word/2012/wordml" xmlns:w16se="http://schemas.microsoft.com/office/word/2015/wordml/symex" xmlns:wpg="http://schemas.microsoft.com/office/word/2010/wordprocessingGroup" xmlns:wpi="http://schemas.microsoft.com/office/word/2010/wordprocessingInk" xmlns:wne="http://schemas.microsoft.com/office/word/2006/wordml" xmlns:wps="http://schemas.microsoft.com/office/word/2010/wordprocessingShape" mc:Ignorable="w14 w15 w16se wp14">
+<w:endnotes xmlns:wpc="http://schemas.microsoft.com/office/word/2010/wordprocessingCanvas" xmlns:cx="http://schemas.microsoft.com/office/drawing/2014/chartex" xmlns:cx1="http://schemas.microsoft.com/office/drawing/2015/9/8/chartex" xmlns:cx2="http://schemas.microsoft.com/office/drawing/2015/10/21/chartex" xmlns:cx3="http://schemas.microsoft.com/office/drawing/2016/5/9/chartex" xmlns:cx4="http://schemas.microsoft.com/office/drawing/2016/5/10/chartex" xmlns:cx5="http://schemas.microsoft.com/office/drawing/2016/5/11/chartex" xmlns:cx6="http://schemas.microsoft.com/office/drawing/2016/5/12/chartex" xmlns:cx7="http://schemas.microsoft.com/office/drawing/2016/5/13/chartex" xmlns:cx8="http://schemas.microsoft.com/office/drawing/2016/5/14/chartex" xmlns:mc="http://schemas.openxmlformats.org/markup-compatibility/2006" xmlns:aink="http://schemas.microsoft.com/office/drawing/2016/ink" xmlns:am3d="http://schemas.microsoft.com/office/drawing/2017/model3d" xmlns:o="urn:schemas-microsoft-com:office:office" xmlns:r="http://schemas.openxmlformats.org/officeDocument/2006/relationships" xmlns:m="http://schemas.openxmlformats.org/officeDocument/2006/math" xmlns:v="urn:schemas-microsoft-com:vml" xmlns:wp14="http://schemas.microsoft.com/office/word/2010/wordprocessingDrawing" xmlns:wp="http://schemas.openxmlformats.org/drawingml/2006/wordprocessingDrawing" xmlns:w10="urn:schemas-microsoft-com:office:word" xmlns:w="http://schemas.openxmlformats.org/wordprocessingml/2006/main" xmlns:w14="http://schemas.microsoft.com/office/word/2010/wordml" xmlns:w15="http://schemas.microsoft.com/office/word/2012/wordml" xmlns:w16cid="http://schemas.microsoft.com/office/word/2016/wordml/cid" xmlns:w16se="http://schemas.microsoft.com/office/word/2015/wordml/symex" xmlns:wpg="http://schemas.microsoft.com/office/word/2010/wordprocessingGroup" xmlns:wpi="http://schemas.microsoft.com/office/word/2010/wordprocessingInk" xmlns:wne="http://schemas.microsoft.com/office/word/2006/wordml" xmlns:wps="http://schemas.microsoft.com/office/word/2010/wordprocessingShape" mc:Ignorable="w14 w15 w16se w16cid wp14">
   <w:endnote w:type="separator" w:id="-1">
     <w:p>
       <w:pPr>
@@ -1825,7 +1860,7 @@
 </file>
 
 <file path=word/footer1.xml><?xml version="1.0" encoding="utf-8"?>
-<w:ftr xmlns:wpc="http://schemas.microsoft.com/office/word/2010/wordprocessingCanvas" xmlns:cx="http://schemas.microsoft.com/office/drawing/2014/chartex" xmlns:mc="http://schemas.openxmlformats.org/markup-compatibility/2006" xmlns:o="urn:schemas-microsoft-com:office:office" xmlns:r="http://schemas.openxmlformats.org/officeDocument/2006/relationships" xmlns:m="http://schemas.openxmlformats.org/officeDocument/2006/math" xmlns:v="urn:schemas-microsoft-com:vml" xmlns:wp14="http://schemas.microsoft.com/office/word/2010/wordprocessingDrawing" xmlns:wp="http://schemas.openxmlformats.org/drawingml/2006/wordprocessingDrawing" xmlns:w10="urn:schemas-microsoft-com:office:word" xmlns:w="http://schemas.openxmlformats.org/wordprocessingml/2006/main" xmlns:w14="http://schemas.microsoft.com/office/word/2010/wordml" xmlns:w15="http://schemas.microsoft.com/office/word/2012/wordml" xmlns:w16se="http://schemas.microsoft.com/office/word/2015/wordml/symex" xmlns:wpg="http://schemas.microsoft.com/office/word/2010/wordprocessingGroup" xmlns:wpi="http://schemas.microsoft.com/office/word/2010/wordprocessingInk" xmlns:wne="http://schemas.microsoft.com/office/word/2006/wordml" xmlns:wps="http://schemas.microsoft.com/office/word/2010/wordprocessingShape" mc:Ignorable="w14 w15 w16se wp14">
+<w:ftr xmlns:wpc="http://schemas.microsoft.com/office/word/2010/wordprocessingCanvas" xmlns:cx="http://schemas.microsoft.com/office/drawing/2014/chartex" xmlns:cx1="http://schemas.microsoft.com/office/drawing/2015/9/8/chartex" xmlns:cx2="http://schemas.microsoft.com/office/drawing/2015/10/21/chartex" xmlns:cx3="http://schemas.microsoft.com/office/drawing/2016/5/9/chartex" xmlns:cx4="http://schemas.microsoft.com/office/drawing/2016/5/10/chartex" xmlns:cx5="http://schemas.microsoft.com/office/drawing/2016/5/11/chartex" xmlns:cx6="http://schemas.microsoft.com/office/drawing/2016/5/12/chartex" xmlns:cx7="http://schemas.microsoft.com/office/drawing/2016/5/13/chartex" xmlns:cx8="http://schemas.microsoft.com/office/drawing/2016/5/14/chartex" xmlns:mc="http://schemas.openxmlformats.org/markup-compatibility/2006" xmlns:aink="http://schemas.microsoft.com/office/drawing/2016/ink" xmlns:am3d="http://schemas.microsoft.com/office/drawing/2017/model3d" xmlns:o="urn:schemas-microsoft-com:office:office" xmlns:r="http://schemas.openxmlformats.org/officeDocument/2006/relationships" xmlns:m="http://schemas.openxmlformats.org/officeDocument/2006/math" xmlns:v="urn:schemas-microsoft-com:vml" xmlns:wp14="http://schemas.microsoft.com/office/word/2010/wordprocessingDrawing" xmlns:wp="http://schemas.openxmlformats.org/drawingml/2006/wordprocessingDrawing" xmlns:w10="urn:schemas-microsoft-com:office:word" xmlns:w="http://schemas.openxmlformats.org/wordprocessingml/2006/main" xmlns:w14="http://schemas.microsoft.com/office/word/2010/wordml" xmlns:w15="http://schemas.microsoft.com/office/word/2012/wordml" xmlns:w16cid="http://schemas.microsoft.com/office/word/2016/wordml/cid" xmlns:w16se="http://schemas.microsoft.com/office/word/2015/wordml/symex" xmlns:wpg="http://schemas.microsoft.com/office/word/2010/wordprocessingGroup" xmlns:wpi="http://schemas.microsoft.com/office/word/2010/wordprocessingInk" xmlns:wne="http://schemas.microsoft.com/office/word/2006/wordml" xmlns:wps="http://schemas.microsoft.com/office/word/2010/wordprocessingShape" mc:Ignorable="w14 w15 w16se w16cid wp14">
   <w:p>
     <w:pPr>
       <w:pStyle w:val="Piedepgina"/>
@@ -1840,7 +1875,7 @@
 </file>
 
 <file path=word/footnotes.xml><?xml version="1.0" encoding="utf-8"?>
-<w:footnotes xmlns:wpc="http://schemas.microsoft.com/office/word/2010/wordprocessingCanvas" xmlns:cx="http://schemas.microsoft.com/office/drawing/2014/chartex" xmlns:mc="http://schemas.openxmlformats.org/markup-compatibility/2006" xmlns:o="urn:schemas-microsoft-com:office:office" xmlns:r="http://schemas.openxmlformats.org/officeDocument/2006/relationships" xmlns:m="http://schemas.openxmlformats.org/officeDocument/2006/math" xmlns:v="urn:schemas-microsoft-com:vml" xmlns:wp14="http://schemas.microsoft.com/office/word/2010/wordprocessingDrawing" xmlns:wp="http://schemas.openxmlformats.org/drawingml/2006/wordprocessingDrawing" xmlns:w10="urn:schemas-microsoft-com:office:word" xmlns:w="http://schemas.openxmlformats.org/wordprocessingml/2006/main" xmlns:w14="http://schemas.microsoft.com/office/word/2010/wordml" xmlns:w15="http://schemas.microsoft.com/office/word/2012/wordml" xmlns:w16se="http://schemas.microsoft.com/office/word/2015/wordml/symex" xmlns:wpg="http://schemas.microsoft.com/office/word/2010/wordprocessingGroup" xmlns:wpi="http://schemas.microsoft.com/office/word/2010/wordprocessingInk" xmlns:wne="http://schemas.microsoft.com/office/word/2006/wordml" xmlns:wps="http://schemas.microsoft.com/office/word/2010/wordprocessingShape" mc:Ignorable="w14 w15 w16se wp14">
+<w:footnotes xmlns:wpc="http://schemas.microsoft.com/office/word/2010/wordprocessingCanvas" xmlns:cx="http://schemas.microsoft.com/office/drawing/2014/chartex" xmlns:cx1="http://schemas.microsoft.com/office/drawing/2015/9/8/chartex" xmlns:cx2="http://schemas.microsoft.com/office/drawing/2015/10/21/chartex" xmlns:cx3="http://schemas.microsoft.com/office/drawing/2016/5/9/chartex" xmlns:cx4="http://schemas.microsoft.com/office/drawing/2016/5/10/chartex" xmlns:cx5="http://schemas.microsoft.com/office/drawing/2016/5/11/chartex" xmlns:cx6="http://schemas.microsoft.com/office/drawing/2016/5/12/chartex" xmlns:cx7="http://schemas.microsoft.com/office/drawing/2016/5/13/chartex" xmlns:cx8="http://schemas.microsoft.com/office/drawing/2016/5/14/chartex" xmlns:mc="http://schemas.openxmlformats.org/markup-compatibility/2006" xmlns:aink="http://schemas.microsoft.com/office/drawing/2016/ink" xmlns:am3d="http://schemas.microsoft.com/office/drawing/2017/model3d" xmlns:o="urn:schemas-microsoft-com:office:office" xmlns:r="http://schemas.openxmlformats.org/officeDocument/2006/relationships" xmlns:m="http://schemas.openxmlformats.org/officeDocument/2006/math" xmlns:v="urn:schemas-microsoft-com:vml" xmlns:wp14="http://schemas.microsoft.com/office/word/2010/wordprocessingDrawing" xmlns:wp="http://schemas.openxmlformats.org/drawingml/2006/wordprocessingDrawing" xmlns:w10="urn:schemas-microsoft-com:office:word" xmlns:w="http://schemas.openxmlformats.org/wordprocessingml/2006/main" xmlns:w14="http://schemas.microsoft.com/office/word/2010/wordml" xmlns:w15="http://schemas.microsoft.com/office/word/2012/wordml" xmlns:w16cid="http://schemas.microsoft.com/office/word/2016/wordml/cid" xmlns:w16se="http://schemas.microsoft.com/office/word/2015/wordml/symex" xmlns:wpg="http://schemas.microsoft.com/office/word/2010/wordprocessingGroup" xmlns:wpi="http://schemas.microsoft.com/office/word/2010/wordprocessingInk" xmlns:wne="http://schemas.microsoft.com/office/word/2006/wordml" xmlns:wps="http://schemas.microsoft.com/office/word/2010/wordprocessingShape" mc:Ignorable="w14 w15 w16se w16cid wp14">
   <w:footnote w:type="separator" w:id="-1">
     <w:p>
       <w:pPr>
@@ -1865,7 +1900,7 @@
 </file>
 
 <file path=word/styles.xml><?xml version="1.0" encoding="utf-8"?>
-<w:styles xmlns:mc="http://schemas.openxmlformats.org/markup-compatibility/2006" xmlns:r="http://schemas.openxmlformats.org/officeDocument/2006/relationships" xmlns:w="http://schemas.openxmlformats.org/wordprocessingml/2006/main" xmlns:w14="http://schemas.microsoft.com/office/word/2010/wordml" xmlns:w15="http://schemas.microsoft.com/office/word/2012/wordml" xmlns:w16se="http://schemas.microsoft.com/office/word/2015/wordml/symex" mc:Ignorable="w14 w15 w16se">
+<w:styles xmlns:mc="http://schemas.openxmlformats.org/markup-compatibility/2006" xmlns:r="http://schemas.openxmlformats.org/officeDocument/2006/relationships" xmlns:w="http://schemas.openxmlformats.org/wordprocessingml/2006/main" xmlns:w14="http://schemas.microsoft.com/office/word/2010/wordml" xmlns:w15="http://schemas.microsoft.com/office/word/2012/wordml" xmlns:w16cid="http://schemas.microsoft.com/office/word/2016/wordml/cid" xmlns:w16se="http://schemas.microsoft.com/office/word/2015/wordml/symex" mc:Ignorable="w14 w15 w16se w16cid">
   <w:docDefaults>
     <w:rPrDefault>
       <w:rPr>
@@ -1881,7 +1916,7 @@
       </w:pPr>
     </w:pPrDefault>
   </w:docDefaults>
-  <w:latentStyles w:defLockedState="0" w:defUIPriority="99" w:defSemiHidden="0" w:defUnhideWhenUsed="0" w:defQFormat="0" w:count="371">
+  <w:latentStyles w:defLockedState="0" w:defUIPriority="99" w:defSemiHidden="0" w:defUnhideWhenUsed="0" w:defQFormat="0" w:count="375">
     <w:lsdException w:name="Normal" w:uiPriority="0" w:qFormat="1"/>
     <w:lsdException w:name="heading 1" w:uiPriority="9" w:qFormat="1"/>
     <w:lsdException w:name="heading 2" w:semiHidden="1" w:uiPriority="9" w:unhideWhenUsed="1" w:qFormat="1"/>
@@ -1987,7 +2022,6 @@
     <w:lsdException w:name="HTML Sample" w:semiHidden="1" w:unhideWhenUsed="1"/>
     <w:lsdException w:name="HTML Typewriter" w:semiHidden="1" w:unhideWhenUsed="1"/>
     <w:lsdException w:name="HTML Variable" w:semiHidden="1" w:unhideWhenUsed="1"/>
-    <w:lsdException w:name="Normal Table" w:semiHidden="1" w:unhideWhenUsed="1"/>
     <w:lsdException w:name="annotation subject" w:semiHidden="1" w:unhideWhenUsed="1"/>
     <w:lsdException w:name="No List" w:semiHidden="1" w:unhideWhenUsed="1"/>
     <w:lsdException w:name="Outline List 1" w:semiHidden="1" w:unhideWhenUsed="1"/>
@@ -2031,10 +2065,8 @@
     <w:lsdException w:name="Table Elegant" w:semiHidden="1" w:unhideWhenUsed="1"/>
     <w:lsdException w:name="Table Professional" w:semiHidden="1" w:unhideWhenUsed="1"/>
     <w:lsdException w:name="Table Subtle 1" w:semiHidden="1" w:unhideWhenUsed="1"/>
-    <w:lsdException w:name="Table Subtle 2" w:semiHidden="1" w:unhideWhenUsed="1"/>
     <w:lsdException w:name="Table Web 1" w:semiHidden="1" w:unhideWhenUsed="1"/>
     <w:lsdException w:name="Table Web 2" w:semiHidden="1" w:unhideWhenUsed="1"/>
-    <w:lsdException w:name="Table Web 3" w:semiHidden="1" w:unhideWhenUsed="1"/>
     <w:lsdException w:name="Balloon Text" w:semiHidden="1" w:unhideWhenUsed="1"/>
     <w:lsdException w:name="Table Grid" w:uiPriority="59"/>
     <w:lsdException w:name="Table Theme" w:semiHidden="1" w:unhideWhenUsed="1"/>
@@ -2253,6 +2285,10 @@
     <w:lsdException w:name="List Table 5 Dark Accent 6" w:uiPriority="50"/>
     <w:lsdException w:name="List Table 6 Colorful Accent 6" w:uiPriority="51"/>
     <w:lsdException w:name="List Table 7 Colorful Accent 6" w:uiPriority="52"/>
+    <w:lsdException w:name="Mention" w:semiHidden="1" w:unhideWhenUsed="1"/>
+    <w:lsdException w:name="Smart Hyperlink" w:semiHidden="1" w:unhideWhenUsed="1"/>
+    <w:lsdException w:name="Hashtag" w:semiHidden="1" w:unhideWhenUsed="1"/>
+    <w:lsdException w:name="Unresolved Mention" w:semiHidden="1" w:unhideWhenUsed="1"/>
   </w:latentStyles>
   <w:style w:type="paragraph" w:default="1" w:styleId="Normal">
     <w:name w:val="Normal"/>
@@ -2628,7 +2664,7 @@
 </file>
 
 <file path=customXml/itemProps1.xml><?xml version="1.0" encoding="utf-8"?>
-<ds:datastoreItem xmlns:ds="http://schemas.openxmlformats.org/officeDocument/2006/customXml" ds:itemID="{608D1DDA-DC7D-4F58-96A9-925D82C5D117}">
+<ds:datastoreItem xmlns:ds="http://schemas.openxmlformats.org/officeDocument/2006/customXml" ds:itemID="{CC7EB23D-D44A-8B42-99CB-1CBCDA5F63B7}">
   <ds:schemaRefs>
     <ds:schemaRef ds:uri="http://schemas.openxmlformats.org/officeDocument/2006/bibliography"/>
   </ds:schemaRefs>
